--- a/doc/diss_sem3_kucera.docx
+++ b/doc/diss_sem3_kucera.docx
@@ -493,7 +493,7 @@
       <w:sdtContent>
         <w:p>
           <w:pPr>
-            <w:pStyle w:val="TOCHeading"/>
+            <w:pStyle w:val="Hlavikaobsahu"/>
             <w:jc w:val="both"/>
             <w:rPr>
               <w:rFonts w:ascii="Aptos" w:hAnsi="Aptos"/>
@@ -512,7 +512,7 @@
         </w:p>
         <w:p>
           <w:pPr>
-            <w:pStyle w:val="TOC1"/>
+            <w:pStyle w:val="Obsah1"/>
             <w:tabs>
               <w:tab w:val="right" w:leader="dot" w:pos="8630"/>
             </w:tabs>
@@ -524,7 +524,7 @@
               <w:kern w:val="2"/>
               <w:sz w:val="24"/>
               <w:szCs w:val="24"/>
-              <w:lang w:val="en-SK" w:eastAsia="en-GB"/>
+              <w:lang w:eastAsia="en-GB"/>
               <w14:ligatures w14:val="standardContextual"/>
             </w:rPr>
           </w:pPr>
@@ -559,7 +559,7 @@
           <w:hyperlink w:anchor="_Toc196314150" w:history="1">
             <w:r>
               <w:rPr>
-                <w:rStyle w:val="Hyperlink"/>
+                <w:rStyle w:val="Hypertextovprepojenie"/>
                 <w:noProof/>
                 <w:lang w:val="sk-SK"/>
               </w:rPr>
@@ -617,7 +617,7 @@
         </w:p>
         <w:p>
           <w:pPr>
-            <w:pStyle w:val="TOC1"/>
+            <w:pStyle w:val="Obsah1"/>
             <w:tabs>
               <w:tab w:val="right" w:leader="dot" w:pos="8630"/>
             </w:tabs>
@@ -629,14 +629,14 @@
               <w:kern w:val="2"/>
               <w:sz w:val="24"/>
               <w:szCs w:val="24"/>
-              <w:lang w:val="en-SK" w:eastAsia="en-GB"/>
+              <w:lang w:eastAsia="en-GB"/>
               <w14:ligatures w14:val="standardContextual"/>
             </w:rPr>
           </w:pPr>
           <w:hyperlink w:anchor="_Toc196314151" w:history="1">
             <w:r>
               <w:rPr>
-                <w:rStyle w:val="Hyperlink"/>
+                <w:rStyle w:val="Hypertextovprepojenie"/>
                 <w:noProof/>
                 <w:lang w:val="sk-SK"/>
               </w:rPr>
@@ -694,7 +694,7 @@
         </w:p>
         <w:p>
           <w:pPr>
-            <w:pStyle w:val="TOC2"/>
+            <w:pStyle w:val="Obsah2"/>
             <w:tabs>
               <w:tab w:val="right" w:leader="dot" w:pos="8630"/>
             </w:tabs>
@@ -704,14 +704,14 @@
               <w:kern w:val="2"/>
               <w:sz w:val="24"/>
               <w:szCs w:val="24"/>
-              <w:lang w:val="en-SK" w:eastAsia="en-GB"/>
+              <w:lang w:eastAsia="en-GB"/>
               <w14:ligatures w14:val="standardContextual"/>
             </w:rPr>
           </w:pPr>
           <w:hyperlink w:anchor="_Toc196314152" w:history="1">
             <w:r>
               <w:rPr>
-                <w:rStyle w:val="Hyperlink"/>
+                <w:rStyle w:val="Hypertextovprepojenie"/>
                 <w:noProof/>
                 <w:lang w:val="sk-SK"/>
               </w:rPr>
@@ -769,7 +769,7 @@
         </w:p>
         <w:p>
           <w:pPr>
-            <w:pStyle w:val="TOC3"/>
+            <w:pStyle w:val="Obsah3"/>
             <w:tabs>
               <w:tab w:val="right" w:leader="dot" w:pos="8630"/>
             </w:tabs>
@@ -780,14 +780,14 @@
               <w:kern w:val="2"/>
               <w:sz w:val="24"/>
               <w:szCs w:val="24"/>
-              <w:lang w:val="en-SK" w:eastAsia="en-GB"/>
+              <w:lang w:eastAsia="en-GB"/>
               <w14:ligatures w14:val="standardContextual"/>
             </w:rPr>
           </w:pPr>
           <w:hyperlink w:anchor="_Toc196314153" w:history="1">
             <w:r>
               <w:rPr>
-                <w:rStyle w:val="Hyperlink"/>
+                <w:rStyle w:val="Hypertextovprepojenie"/>
                 <w:noProof/>
                 <w:lang w:val="sk-SK"/>
               </w:rPr>
@@ -845,7 +845,7 @@
         </w:p>
         <w:p>
           <w:pPr>
-            <w:pStyle w:val="TOC3"/>
+            <w:pStyle w:val="Obsah3"/>
             <w:tabs>
               <w:tab w:val="right" w:leader="dot" w:pos="8630"/>
             </w:tabs>
@@ -856,14 +856,14 @@
               <w:kern w:val="2"/>
               <w:sz w:val="24"/>
               <w:szCs w:val="24"/>
-              <w:lang w:val="en-SK" w:eastAsia="en-GB"/>
+              <w:lang w:eastAsia="en-GB"/>
               <w14:ligatures w14:val="standardContextual"/>
             </w:rPr>
           </w:pPr>
           <w:hyperlink w:anchor="_Toc196314154" w:history="1">
             <w:r>
               <w:rPr>
-                <w:rStyle w:val="Hyperlink"/>
+                <w:rStyle w:val="Hypertextovprepojenie"/>
                 <w:noProof/>
                 <w:lang w:val="sk-SK"/>
               </w:rPr>
@@ -921,7 +921,7 @@
         </w:p>
         <w:p>
           <w:pPr>
-            <w:pStyle w:val="TOC3"/>
+            <w:pStyle w:val="Obsah3"/>
             <w:tabs>
               <w:tab w:val="right" w:leader="dot" w:pos="8630"/>
             </w:tabs>
@@ -932,14 +932,14 @@
               <w:kern w:val="2"/>
               <w:sz w:val="24"/>
               <w:szCs w:val="24"/>
-              <w:lang w:val="en-SK" w:eastAsia="en-GB"/>
+              <w:lang w:eastAsia="en-GB"/>
               <w14:ligatures w14:val="standardContextual"/>
             </w:rPr>
           </w:pPr>
           <w:hyperlink w:anchor="_Toc196314155" w:history="1">
             <w:r>
               <w:rPr>
-                <w:rStyle w:val="Hyperlink"/>
+                <w:rStyle w:val="Hypertextovprepojenie"/>
                 <w:noProof/>
                 <w:lang w:val="sk-SK"/>
               </w:rPr>
@@ -997,7 +997,7 @@
         </w:p>
         <w:p>
           <w:pPr>
-            <w:pStyle w:val="TOC3"/>
+            <w:pStyle w:val="Obsah3"/>
             <w:tabs>
               <w:tab w:val="right" w:leader="dot" w:pos="8630"/>
             </w:tabs>
@@ -1008,14 +1008,14 @@
               <w:kern w:val="2"/>
               <w:sz w:val="24"/>
               <w:szCs w:val="24"/>
-              <w:lang w:val="en-SK" w:eastAsia="en-GB"/>
+              <w:lang w:eastAsia="en-GB"/>
               <w14:ligatures w14:val="standardContextual"/>
             </w:rPr>
           </w:pPr>
           <w:hyperlink w:anchor="_Toc196314156" w:history="1">
             <w:r>
               <w:rPr>
-                <w:rStyle w:val="Hyperlink"/>
+                <w:rStyle w:val="Hypertextovprepojenie"/>
                 <w:noProof/>
                 <w:lang w:val="sk-SK"/>
               </w:rPr>
@@ -1073,7 +1073,7 @@
         </w:p>
         <w:p>
           <w:pPr>
-            <w:pStyle w:val="TOC3"/>
+            <w:pStyle w:val="Obsah3"/>
             <w:tabs>
               <w:tab w:val="right" w:leader="dot" w:pos="8630"/>
             </w:tabs>
@@ -1084,14 +1084,14 @@
               <w:kern w:val="2"/>
               <w:sz w:val="24"/>
               <w:szCs w:val="24"/>
-              <w:lang w:val="en-SK" w:eastAsia="en-GB"/>
+              <w:lang w:eastAsia="en-GB"/>
               <w14:ligatures w14:val="standardContextual"/>
             </w:rPr>
           </w:pPr>
           <w:hyperlink w:anchor="_Toc196314157" w:history="1">
             <w:r>
               <w:rPr>
-                <w:rStyle w:val="Hyperlink"/>
+                <w:rStyle w:val="Hypertextovprepojenie"/>
                 <w:noProof/>
                 <w:lang w:val="sk-SK"/>
               </w:rPr>
@@ -1136,7 +1136,7 @@
                 <w:noProof/>
                 <w:webHidden/>
               </w:rPr>
-              <w:t>6</w:t>
+              <w:t>7</w:t>
             </w:r>
             <w:r>
               <w:rPr>
@@ -1149,7 +1149,7 @@
         </w:p>
         <w:p>
           <w:pPr>
-            <w:pStyle w:val="TOC2"/>
+            <w:pStyle w:val="Obsah2"/>
             <w:tabs>
               <w:tab w:val="right" w:leader="dot" w:pos="8630"/>
             </w:tabs>
@@ -1159,14 +1159,14 @@
               <w:kern w:val="2"/>
               <w:sz w:val="24"/>
               <w:szCs w:val="24"/>
-              <w:lang w:val="en-SK" w:eastAsia="en-GB"/>
+              <w:lang w:eastAsia="en-GB"/>
               <w14:ligatures w14:val="standardContextual"/>
             </w:rPr>
           </w:pPr>
           <w:hyperlink w:anchor="_Toc196314158" w:history="1">
             <w:r>
               <w:rPr>
-                <w:rStyle w:val="Hyperlink"/>
+                <w:rStyle w:val="Hypertextovprepojenie"/>
                 <w:noProof/>
                 <w:lang w:val="sk-SK"/>
               </w:rPr>
@@ -1224,7 +1224,7 @@
         </w:p>
         <w:p>
           <w:pPr>
-            <w:pStyle w:val="TOC3"/>
+            <w:pStyle w:val="Obsah3"/>
             <w:tabs>
               <w:tab w:val="right" w:leader="dot" w:pos="8630"/>
             </w:tabs>
@@ -1235,14 +1235,14 @@
               <w:kern w:val="2"/>
               <w:sz w:val="24"/>
               <w:szCs w:val="24"/>
-              <w:lang w:val="en-SK" w:eastAsia="en-GB"/>
+              <w:lang w:eastAsia="en-GB"/>
               <w14:ligatures w14:val="standardContextual"/>
             </w:rPr>
           </w:pPr>
           <w:hyperlink w:anchor="_Toc196314159" w:history="1">
             <w:r>
               <w:rPr>
-                <w:rStyle w:val="Hyperlink"/>
+                <w:rStyle w:val="Hypertextovprepojenie"/>
                 <w:noProof/>
                 <w:lang w:val="sk-SK"/>
               </w:rPr>
@@ -1300,7 +1300,7 @@
         </w:p>
         <w:p>
           <w:pPr>
-            <w:pStyle w:val="TOC3"/>
+            <w:pStyle w:val="Obsah3"/>
             <w:tabs>
               <w:tab w:val="right" w:leader="dot" w:pos="8630"/>
             </w:tabs>
@@ -1311,14 +1311,14 @@
               <w:kern w:val="2"/>
               <w:sz w:val="24"/>
               <w:szCs w:val="24"/>
-              <w:lang w:val="en-SK" w:eastAsia="en-GB"/>
+              <w:lang w:eastAsia="en-GB"/>
               <w14:ligatures w14:val="standardContextual"/>
             </w:rPr>
           </w:pPr>
           <w:hyperlink w:anchor="_Toc196314160" w:history="1">
             <w:r>
               <w:rPr>
-                <w:rStyle w:val="Hyperlink"/>
+                <w:rStyle w:val="Hypertextovprepojenie"/>
                 <w:noProof/>
                 <w:lang w:val="sk-SK"/>
               </w:rPr>
@@ -1376,7 +1376,7 @@
         </w:p>
         <w:p>
           <w:pPr>
-            <w:pStyle w:val="TOC3"/>
+            <w:pStyle w:val="Obsah3"/>
             <w:tabs>
               <w:tab w:val="right" w:leader="dot" w:pos="8630"/>
             </w:tabs>
@@ -1387,14 +1387,14 @@
               <w:kern w:val="2"/>
               <w:sz w:val="24"/>
               <w:szCs w:val="24"/>
-              <w:lang w:val="en-SK" w:eastAsia="en-GB"/>
+              <w:lang w:eastAsia="en-GB"/>
               <w14:ligatures w14:val="standardContextual"/>
             </w:rPr>
           </w:pPr>
           <w:hyperlink w:anchor="_Toc196314161" w:history="1">
             <w:r>
               <w:rPr>
-                <w:rStyle w:val="Hyperlink"/>
+                <w:rStyle w:val="Hypertextovprepojenie"/>
                 <w:noProof/>
                 <w:lang w:val="sk-SK"/>
               </w:rPr>
@@ -1452,7 +1452,7 @@
         </w:p>
         <w:p>
           <w:pPr>
-            <w:pStyle w:val="TOC2"/>
+            <w:pStyle w:val="Obsah2"/>
             <w:tabs>
               <w:tab w:val="right" w:leader="dot" w:pos="8630"/>
             </w:tabs>
@@ -1462,14 +1462,14 @@
               <w:kern w:val="2"/>
               <w:sz w:val="24"/>
               <w:szCs w:val="24"/>
-              <w:lang w:val="en-SK" w:eastAsia="en-GB"/>
+              <w:lang w:eastAsia="en-GB"/>
               <w14:ligatures w14:val="standardContextual"/>
             </w:rPr>
           </w:pPr>
           <w:hyperlink w:anchor="_Toc196314162" w:history="1">
             <w:r>
               <w:rPr>
-                <w:rStyle w:val="Hyperlink"/>
+                <w:rStyle w:val="Hypertextovprepojenie"/>
                 <w:noProof/>
                 <w:lang w:val="sk-SK"/>
               </w:rPr>
@@ -1514,7 +1514,7 @@
                 <w:noProof/>
                 <w:webHidden/>
               </w:rPr>
-              <w:t>7</w:t>
+              <w:t>8</w:t>
             </w:r>
             <w:r>
               <w:rPr>
@@ -1527,7 +1527,7 @@
         </w:p>
         <w:p>
           <w:pPr>
-            <w:pStyle w:val="TOC1"/>
+            <w:pStyle w:val="Obsah1"/>
             <w:tabs>
               <w:tab w:val="right" w:leader="dot" w:pos="8630"/>
             </w:tabs>
@@ -1539,14 +1539,14 @@
               <w:kern w:val="2"/>
               <w:sz w:val="24"/>
               <w:szCs w:val="24"/>
-              <w:lang w:val="en-SK" w:eastAsia="en-GB"/>
+              <w:lang w:eastAsia="en-GB"/>
               <w14:ligatures w14:val="standardContextual"/>
             </w:rPr>
           </w:pPr>
           <w:hyperlink w:anchor="_Toc196314163" w:history="1">
             <w:r>
               <w:rPr>
-                <w:rStyle w:val="Hyperlink"/>
+                <w:rStyle w:val="Hypertextovprepojenie"/>
                 <w:noProof/>
                 <w:lang w:val="sk-SK"/>
               </w:rPr>
@@ -1591,7 +1591,7 @@
                 <w:noProof/>
                 <w:webHidden/>
               </w:rPr>
-              <w:t>9</w:t>
+              <w:t>10</w:t>
             </w:r>
             <w:r>
               <w:rPr>
@@ -1604,7 +1604,7 @@
         </w:p>
         <w:p>
           <w:pPr>
-            <w:pStyle w:val="TOC2"/>
+            <w:pStyle w:val="Obsah2"/>
             <w:tabs>
               <w:tab w:val="right" w:leader="dot" w:pos="8630"/>
             </w:tabs>
@@ -1614,14 +1614,14 @@
               <w:kern w:val="2"/>
               <w:sz w:val="24"/>
               <w:szCs w:val="24"/>
-              <w:lang w:val="en-SK" w:eastAsia="en-GB"/>
+              <w:lang w:eastAsia="en-GB"/>
               <w14:ligatures w14:val="standardContextual"/>
             </w:rPr>
           </w:pPr>
           <w:hyperlink w:anchor="_Toc196314164" w:history="1">
             <w:r>
               <w:rPr>
-                <w:rStyle w:val="Hyperlink"/>
+                <w:rStyle w:val="Hypertextovprepojenie"/>
                 <w:noProof/>
                 <w:lang w:val="sk-SK"/>
               </w:rPr>
@@ -1666,7 +1666,7 @@
                 <w:noProof/>
                 <w:webHidden/>
               </w:rPr>
-              <w:t>9</w:t>
+              <w:t>10</w:t>
             </w:r>
             <w:r>
               <w:rPr>
@@ -1679,7 +1679,7 @@
         </w:p>
         <w:p>
           <w:pPr>
-            <w:pStyle w:val="TOC2"/>
+            <w:pStyle w:val="Obsah2"/>
             <w:tabs>
               <w:tab w:val="right" w:leader="dot" w:pos="8630"/>
             </w:tabs>
@@ -1689,14 +1689,14 @@
               <w:kern w:val="2"/>
               <w:sz w:val="24"/>
               <w:szCs w:val="24"/>
-              <w:lang w:val="en-SK" w:eastAsia="en-GB"/>
+              <w:lang w:eastAsia="en-GB"/>
               <w14:ligatures w14:val="standardContextual"/>
             </w:rPr>
           </w:pPr>
           <w:hyperlink w:anchor="_Toc196314165" w:history="1">
             <w:r>
               <w:rPr>
-                <w:rStyle w:val="Hyperlink"/>
+                <w:rStyle w:val="Hypertextovprepojenie"/>
                 <w:noProof/>
                 <w:lang w:val="sk-SK"/>
               </w:rPr>
@@ -1741,7 +1741,7 @@
                 <w:noProof/>
                 <w:webHidden/>
               </w:rPr>
-              <w:t>9</w:t>
+              <w:t>10</w:t>
             </w:r>
             <w:r>
               <w:rPr>
@@ -1754,7 +1754,7 @@
         </w:p>
         <w:p>
           <w:pPr>
-            <w:pStyle w:val="TOC2"/>
+            <w:pStyle w:val="Obsah2"/>
             <w:tabs>
               <w:tab w:val="right" w:leader="dot" w:pos="8630"/>
             </w:tabs>
@@ -1764,14 +1764,14 @@
               <w:kern w:val="2"/>
               <w:sz w:val="24"/>
               <w:szCs w:val="24"/>
-              <w:lang w:val="en-SK" w:eastAsia="en-GB"/>
+              <w:lang w:eastAsia="en-GB"/>
               <w14:ligatures w14:val="standardContextual"/>
             </w:rPr>
           </w:pPr>
           <w:hyperlink w:anchor="_Toc196314166" w:history="1">
             <w:r>
               <w:rPr>
-                <w:rStyle w:val="Hyperlink"/>
+                <w:rStyle w:val="Hypertextovprepojenie"/>
                 <w:noProof/>
               </w:rPr>
               <w:t>AgentStolarskejDielne</w:t>
@@ -1815,7 +1815,7 @@
                 <w:noProof/>
                 <w:webHidden/>
               </w:rPr>
-              <w:t>10</w:t>
+              <w:t>11</w:t>
             </w:r>
             <w:r>
               <w:rPr>
@@ -1828,7 +1828,7 @@
         </w:p>
         <w:p>
           <w:pPr>
-            <w:pStyle w:val="TOC2"/>
+            <w:pStyle w:val="Obsah2"/>
             <w:tabs>
               <w:tab w:val="right" w:leader="dot" w:pos="8630"/>
             </w:tabs>
@@ -1838,14 +1838,14 @@
               <w:kern w:val="2"/>
               <w:sz w:val="24"/>
               <w:szCs w:val="24"/>
-              <w:lang w:val="en-SK" w:eastAsia="en-GB"/>
+              <w:lang w:eastAsia="en-GB"/>
               <w14:ligatures w14:val="standardContextual"/>
             </w:rPr>
           </w:pPr>
           <w:hyperlink w:anchor="_Toc196314167" w:history="1">
             <w:r>
               <w:rPr>
-                <w:rStyle w:val="Hyperlink"/>
+                <w:rStyle w:val="Hypertextovprepojenie"/>
                 <w:noProof/>
                 <w:lang w:val="sk-SK"/>
               </w:rPr>
@@ -1890,7 +1890,7 @@
                 <w:noProof/>
                 <w:webHidden/>
               </w:rPr>
-              <w:t>10</w:t>
+              <w:t>11</w:t>
             </w:r>
             <w:r>
               <w:rPr>
@@ -1903,7 +1903,7 @@
         </w:p>
         <w:p>
           <w:pPr>
-            <w:pStyle w:val="TOC2"/>
+            <w:pStyle w:val="Obsah2"/>
             <w:tabs>
               <w:tab w:val="right" w:leader="dot" w:pos="8630"/>
             </w:tabs>
@@ -1913,14 +1913,14 @@
               <w:kern w:val="2"/>
               <w:sz w:val="24"/>
               <w:szCs w:val="24"/>
-              <w:lang w:val="en-SK" w:eastAsia="en-GB"/>
+              <w:lang w:eastAsia="en-GB"/>
               <w14:ligatures w14:val="standardContextual"/>
             </w:rPr>
           </w:pPr>
           <w:hyperlink w:anchor="_Toc196314168" w:history="1">
             <w:r>
               <w:rPr>
-                <w:rStyle w:val="Hyperlink"/>
+                <w:rStyle w:val="Hypertextovprepojenie"/>
                 <w:noProof/>
                 <w:lang w:val="sk-SK"/>
               </w:rPr>
@@ -1965,7 +1965,7 @@
                 <w:noProof/>
                 <w:webHidden/>
               </w:rPr>
-              <w:t>10</w:t>
+              <w:t>11</w:t>
             </w:r>
             <w:r>
               <w:rPr>
@@ -1978,7 +1978,7 @@
         </w:p>
         <w:p>
           <w:pPr>
-            <w:pStyle w:val="TOC2"/>
+            <w:pStyle w:val="Obsah2"/>
             <w:tabs>
               <w:tab w:val="right" w:leader="dot" w:pos="8630"/>
             </w:tabs>
@@ -1988,14 +1988,14 @@
               <w:kern w:val="2"/>
               <w:sz w:val="24"/>
               <w:szCs w:val="24"/>
-              <w:lang w:val="en-SK" w:eastAsia="en-GB"/>
+              <w:lang w:eastAsia="en-GB"/>
               <w14:ligatures w14:val="standardContextual"/>
             </w:rPr>
           </w:pPr>
           <w:hyperlink w:anchor="_Toc196314169" w:history="1">
             <w:r>
               <w:rPr>
-                <w:rStyle w:val="Hyperlink"/>
+                <w:rStyle w:val="Hypertextovprepojenie"/>
                 <w:noProof/>
                 <w:lang w:val="sk-SK"/>
               </w:rPr>
@@ -2040,7 +2040,7 @@
                 <w:noProof/>
                 <w:webHidden/>
               </w:rPr>
-              <w:t>11</w:t>
+              <w:t>12</w:t>
             </w:r>
             <w:r>
               <w:rPr>
@@ -2053,7 +2053,7 @@
         </w:p>
         <w:p>
           <w:pPr>
-            <w:pStyle w:val="TOC1"/>
+            <w:pStyle w:val="Obsah1"/>
             <w:tabs>
               <w:tab w:val="right" w:leader="dot" w:pos="8630"/>
             </w:tabs>
@@ -2065,14 +2065,14 @@
               <w:kern w:val="2"/>
               <w:sz w:val="24"/>
               <w:szCs w:val="24"/>
-              <w:lang w:val="en-SK" w:eastAsia="en-GB"/>
+              <w:lang w:eastAsia="en-GB"/>
               <w14:ligatures w14:val="standardContextual"/>
             </w:rPr>
           </w:pPr>
           <w:hyperlink w:anchor="_Toc196314170" w:history="1">
             <w:r>
               <w:rPr>
-                <w:rStyle w:val="Hyperlink"/>
+                <w:rStyle w:val="Hypertextovprepojenie"/>
                 <w:noProof/>
                 <w:lang w:val="sk-SK"/>
               </w:rPr>
@@ -2117,7 +2117,7 @@
                 <w:noProof/>
                 <w:webHidden/>
               </w:rPr>
-              <w:t>13</w:t>
+              <w:t>14</w:t>
             </w:r>
             <w:r>
               <w:rPr>
@@ -2130,7 +2130,7 @@
         </w:p>
         <w:p>
           <w:pPr>
-            <w:pStyle w:val="TOC1"/>
+            <w:pStyle w:val="Obsah1"/>
             <w:tabs>
               <w:tab w:val="right" w:leader="dot" w:pos="8630"/>
             </w:tabs>
@@ -2142,14 +2142,14 @@
               <w:kern w:val="2"/>
               <w:sz w:val="24"/>
               <w:szCs w:val="24"/>
-              <w:lang w:val="en-SK" w:eastAsia="en-GB"/>
+              <w:lang w:eastAsia="en-GB"/>
               <w14:ligatures w14:val="standardContextual"/>
             </w:rPr>
           </w:pPr>
           <w:hyperlink w:anchor="_Toc196314171" w:history="1">
             <w:r>
               <w:rPr>
-                <w:rStyle w:val="Hyperlink"/>
+                <w:rStyle w:val="Hypertextovprepojenie"/>
                 <w:noProof/>
                 <w:lang w:val="sk-SK"/>
               </w:rPr>
@@ -2194,7 +2194,7 @@
                 <w:noProof/>
                 <w:webHidden/>
               </w:rPr>
-              <w:t>13</w:t>
+              <w:t>14</w:t>
             </w:r>
             <w:r>
               <w:rPr>
@@ -2207,7 +2207,7 @@
         </w:p>
         <w:p>
           <w:pPr>
-            <w:pStyle w:val="TOC1"/>
+            <w:pStyle w:val="Obsah1"/>
             <w:tabs>
               <w:tab w:val="right" w:leader="dot" w:pos="8630"/>
             </w:tabs>
@@ -2219,14 +2219,14 @@
               <w:kern w:val="2"/>
               <w:sz w:val="24"/>
               <w:szCs w:val="24"/>
-              <w:lang w:val="en-SK" w:eastAsia="en-GB"/>
+              <w:lang w:eastAsia="en-GB"/>
               <w14:ligatures w14:val="standardContextual"/>
             </w:rPr>
           </w:pPr>
           <w:hyperlink w:anchor="_Toc196314172" w:history="1">
             <w:r>
               <w:rPr>
-                <w:rStyle w:val="Hyperlink"/>
+                <w:rStyle w:val="Hypertextovprepojenie"/>
                 <w:noProof/>
                 <w:lang w:val="sk-SK"/>
               </w:rPr>
@@ -2271,7 +2271,7 @@
                 <w:noProof/>
                 <w:webHidden/>
               </w:rPr>
-              <w:t>13</w:t>
+              <w:t>14</w:t>
             </w:r>
             <w:r>
               <w:rPr>
@@ -2317,14 +2317,14 @@
     </w:p>
     <w:p>
       <w:pPr>
-        <w:pStyle w:val="TableofFigures"/>
+        <w:pStyle w:val="Zoznamobrzkov"/>
         <w:tabs>
           <w:tab w:val="right" w:leader="dot" w:pos="8630"/>
         </w:tabs>
         <w:rPr>
           <w:noProof/>
           <w:kern w:val="2"/>
-          <w:lang w:val="en-SK" w:eastAsia="en-GB"/>
+          <w:lang w:eastAsia="en-GB"/>
           <w14:ligatures w14:val="standardContextual"/>
         </w:rPr>
       </w:pPr>
@@ -2355,7 +2355,7 @@
       <w:hyperlink w:anchor="_Toc196314144" w:history="1">
         <w:r>
           <w:rPr>
-            <w:rStyle w:val="Hyperlink"/>
+            <w:rStyle w:val="Hypertextovprepojenie"/>
             <w:noProof/>
           </w:rPr>
           <w:t>Obrázok 3 GUI po spustení simulácie</w:t>
@@ -2399,7 +2399,7 @@
             <w:noProof/>
             <w:webHidden/>
           </w:rPr>
-          <w:t>8</w:t>
+          <w:t>9</w:t>
         </w:r>
         <w:r>
           <w:rPr>
@@ -2412,21 +2412,21 @@
     </w:p>
     <w:p>
       <w:pPr>
-        <w:pStyle w:val="TableofFigures"/>
+        <w:pStyle w:val="Zoznamobrzkov"/>
         <w:tabs>
           <w:tab w:val="right" w:leader="dot" w:pos="8630"/>
         </w:tabs>
         <w:rPr>
           <w:noProof/>
           <w:kern w:val="2"/>
-          <w:lang w:val="en-SK" w:eastAsia="en-GB"/>
+          <w:lang w:eastAsia="en-GB"/>
           <w14:ligatures w14:val="standardContextual"/>
         </w:rPr>
       </w:pPr>
       <w:hyperlink w:anchor="_Toc196314145" w:history="1">
         <w:r>
           <w:rPr>
-            <w:rStyle w:val="Hyperlink"/>
+            <w:rStyle w:val="Hypertextovprepojenie"/>
             <w:noProof/>
           </w:rPr>
           <w:t>Obrázok 4 AgentOkolia vnútorný pohľad</w:t>
@@ -2470,7 +2470,7 @@
             <w:noProof/>
             <w:webHidden/>
           </w:rPr>
-          <w:t>9</w:t>
+          <w:t>10</w:t>
         </w:r>
         <w:r>
           <w:rPr>
@@ -2483,21 +2483,21 @@
     </w:p>
     <w:p>
       <w:pPr>
-        <w:pStyle w:val="TableofFigures"/>
+        <w:pStyle w:val="Zoznamobrzkov"/>
         <w:tabs>
           <w:tab w:val="right" w:leader="dot" w:pos="8630"/>
         </w:tabs>
         <w:rPr>
           <w:noProof/>
           <w:kern w:val="2"/>
-          <w:lang w:val="en-SK" w:eastAsia="en-GB"/>
+          <w:lang w:eastAsia="en-GB"/>
           <w14:ligatures w14:val="standardContextual"/>
         </w:rPr>
       </w:pPr>
       <w:hyperlink w:anchor="_Toc196314146" w:history="1">
         <w:r>
           <w:rPr>
-            <w:rStyle w:val="Hyperlink"/>
+            <w:rStyle w:val="Hypertextovprepojenie"/>
             <w:noProof/>
           </w:rPr>
           <w:t>Obrázok 5 AgentStolarov vnútorný pohľad</w:t>
@@ -2541,7 +2541,7 @@
             <w:noProof/>
             <w:webHidden/>
           </w:rPr>
-          <w:t>11</w:t>
+          <w:t>12</w:t>
         </w:r>
         <w:r>
           <w:rPr>
@@ -2554,21 +2554,21 @@
     </w:p>
     <w:p>
       <w:pPr>
-        <w:pStyle w:val="TableofFigures"/>
+        <w:pStyle w:val="Zoznamobrzkov"/>
         <w:tabs>
           <w:tab w:val="right" w:leader="dot" w:pos="8630"/>
         </w:tabs>
         <w:rPr>
           <w:noProof/>
           <w:kern w:val="2"/>
-          <w:lang w:val="en-SK" w:eastAsia="en-GB"/>
+          <w:lang w:eastAsia="en-GB"/>
           <w14:ligatures w14:val="standardContextual"/>
         </w:rPr>
       </w:pPr>
       <w:hyperlink w:anchor="_Toc196314147" w:history="1">
         <w:r>
           <w:rPr>
-            <w:rStyle w:val="Hyperlink"/>
+            <w:rStyle w:val="Hypertextovprepojenie"/>
             <w:noProof/>
           </w:rPr>
           <w:t>Obrázok 6 Agentový model</w:t>
@@ -2612,7 +2612,7 @@
             <w:noProof/>
             <w:webHidden/>
           </w:rPr>
-          <w:t>12</w:t>
+          <w:t>13</w:t>
         </w:r>
         <w:r>
           <w:rPr>
@@ -2644,7 +2644,7 @@
     </w:p>
     <w:p>
       <w:pPr>
-        <w:pStyle w:val="Heading1"/>
+        <w:pStyle w:val="Nadpis1"/>
         <w:jc w:val="both"/>
         <w:rPr>
           <w:rFonts w:ascii="Aptos" w:hAnsi="Aptos"/>
@@ -3201,32 +3201,157 @@
           <w:bCs/>
           <w:lang w:val="sk-SK"/>
         </w:rPr>
-        <w:t>Objednávka je pre zákazníka dokončená v čase dokončenia posledného</w:t>
-      </w:r>
+        <w:t>Objednávka je pre zákazníka dokončená v čase dokončenia posledného výrobku z nej.</w:t>
+      </w:r>
+    </w:p>
+    <w:p>
+      <w:pPr>
+        <w:ind w:firstLine="720"/>
+        <w:jc w:val="both"/>
+        <w:rPr>
+          <w:lang w:val="sk-SK"/>
+        </w:rPr>
+      </w:pPr>
       <w:r>
         <w:rPr>
           <w:b/>
           <w:bCs/>
           <w:lang w:val="sk-SK"/>
         </w:rPr>
+        <w:t>Dokončenie objednávky (montáž kovaní) má prednosť pred inými činnosťami.</w:t>
+      </w:r>
+      <w:r>
+        <w:rPr>
+          <w:lang w:val="sk-SK"/>
+        </w:rPr>
+        <w:t xml:space="preserve"> Jednotlivé</w:t>
+      </w:r>
+      <w:r>
+        <w:rPr>
+          <w:lang w:val="sk-SK"/>
+        </w:rPr>
         <w:t xml:space="preserve"> </w:t>
       </w:r>
       <w:r>
+        <w:rPr>
+          <w:lang w:val="sk-SK"/>
+        </w:rPr>
+        <w:t>kusy nábytku sa vyrábajú na montážnych miestach (rezanie kusov, morenie, skladanie... jednotlivých</w:t>
+      </w:r>
+      <w:r>
+        <w:rPr>
+          <w:lang w:val="sk-SK"/>
+        </w:rPr>
+        <w:t xml:space="preserve"> </w:t>
+      </w:r>
+      <w:r>
+        <w:rPr>
+          <w:lang w:val="sk-SK"/>
+        </w:rPr>
+        <w:t>kusov nábytku prebieha pre každý kus na jednom mieste) a stolári sa pri tomto mieste striedajú podľa</w:t>
+      </w:r>
+      <w:r>
+        <w:rPr>
+          <w:lang w:val="sk-SK"/>
+        </w:rPr>
+        <w:t xml:space="preserve"> </w:t>
+      </w:r>
+      <w:r>
+        <w:rPr>
+          <w:lang w:val="sk-SK"/>
+        </w:rPr>
+        <w:t xml:space="preserve">toho, v akej výrobnej fáze sa kus nábytku práve nachádza. </w:t>
+      </w:r>
+      <w:r>
+        <w:rPr>
+          <w:lang w:val="sk-SK"/>
+        </w:rPr>
+        <w:t>Stolár, ktorí skončil svoju prácu na jednom</w:t>
+      </w:r>
+      <w:r>
+        <w:rPr>
+          <w:lang w:val="sk-SK"/>
+        </w:rPr>
+        <w:t xml:space="preserve"> </w:t>
+      </w:r>
+      <w:r>
+        <w:rPr>
+          <w:lang w:val="sk-SK"/>
+        </w:rPr>
+        <w:t>kuse nábytku začne ďalšiu prácu na tom kuse nábytku, ktorý pochádza z najstaršej objednávky a ak je</w:t>
+      </w:r>
+      <w:r>
+        <w:rPr>
+          <w:lang w:val="sk-SK"/>
+        </w:rPr>
+        <w:t xml:space="preserve"> </w:t>
+      </w:r>
+      <w:r>
+        <w:rPr>
+          <w:lang w:val="sk-SK"/>
+        </w:rPr>
+        <w:t>takých výrobkov viac, tak na tom, ktorého predchádzajúci technologický krok bol dokončený najskôr.</w:t>
+      </w:r>
+      <w:r>
+        <w:rPr>
+          <w:lang w:val="sk-SK"/>
+        </w:rPr>
+        <w:t xml:space="preserve"> </w:t>
+      </w:r>
+      <w:r>
+        <w:rPr>
+          <w:lang w:val="sk-SK"/>
+        </w:rPr>
+        <w:t>Stolár zo skupiny A môže začať pripravovať výrobu ďalšieho nábytku, iba ak je nejaké montážne</w:t>
+      </w:r>
+      <w:r>
+        <w:rPr>
+          <w:lang w:val="sk-SK"/>
+        </w:rPr>
+        <w:t xml:space="preserve"> </w:t>
+      </w:r>
+      <w:r>
+        <w:rPr>
+          <w:lang w:val="sk-SK"/>
+        </w:rPr>
+        <w:t xml:space="preserve">miesto voľné. Ak sú </w:t>
+      </w:r>
+      <w:r>
+        <w:rPr>
+          <w:lang w:val="sk-SK"/>
+        </w:rPr>
+        <w:lastRenderedPageBreak/>
+        <w:t>všetky montážne miesta obsadené, stolár musí počkať, kým sa nejaké miesto</w:t>
+      </w:r>
+      <w:r>
+        <w:rPr>
+          <w:lang w:val="sk-SK"/>
+        </w:rPr>
+        <w:t xml:space="preserve"> </w:t>
+      </w:r>
+      <w:r>
+        <w:rPr>
+          <w:lang w:val="sk-SK"/>
+        </w:rPr>
+        <w:t>neuvoľní.</w:t>
+      </w:r>
+    </w:p>
+    <w:p>
+      <w:pPr>
+        <w:jc w:val="both"/>
+        <w:rPr>
+          <w:lang w:val="sk-SK"/>
+        </w:rPr>
+      </w:pPr>
+    </w:p>
+    <w:p>
+      <w:pPr>
+        <w:jc w:val="both"/>
         <w:rPr>
           <w:b/>
           <w:bCs/>
           <w:lang w:val="sk-SK"/>
         </w:rPr>
-        <w:t>výrobku z nej.</w:t>
-      </w:r>
-    </w:p>
-    <w:p>
-      <w:pPr>
-        <w:ind w:firstLine="720"/>
-        <w:jc w:val="both"/>
-        <w:rPr>
-          <w:lang w:val="sk-SK"/>
-        </w:rPr>
       </w:pPr>
       <w:r>
         <w:rPr>
@@ -3234,184 +3359,118 @@
           <w:bCs/>
           <w:lang w:val="sk-SK"/>
         </w:rPr>
-        <w:t>Dokončenie objednávky (montáž kovaní) má prednosť pred inými činnosťami.</w:t>
-      </w:r>
-      <w:r>
-        <w:rPr>
-          <w:lang w:val="sk-SK"/>
-        </w:rPr>
-        <w:t xml:space="preserve"> Jednotlivé</w:t>
-      </w:r>
-      <w:r>
-        <w:rPr>
-          <w:lang w:val="sk-SK"/>
-        </w:rPr>
-        <w:t xml:space="preserve"> </w:t>
-      </w:r>
-      <w:r>
-        <w:rPr>
-          <w:lang w:val="sk-SK"/>
-        </w:rPr>
-        <w:t>kusy nábytku sa vyrábajú na montážnych miestach (rezanie kusov, morenie, skladanie... jednotlivých</w:t>
-      </w:r>
-      <w:r>
-        <w:rPr>
-          <w:lang w:val="sk-SK"/>
-        </w:rPr>
-        <w:t xml:space="preserve"> </w:t>
-      </w:r>
-      <w:r>
-        <w:rPr>
-          <w:lang w:val="sk-SK"/>
-        </w:rPr>
-        <w:t>kusov nábytku prebieha pre každý kus na jednom mieste) a stolári sa pri tomto mieste striedajú podľa</w:t>
-      </w:r>
-      <w:r>
-        <w:rPr>
-          <w:lang w:val="sk-SK"/>
-        </w:rPr>
-        <w:t xml:space="preserve"> </w:t>
-      </w:r>
-      <w:r>
-        <w:rPr>
-          <w:lang w:val="sk-SK"/>
-        </w:rPr>
-        <w:t xml:space="preserve">toho, v akej výrobnej fáze sa kus nábytku práve nachádza. </w:t>
-      </w:r>
-      <w:r>
-        <w:rPr>
-          <w:lang w:val="sk-SK"/>
-        </w:rPr>
-        <w:t>Stolár, ktorí skončil svoju prácu na jednom</w:t>
-      </w:r>
-      <w:r>
-        <w:rPr>
-          <w:lang w:val="sk-SK"/>
-        </w:rPr>
-        <w:t xml:space="preserve"> </w:t>
-      </w:r>
-      <w:r>
-        <w:rPr>
-          <w:lang w:val="sk-SK"/>
-        </w:rPr>
-        <w:t>kuse nábytku začne ďalšiu prácu na tom kuse nábytku, ktorý pochádza z najstaršej objednávky a ak je</w:t>
-      </w:r>
-      <w:r>
-        <w:rPr>
-          <w:lang w:val="sk-SK"/>
-        </w:rPr>
-        <w:t xml:space="preserve"> </w:t>
-      </w:r>
-      <w:r>
-        <w:rPr>
-          <w:lang w:val="sk-SK"/>
-        </w:rPr>
-        <w:t>takých výrobkov viac, tak na tom, ktorého predchádzajúci technologický krok bol dokončený najskôr.</w:t>
-      </w:r>
-      <w:r>
-        <w:rPr>
-          <w:lang w:val="sk-SK"/>
-        </w:rPr>
-        <w:t xml:space="preserve"> </w:t>
-      </w:r>
-      <w:r>
-        <w:rPr>
-          <w:lang w:val="sk-SK"/>
-        </w:rPr>
-        <w:t>Stolár zo skupiny A môže začať pripravovať výrobu ďalšieho nábytku, iba ak je nejaké montážne</w:t>
-      </w:r>
-      <w:r>
-        <w:rPr>
-          <w:lang w:val="sk-SK"/>
-        </w:rPr>
-        <w:t xml:space="preserve"> </w:t>
-      </w:r>
-      <w:r>
-        <w:rPr>
-          <w:lang w:val="sk-SK"/>
-        </w:rPr>
-        <w:t xml:space="preserve">miesto voľné. Ak sú </w:t>
-      </w:r>
-      <w:r>
-        <w:rPr>
-          <w:lang w:val="sk-SK"/>
-        </w:rPr>
-        <w:lastRenderedPageBreak/>
-        <w:t>všetky montážne miesta obsadené, stolár musí počkať, kým sa nejaké miesto</w:t>
-      </w:r>
-      <w:r>
-        <w:rPr>
-          <w:lang w:val="sk-SK"/>
-        </w:rPr>
-        <w:t xml:space="preserve"> </w:t>
-      </w:r>
-      <w:r>
-        <w:rPr>
-          <w:lang w:val="sk-SK"/>
-        </w:rPr>
-        <w:t>neuvoľní.</w:t>
-      </w:r>
-    </w:p>
-    <w:p>
-      <w:pPr>
-        <w:jc w:val="both"/>
-        <w:rPr>
-          <w:lang w:val="sk-SK"/>
-        </w:rPr>
-      </w:pPr>
-    </w:p>
-    <w:p>
-      <w:pPr>
-        <w:jc w:val="both"/>
+        <w:t>Postup a požiadavky:</w:t>
+      </w:r>
+    </w:p>
+    <w:p>
+      <w:pPr>
+        <w:ind w:firstLine="720"/>
+        <w:rPr>
+          <w:lang w:val="sk-SK"/>
+        </w:rPr>
+      </w:pPr>
+      <w:r>
+        <w:rPr>
+          <w:lang w:val="sk-SK"/>
+        </w:rPr>
+        <w:t xml:space="preserve">Navrhnite a implementujte </w:t>
+      </w:r>
+      <w:r>
         <w:rPr>
           <w:b/>
           <w:bCs/>
           <w:lang w:val="sk-SK"/>
         </w:rPr>
-      </w:pPr>
+        <w:t>agentovo</w:t>
+      </w:r>
+      <w:r>
+        <w:rPr>
+          <w:lang w:val="sk-SK"/>
+        </w:rPr>
+        <w:t xml:space="preserve"> orientovaný simulačný model </w:t>
+      </w:r>
       <w:r>
         <w:rPr>
           <w:b/>
           <w:bCs/>
           <w:lang w:val="sk-SK"/>
         </w:rPr>
-        <w:t>Postup a požiadavky:</w:t>
+        <w:t>s použitím sim. jadra ABASim v 4.0</w:t>
+      </w:r>
+      <w:r>
+        <w:rPr>
+          <w:lang w:val="sk-SK"/>
+        </w:rPr>
+        <w:t xml:space="preserve"> stolárskej dielne </w:t>
+      </w:r>
+      <w:r>
+        <w:rPr>
+          <w:i/>
+          <w:iCs/>
+          <w:lang w:val="sk-SK"/>
+        </w:rPr>
+        <w:t>Najlepší nábytok, s.r.o.</w:t>
+      </w:r>
+      <w:r>
+        <w:rPr>
+          <w:lang w:val="sk-SK"/>
+        </w:rPr>
+        <w:t>, ktorý bude modelovať všetky vyššie popísané</w:t>
+      </w:r>
+      <w:r>
+        <w:rPr>
+          <w:lang w:val="sk-SK"/>
+        </w:rPr>
+        <w:t xml:space="preserve"> </w:t>
+      </w:r>
+      <w:r>
+        <w:rPr>
+          <w:lang w:val="sk-SK"/>
+        </w:rPr>
+        <w:t>vlastnosti modelovaného systému (bez ohľadu na ich vplyv na výsledok) a bude orientovaný na použitie</w:t>
+      </w:r>
+      <w:r>
+        <w:rPr>
+          <w:lang w:val="sk-SK"/>
+        </w:rPr>
+        <w:t xml:space="preserve"> </w:t>
+      </w:r>
+      <w:r>
+        <w:rPr>
+          <w:lang w:val="sk-SK"/>
+        </w:rPr>
+        <w:t>pre hore uvedené ciele. Funkčnosť simulačného programu preukážte jednoduchým a prehľadným</w:t>
+      </w:r>
+    </w:p>
+    <w:p>
+      <w:pPr>
+        <w:rPr>
+          <w:lang w:val="sk-SK"/>
+        </w:rPr>
+      </w:pPr>
+      <w:r>
+        <w:rPr>
+          <w:lang w:val="sk-SK"/>
+        </w:rPr>
+        <w:t>priebežným zobrazovaním situácie v systéme počas behu programu.</w:t>
       </w:r>
     </w:p>
     <w:p>
       <w:pPr>
         <w:ind w:firstLine="720"/>
-        <w:rPr>
-          <w:lang w:val="sk-SK"/>
-        </w:rPr>
-      </w:pPr>
-      <w:r>
-        <w:rPr>
-          <w:lang w:val="sk-SK"/>
-        </w:rPr>
-        <w:t xml:space="preserve">Navrhnite a implementujte </w:t>
-      </w:r>
-      <w:r>
         <w:rPr>
           <w:b/>
           <w:bCs/>
           <w:lang w:val="sk-SK"/>
         </w:rPr>
-        <w:t>agentovo</w:t>
-      </w:r>
-      <w:r>
-        <w:rPr>
-          <w:lang w:val="sk-SK"/>
-        </w:rPr>
-        <w:t xml:space="preserve"> orientovaný simulačný model </w:t>
-      </w:r>
+      </w:pPr>
       <w:r>
         <w:rPr>
           <w:b/>
           <w:bCs/>
           <w:lang w:val="sk-SK"/>
         </w:rPr>
-        <w:t>s použitím sim. jadra</w:t>
+        <w:t>S využitím podpory simulačného jadra pripravte podrobné animačné zobrazenie</w:t>
       </w:r>
       <w:r>
         <w:rPr>
@@ -3427,82 +3486,35 @@
           <w:bCs/>
           <w:lang w:val="sk-SK"/>
         </w:rPr>
-        <w:t>ABASim v 4.0</w:t>
-      </w:r>
-      <w:r>
-        <w:rPr>
-          <w:lang w:val="sk-SK"/>
-        </w:rPr>
-        <w:t xml:space="preserve"> stolárskej dielne </w:t>
-      </w:r>
-      <w:r>
-        <w:rPr>
-          <w:i/>
-          <w:iCs/>
-          <w:lang w:val="sk-SK"/>
-        </w:rPr>
-        <w:t>Najlepší nábytok, s.r.o.</w:t>
-      </w:r>
-      <w:r>
-        <w:rPr>
-          <w:lang w:val="sk-SK"/>
-        </w:rPr>
-        <w:t>, ktorý bude modelovať všetky vyššie popísané</w:t>
-      </w:r>
-      <w:r>
-        <w:rPr>
-          <w:lang w:val="sk-SK"/>
-        </w:rPr>
-        <w:t xml:space="preserve"> </w:t>
-      </w:r>
-      <w:r>
-        <w:rPr>
-          <w:lang w:val="sk-SK"/>
-        </w:rPr>
-        <w:t>vlastnosti modelovaného systému (bez ohľadu na ich vplyv na výsledok) a bude orientovaný na použitie</w:t>
-      </w:r>
-      <w:r>
-        <w:rPr>
-          <w:lang w:val="sk-SK"/>
-        </w:rPr>
-        <w:t xml:space="preserve"> </w:t>
-      </w:r>
-      <w:r>
-        <w:rPr>
-          <w:lang w:val="sk-SK"/>
-        </w:rPr>
-        <w:t>pre hore uvedené ciele. Funkčnosť simulačného programu preukážte jednoduchým a prehľadným</w:t>
-      </w:r>
-    </w:p>
-    <w:p>
-      <w:pPr>
-        <w:rPr>
-          <w:lang w:val="sk-SK"/>
-        </w:rPr>
-      </w:pPr>
-      <w:r>
-        <w:rPr>
-          <w:lang w:val="sk-SK"/>
-        </w:rPr>
-        <w:t>priebežným zobrazovaním situácie v systéme počas behu programu.</w:t>
-      </w:r>
-    </w:p>
-    <w:p>
-      <w:pPr>
-        <w:ind w:firstLine="720"/>
+        <w:t>prebiehajúceho sim. behu. Priestorové rozloženie dielne budem Vašim unikátnym návrhom.</w:t>
+      </w:r>
+      <w:r>
         <w:rPr>
           <w:b/>
           <w:bCs/>
           <w:lang w:val="sk-SK"/>
         </w:rPr>
-      </w:pPr>
+        <w:t xml:space="preserve"> </w:t>
+      </w:r>
+      <w:r>
+        <w:rPr>
+          <w:lang w:val="sk-SK"/>
+        </w:rPr>
+        <w:t>Súčasťou dokumentácie riešenia je váš grafický návrh architektúry modelu. Agentový model nakreslite</w:t>
+      </w:r>
       <w:r>
         <w:rPr>
           <w:b/>
           <w:bCs/>
           <w:lang w:val="sk-SK"/>
         </w:rPr>
-        <w:t>S využitím podpory simulačného jadra pripravte podrobné animačné zobrazenie</w:t>
+        <w:t xml:space="preserve"> </w:t>
+      </w:r>
+      <w:r>
+        <w:rPr>
+          <w:lang w:val="sk-SK"/>
+        </w:rPr>
+        <w:t>v nástroji ABABuilder a odovzdajte aj ako uložený súbor tohto nástroja. Súčasťou práce sú aj podrobne</w:t>
       </w:r>
       <w:r>
         <w:rPr>
@@ -3514,11 +3526,23 @@
       </w:r>
       <w:r>
         <w:rPr>
+          <w:lang w:val="sk-SK"/>
+        </w:rPr>
+        <w:t xml:space="preserve">zdokumentované výsledky </w:t>
+      </w:r>
+      <w:r>
+        <w:rPr>
           <w:b/>
           <w:bCs/>
           <w:lang w:val="sk-SK"/>
         </w:rPr>
-        <w:t>prebiehajúceho sim. behu. Priestorové rozloženie dielne budem Vašim unikátnym návrhom.</w:t>
+        <w:t>všetkých</w:t>
+      </w:r>
+      <w:r>
+        <w:rPr>
+          <w:lang w:val="sk-SK"/>
+        </w:rPr>
+        <w:t xml:space="preserve"> realizovaných experimentov. </w:t>
       </w:r>
       <w:r>
         <w:rPr>
@@ -3526,13 +3550,7 @@
           <w:bCs/>
           <w:lang w:val="sk-SK"/>
         </w:rPr>
-        <w:t xml:space="preserve"> </w:t>
-      </w:r>
-      <w:r>
-        <w:rPr>
-          <w:lang w:val="sk-SK"/>
-        </w:rPr>
-        <w:t>Súčasťou dokumentácie riešenia je váš grafický návrh architektúry modelu. Agentový model nakreslite</w:t>
+        <w:t>V dokumentácii podrobne a</w:t>
       </w:r>
       <w:r>
         <w:rPr>
@@ -3544,23 +3562,50 @@
       </w:r>
       <w:r>
         <w:rPr>
-          <w:lang w:val="sk-SK"/>
-        </w:rPr>
-        <w:t>v nástroji ABABuilder a odovzdajte aj ako uložený súbor tohto nástroja. Súčasťou práce sú aj podrobne</w:t>
-      </w:r>
-      <w:r>
-        <w:rPr>
           <w:b/>
           <w:bCs/>
           <w:lang w:val="sk-SK"/>
         </w:rPr>
+        <w:t>prehľadne spracujte všetky výsledky, návrhy, postupy...</w:t>
+      </w:r>
+    </w:p>
+    <w:p>
+      <w:pPr>
+        <w:rPr>
+          <w:lang w:val="sk-SK"/>
+        </w:rPr>
+      </w:pPr>
+      <w:r>
+        <w:rPr>
+          <w:lang w:val="sk-SK"/>
+        </w:rPr>
+        <w:t>Univerzálne generátory na generovanie potrebných rozdelení pravdepodobnosti a spracovanie štatistík</w:t>
+      </w:r>
+      <w:r>
+        <w:rPr>
+          <w:lang w:val="sk-SK"/>
+        </w:rPr>
         <w:t xml:space="preserve"> </w:t>
       </w:r>
       <w:r>
         <w:rPr>
           <w:lang w:val="sk-SK"/>
         </w:rPr>
-        <w:t xml:space="preserve">zdokumentované výsledky </w:t>
+        <w:t>nemusíte robiť s využitím balíčka ABASim.</w:t>
+      </w:r>
+    </w:p>
+    <w:p>
+      <w:pPr>
+        <w:ind w:firstLine="720"/>
+        <w:rPr>
+          <w:lang w:val="sk-SK"/>
+        </w:rPr>
+      </w:pPr>
+      <w:r>
+        <w:rPr>
+          <w:lang w:val="sk-SK"/>
+        </w:rPr>
+        <w:t xml:space="preserve">S modelom vykonajte </w:t>
       </w:r>
       <w:r>
         <w:rPr>
@@ -3568,13 +3613,25 @@
           <w:bCs/>
           <w:lang w:val="sk-SK"/>
         </w:rPr>
-        <w:t>všetkých</w:t>
-      </w:r>
-      <w:r>
-        <w:rPr>
-          <w:lang w:val="sk-SK"/>
-        </w:rPr>
-        <w:t xml:space="preserve"> realizovaných experimentov. </w:t>
+        <w:t>zdokumentované</w:t>
+      </w:r>
+      <w:r>
+        <w:rPr>
+          <w:lang w:val="sk-SK"/>
+        </w:rPr>
+        <w:t xml:space="preserve"> experimenty tak, aby ste boli schopní zodpovedne</w:t>
+      </w:r>
+      <w:r>
+        <w:rPr>
+          <w:lang w:val="sk-SK"/>
+        </w:rPr>
+        <w:t xml:space="preserve"> </w:t>
+      </w:r>
+      <w:r>
+        <w:rPr>
+          <w:lang w:val="sk-SK"/>
+        </w:rPr>
+        <w:t xml:space="preserve">odporučiť taký </w:t>
       </w:r>
       <w:r>
         <w:rPr>
@@ -3582,7 +3639,13 @@
           <w:bCs/>
           <w:lang w:val="sk-SK"/>
         </w:rPr>
-        <w:t>V dokumentácii podrobne a</w:t>
+        <w:t>minimálny</w:t>
+      </w:r>
+      <w:r>
+        <w:rPr>
+          <w:lang w:val="sk-SK"/>
+        </w:rPr>
+        <w:t xml:space="preserve"> počet stolárov jednotlivých skupín a </w:t>
       </w:r>
       <w:r>
         <w:rPr>
@@ -3590,7 +3653,25 @@
           <w:bCs/>
           <w:lang w:val="sk-SK"/>
         </w:rPr>
+        <w:t>minimálny</w:t>
+      </w:r>
+      <w:r>
+        <w:rPr>
+          <w:lang w:val="sk-SK"/>
+        </w:rPr>
+        <w:t xml:space="preserve"> potrebný počet montážnych</w:t>
+      </w:r>
+      <w:r>
+        <w:rPr>
+          <w:lang w:val="sk-SK"/>
+        </w:rPr>
         <w:t xml:space="preserve"> </w:t>
+      </w:r>
+      <w:r>
+        <w:rPr>
+          <w:lang w:val="sk-SK"/>
+        </w:rPr>
+        <w:t xml:space="preserve">miest, pri ktorom priemerný </w:t>
       </w:r>
       <w:r>
         <w:rPr>
@@ -3598,20 +3679,26 @@
           <w:bCs/>
           <w:lang w:val="sk-SK"/>
         </w:rPr>
-        <w:t>prehľadne spracujte všetky výsledky, návrhy, postupy...</w:t>
-      </w:r>
-    </w:p>
-    <w:p>
-      <w:pPr>
-        <w:rPr>
-          <w:lang w:val="sk-SK"/>
-        </w:rPr>
-      </w:pPr>
-      <w:r>
-        <w:rPr>
-          <w:lang w:val="sk-SK"/>
-        </w:rPr>
-        <w:t>Univerzálne generátory na generovanie potrebných rozdelení pravdepodobnosti a spracovanie štatistík</w:t>
+        <w:t>pracovný</w:t>
+      </w:r>
+      <w:r>
+        <w:rPr>
+          <w:lang w:val="sk-SK"/>
+        </w:rPr>
+        <w:t xml:space="preserve"> čas (čas kedy je dielňa zatvorená sa nepočíta) od zaznamenania</w:t>
+      </w:r>
+    </w:p>
+    <w:p>
+      <w:pPr>
+        <w:rPr>
+          <w:lang w:val="sk-SK"/>
+        </w:rPr>
+      </w:pPr>
+      <w:r>
+        <w:rPr>
+          <w:lang w:val="sk-SK"/>
+        </w:rPr>
+        <w:t>objednávky do systému po vyhotovenie posledného kusu nábytku z danej objednávky nebude vyšší ako</w:t>
       </w:r>
       <w:r>
         <w:rPr>
@@ -3623,61 +3710,37 @@
         <w:rPr>
           <w:lang w:val="sk-SK"/>
         </w:rPr>
-        <w:t>nemusíte robiť s využitím balíčka ABASim.</w:t>
+        <w:t>32 hodín (štyri pracovné dni). Pripravte aj graf ustaľovania tento hodnoty s rastúcim počtom replikácií.</w:t>
+      </w:r>
+      <w:r>
+        <w:rPr>
+          <w:lang w:val="sk-SK"/>
+        </w:rPr>
+        <w:t xml:space="preserve"> </w:t>
+      </w:r>
+      <w:r>
+        <w:rPr>
+          <w:lang w:val="sk-SK"/>
+        </w:rPr>
+        <w:t>Vyčíslite tiež priemerný počet objednávok, na ktorých sa ešte nezačalo pracovať.</w:t>
       </w:r>
     </w:p>
     <w:p>
       <w:pPr>
         <w:ind w:firstLine="720"/>
-        <w:rPr>
-          <w:lang w:val="sk-SK"/>
-        </w:rPr>
-      </w:pPr>
-      <w:r>
-        <w:rPr>
-          <w:lang w:val="sk-SK"/>
-        </w:rPr>
-        <w:t xml:space="preserve">S modelom vykonajte </w:t>
-      </w:r>
-      <w:r>
         <w:rPr>
           <w:b/>
           <w:bCs/>
           <w:lang w:val="sk-SK"/>
         </w:rPr>
-        <w:t>zdokumentované</w:t>
-      </w:r>
-      <w:r>
-        <w:rPr>
-          <w:lang w:val="sk-SK"/>
-        </w:rPr>
-        <w:t xml:space="preserve"> experimenty tak, aby ste boli schopní zodpovedne</w:t>
-      </w:r>
-      <w:r>
-        <w:rPr>
-          <w:lang w:val="sk-SK"/>
-        </w:rPr>
-        <w:t xml:space="preserve"> </w:t>
-      </w:r>
-      <w:r>
-        <w:rPr>
-          <w:lang w:val="sk-SK"/>
-        </w:rPr>
-        <w:t xml:space="preserve">odporučiť taký </w:t>
-      </w:r>
+      </w:pPr>
       <w:r>
         <w:rPr>
           <w:b/>
           <w:bCs/>
           <w:lang w:val="sk-SK"/>
         </w:rPr>
-        <w:t>minimálny</w:t>
-      </w:r>
-      <w:r>
-        <w:rPr>
-          <w:lang w:val="sk-SK"/>
-        </w:rPr>
-        <w:t xml:space="preserve"> počet stolárov jednotlivých skupín a </w:t>
+        <w:t>Všetky závery stanovte na základe štatisticky vyhodnotených replikácií. Dĺžku jednej</w:t>
       </w:r>
       <w:r>
         <w:rPr>
@@ -3685,25 +3748,7 @@
           <w:bCs/>
           <w:lang w:val="sk-SK"/>
         </w:rPr>
-        <w:t>minimálny</w:t>
-      </w:r>
-      <w:r>
-        <w:rPr>
-          <w:lang w:val="sk-SK"/>
-        </w:rPr>
-        <w:t xml:space="preserve"> potrebný počet montážnych</w:t>
-      </w:r>
-      <w:r>
-        <w:rPr>
-          <w:lang w:val="sk-SK"/>
-        </w:rPr>
         <w:t xml:space="preserve"> </w:t>
-      </w:r>
-      <w:r>
-        <w:rPr>
-          <w:lang w:val="sk-SK"/>
-        </w:rPr>
-        <w:t xml:space="preserve">miest, pri ktorom priemerný </w:t>
       </w:r>
       <w:r>
         <w:rPr>
@@ -3711,26 +3756,21 @@
           <w:bCs/>
           <w:lang w:val="sk-SK"/>
         </w:rPr>
-        <w:t>pracovný</w:t>
-      </w:r>
-      <w:r>
-        <w:rPr>
-          <w:lang w:val="sk-SK"/>
-        </w:rPr>
-        <w:t xml:space="preserve"> čas (čas kedy je dielňa zatvorená sa nepočíta) od zaznamenania</w:t>
-      </w:r>
-    </w:p>
-    <w:p>
-      <w:pPr>
-        <w:rPr>
-          <w:lang w:val="sk-SK"/>
-        </w:rPr>
-      </w:pPr>
-      <w:r>
-        <w:rPr>
-          <w:lang w:val="sk-SK"/>
-        </w:rPr>
-        <w:t>objednávky do systému po vyhotovenie posledného kusu nábytku z danej objednávky nebude vyšší ako</w:t>
+        <w:t>replikácie nastavte na 12 mesiacov (249 pracovných dní). Zahrievanie a chladenie sim. modelu nie je potrebné vykonávať.</w:t>
+      </w:r>
+    </w:p>
+    <w:p>
+      <w:pPr>
+        <w:ind w:firstLine="720"/>
+        <w:rPr>
+          <w:lang w:val="sk-SK"/>
+        </w:rPr>
+      </w:pPr>
+      <w:r>
+        <w:rPr>
+          <w:lang w:val="sk-SK"/>
+        </w:rPr>
+        <w:t>Nezabudnite na všetky všeobecné požiadavky semestrálnych prác. V priebehu simulácie</w:t>
       </w:r>
       <w:r>
         <w:rPr>
@@ -3742,7 +3782,7 @@
         <w:rPr>
           <w:lang w:val="sk-SK"/>
         </w:rPr>
-        <w:t>32 hodín (štyri pracovné dni). Pripravte aj graf ustaľovania tento hodnoty s rastúcim počtom replikácií.</w:t>
+        <w:t>vypisujte všetky sledované veličiny, stav systému (aktuálne dĺžky frontov, stavy jednotlivých</w:t>
       </w:r>
       <w:r>
         <w:rPr>
@@ -3754,25 +3794,78 @@
         <w:rPr>
           <w:lang w:val="sk-SK"/>
         </w:rPr>
-        <w:t>Vyčíslite tiež priemerný počet objednávok, na ktorých sa ešte nezačalo pracovať.</w:t>
-      </w:r>
-    </w:p>
-    <w:p>
-      <w:pPr>
-        <w:ind w:firstLine="720"/>
+        <w:t>objednávok, stavy výrobkov pre jednotlivé objednávky, stav personálu, stav a činnosť vykonávaná na</w:t>
+      </w:r>
+      <w:r>
+        <w:rPr>
+          <w:lang w:val="sk-SK"/>
+        </w:rPr>
+        <w:t xml:space="preserve"> </w:t>
+      </w:r>
+      <w:r>
+        <w:rPr>
+          <w:lang w:val="sk-SK"/>
+        </w:rPr>
+        <w:t xml:space="preserve">jednotlivých montážnych miestach, ...), </w:t>
+      </w:r>
+      <w:r>
         <w:rPr>
           <w:b/>
           <w:bCs/>
           <w:lang w:val="sk-SK"/>
         </w:rPr>
-      </w:pPr>
+        <w:t>všetky</w:t>
+      </w:r>
+      <w:r>
+        <w:rPr>
+          <w:lang w:val="sk-SK"/>
+        </w:rPr>
+        <w:t xml:space="preserve"> priebežné štatistiky atď. Taktiež vypočítajte priemerné</w:t>
+      </w:r>
+    </w:p>
+    <w:p>
+      <w:pPr>
+        <w:rPr>
+          <w:lang w:val="sk-SK"/>
+        </w:rPr>
+      </w:pPr>
+      <w:r>
+        <w:rPr>
+          <w:lang w:val="sk-SK"/>
+        </w:rPr>
+        <w:t>percentuálne vyťaženie jednotlivých stolárov aj celkové priemerné vyťaženie všetkých stolárov z</w:t>
+      </w:r>
+      <w:r>
+        <w:rPr>
+          <w:lang w:val="sk-SK"/>
+        </w:rPr>
+        <w:t> </w:t>
+      </w:r>
+      <w:r>
+        <w:rPr>
+          <w:lang w:val="sk-SK"/>
+        </w:rPr>
+        <w:t>každej</w:t>
+      </w:r>
+      <w:r>
+        <w:rPr>
+          <w:lang w:val="sk-SK"/>
+        </w:rPr>
+        <w:t xml:space="preserve"> </w:t>
+      </w:r>
+      <w:r>
+        <w:rPr>
+          <w:lang w:val="sk-SK"/>
+        </w:rPr>
+        <w:t>skupiny.</w:t>
+      </w:r>
       <w:r>
         <w:rPr>
           <w:b/>
           <w:bCs/>
           <w:lang w:val="sk-SK"/>
         </w:rPr>
-        <w:t>Všetky závery stanovte na základe štatisticky vyhodnotených replikácií. Dĺžku jednej</w:t>
+        <w:t xml:space="preserve"> Pre všetky štatistiky určite aj 95% interval spoľahlivosti.</w:t>
       </w:r>
       <w:r>
         <w:rPr>
@@ -3780,7 +3873,72 @@
           <w:bCs/>
           <w:lang w:val="sk-SK"/>
         </w:rPr>
-        <w:t xml:space="preserve"> </w:t>
+        <w:br w:type="page"/>
+      </w:r>
+    </w:p>
+    <w:p>
+      <w:pPr>
+        <w:pStyle w:val="Nadpis1"/>
+        <w:jc w:val="both"/>
+        <w:rPr>
+          <w:rFonts w:ascii="Aptos" w:hAnsi="Aptos"/>
+          <w:lang w:val="sk-SK"/>
+        </w:rPr>
+      </w:pPr>
+      <w:bookmarkStart w:id="1" w:name="_Toc196314151"/>
+      <w:r>
+        <w:rPr>
+          <w:rFonts w:ascii="Aptos" w:hAnsi="Aptos"/>
+          <w:lang w:val="sk-SK"/>
+        </w:rPr>
+        <w:lastRenderedPageBreak/>
+        <w:t>Architektúra práce</w:t>
+      </w:r>
+      <w:bookmarkEnd w:id="1"/>
+    </w:p>
+    <w:p>
+      <w:pPr>
+        <w:spacing w:after="120"/>
+        <w:jc w:val="both"/>
+        <w:rPr>
+          <w:lang w:val="sk-SK"/>
+        </w:rPr>
+      </w:pPr>
+      <w:r>
+        <w:rPr>
+          <w:lang w:val="sk-SK"/>
+        </w:rPr>
+        <w:t>Práca</w:t>
+      </w:r>
+      <w:r>
+        <w:rPr>
+          <w:lang w:val="sk-SK"/>
+        </w:rPr>
+        <w:t xml:space="preserve"> bol</w:t>
+      </w:r>
+      <w:r>
+        <w:rPr>
+          <w:lang w:val="sk-SK"/>
+        </w:rPr>
+        <w:t>a</w:t>
+      </w:r>
+      <w:r>
+        <w:rPr>
+          <w:lang w:val="sk-SK"/>
+        </w:rPr>
+        <w:t xml:space="preserve"> implementovan</w:t>
+      </w:r>
+      <w:r>
+        <w:rPr>
+          <w:lang w:val="sk-SK"/>
+        </w:rPr>
+        <w:t>á</w:t>
+      </w:r>
+      <w:r>
+        <w:rPr>
+          <w:lang w:val="sk-SK"/>
+        </w:rPr>
+        <w:t xml:space="preserve"> v programovacom jazyku </w:t>
       </w:r>
       <w:r>
         <w:rPr>
@@ -3788,15 +3946,20 @@
           <w:bCs/>
           <w:lang w:val="sk-SK"/>
         </w:rPr>
-        <w:t>replikácie nastavte na 12 mesiacov (249 pracovných dní). Zahrievanie a chladenie sim. modelu nie</w:t>
+        <w:t>C</w:t>
       </w:r>
       <w:r>
         <w:rPr>
           <w:b/>
           <w:bCs/>
-          <w:lang w:val="sk-SK"/>
-        </w:rPr>
-        <w:t xml:space="preserve"> </w:t>
+        </w:rPr>
+        <w:t>#</w:t>
+      </w:r>
+      <w:r>
+        <w:rPr>
+          <w:lang w:val="sk-SK"/>
+        </w:rPr>
+        <w:t xml:space="preserve"> na platforme </w:t>
       </w:r>
       <w:r>
         <w:rPr>
@@ -3804,57 +3967,19 @@
           <w:bCs/>
           <w:lang w:val="sk-SK"/>
         </w:rPr>
-        <w:t>je potrebné vykonávať.</w:t>
-      </w:r>
-    </w:p>
-    <w:p>
-      <w:pPr>
-        <w:ind w:firstLine="720"/>
-        <w:rPr>
-          <w:lang w:val="sk-SK"/>
-        </w:rPr>
-      </w:pPr>
-      <w:r>
-        <w:rPr>
-          <w:lang w:val="sk-SK"/>
-        </w:rPr>
-        <w:t>Nezabudnite na všetky všeobecné požiadavky semestrálnych prác. V priebehu simulácie</w:t>
-      </w:r>
-      <w:r>
-        <w:rPr>
-          <w:lang w:val="sk-SK"/>
-        </w:rPr>
-        <w:t xml:space="preserve"> </w:t>
-      </w:r>
-      <w:r>
-        <w:rPr>
-          <w:lang w:val="sk-SK"/>
-        </w:rPr>
-        <w:t>vypisujte všetky sledované veličiny, stav systému (aktuálne dĺžky frontov, stavy jednotlivých</w:t>
-      </w:r>
-      <w:r>
-        <w:rPr>
-          <w:lang w:val="sk-SK"/>
-        </w:rPr>
-        <w:t xml:space="preserve"> </w:t>
-      </w:r>
-      <w:r>
-        <w:rPr>
-          <w:lang w:val="sk-SK"/>
-        </w:rPr>
-        <w:t>objednávok, stavy výrobkov pre jednotlivé objednávky, stav personálu, stav a činnosť vykonávaná na</w:t>
-      </w:r>
-      <w:r>
-        <w:rPr>
-          <w:lang w:val="sk-SK"/>
-        </w:rPr>
-        <w:t xml:space="preserve"> </w:t>
-      </w:r>
-      <w:r>
-        <w:rPr>
-          <w:lang w:val="sk-SK"/>
-        </w:rPr>
-        <w:t xml:space="preserve">jednotlivých montážnych miestach, ...), </w:t>
+        <w:t>.NET 8.0</w:t>
+      </w:r>
+      <w:r>
+        <w:rPr>
+          <w:lang w:val="sk-SK"/>
+        </w:rPr>
+        <w:t xml:space="preserve">. </w:t>
+      </w:r>
+      <w:r>
+        <w:rPr>
+          <w:lang w:val="sk-SK"/>
+        </w:rPr>
+        <w:t xml:space="preserve">Beží na </w:t>
       </w:r>
       <w:r>
         <w:rPr>
@@ -3862,50 +3987,7 @@
           <w:bCs/>
           <w:lang w:val="sk-SK"/>
         </w:rPr>
-        <w:t>všetky</w:t>
-      </w:r>
-      <w:r>
-        <w:rPr>
-          <w:lang w:val="sk-SK"/>
-        </w:rPr>
-        <w:t xml:space="preserve"> priebežné štatistiky atď. Taktiež vypočítajte priemerné</w:t>
-      </w:r>
-    </w:p>
-    <w:p>
-      <w:pPr>
-        <w:rPr>
-          <w:lang w:val="sk-SK"/>
-        </w:rPr>
-      </w:pPr>
-      <w:r>
-        <w:rPr>
-          <w:lang w:val="sk-SK"/>
-        </w:rPr>
-        <w:t>percentuálne vyťaženie jednotlivých stolárov aj celkové priemerné vyťaženie všetkých stolárov z</w:t>
-      </w:r>
-      <w:r>
-        <w:rPr>
-          <w:lang w:val="sk-SK"/>
-        </w:rPr>
-        <w:t> </w:t>
-      </w:r>
-      <w:r>
-        <w:rPr>
-          <w:lang w:val="sk-SK"/>
-        </w:rPr>
-        <w:t>každej</w:t>
-      </w:r>
-      <w:r>
-        <w:rPr>
-          <w:lang w:val="sk-SK"/>
-        </w:rPr>
-        <w:t xml:space="preserve"> </w:t>
-      </w:r>
-      <w:r>
-        <w:rPr>
-          <w:lang w:val="sk-SK"/>
-        </w:rPr>
-        <w:t>skupiny.</w:t>
+        <w:t xml:space="preserve">len na </w:t>
       </w:r>
       <w:r>
         <w:rPr>
@@ -3913,7 +3995,64 @@
           <w:bCs/>
           <w:lang w:val="sk-SK"/>
         </w:rPr>
-        <w:t xml:space="preserve"> Pre všetky štatistiky určite aj 95% interval spoľahlivosti.</w:t>
+        <w:t>OS Windows</w:t>
+      </w:r>
+      <w:r>
+        <w:rPr>
+          <w:lang w:val="sk-SK"/>
+        </w:rPr>
+        <w:t xml:space="preserve">. </w:t>
+      </w:r>
+      <w:r>
+        <w:rPr>
+          <w:lang w:val="sk-SK"/>
+        </w:rPr>
+        <w:t xml:space="preserve">Aplikácia je rozdelená do </w:t>
+      </w:r>
+      <w:r>
+        <w:rPr>
+          <w:lang w:val="sk-SK"/>
+        </w:rPr>
+        <w:t>3</w:t>
+      </w:r>
+      <w:r>
+        <w:rPr>
+          <w:lang w:val="sk-SK"/>
+        </w:rPr>
+        <w:t xml:space="preserve"> hlavných programových modulov.</w:t>
+      </w:r>
+    </w:p>
+    <w:p>
+      <w:pPr>
+        <w:spacing w:after="120"/>
+        <w:jc w:val="both"/>
+        <w:rPr>
+          <w:lang w:val="sk-SK"/>
+        </w:rPr>
+      </w:pPr>
+      <w:r>
+        <w:rPr>
+          <w:lang w:val="sk-SK"/>
+        </w:rPr>
+        <w:t xml:space="preserve">Prvým najnižším modulom </w:t>
+      </w:r>
+      <w:r>
+        <w:rPr>
+          <w:lang w:val="sk-SK"/>
+        </w:rPr>
+        <w:t>je</w:t>
+      </w:r>
+      <w:r>
+        <w:rPr>
+          <w:lang w:val="sk-SK"/>
+        </w:rPr>
+        <w:t xml:space="preserve"> </w:t>
+      </w:r>
+      <w:r>
+        <w:rPr>
+          <w:lang w:val="sk-SK"/>
+        </w:rPr>
+        <w:t xml:space="preserve">knižnica </w:t>
       </w:r>
       <w:r>
         <w:rPr>
@@ -3921,28 +4060,44 @@
           <w:bCs/>
           <w:lang w:val="sk-SK"/>
         </w:rPr>
-        <w:br w:type="page"/>
-      </w:r>
-    </w:p>
-    <w:p>
-      <w:pPr>
-        <w:pStyle w:val="Heading1"/>
-        <w:jc w:val="both"/>
-        <w:rPr>
-          <w:rFonts w:ascii="Aptos" w:hAnsi="Aptos"/>
-          <w:lang w:val="sk-SK"/>
-        </w:rPr>
-      </w:pPr>
-      <w:bookmarkStart w:id="1" w:name="_Toc196314151"/>
-      <w:r>
-        <w:rPr>
-          <w:rFonts w:ascii="Aptos" w:hAnsi="Aptos"/>
-          <w:lang w:val="sk-SK"/>
-        </w:rPr>
-        <w:lastRenderedPageBreak/>
-        <w:t>Architektúra práce</w:t>
-      </w:r>
-      <w:bookmarkEnd w:id="1"/>
+        <w:t>DS</w:t>
+      </w:r>
+      <w:r>
+        <w:rPr>
+          <w:b/>
+          <w:bCs/>
+          <w:lang w:val="sk-SK"/>
+        </w:rPr>
+        <w:t>Agent</w:t>
+      </w:r>
+      <w:r>
+        <w:rPr>
+          <w:b/>
+          <w:bCs/>
+          <w:lang w:val="sk-SK"/>
+        </w:rPr>
+        <w:t>Simulation</w:t>
+      </w:r>
+      <w:r>
+        <w:rPr>
+          <w:b/>
+          <w:bCs/>
+          <w:lang w:val="sk-SK"/>
+        </w:rPr>
+        <w:t>Lib</w:t>
+      </w:r>
+      <w:r>
+        <w:rPr>
+          <w:lang w:val="sk-SK"/>
+        </w:rPr>
+        <w:t xml:space="preserve">, </w:t>
+      </w:r>
+      <w:r>
+        <w:rPr>
+          <w:lang w:val="sk-SK"/>
+        </w:rPr>
+        <w:t>ktorá obsahuje triedy štatistík a generátorov používaných v práci, ako napr. Workload, ConfidenceInterval, Average, ExponentialGenerator a pod.</w:t>
+      </w:r>
     </w:p>
     <w:p>
       <w:pPr>
@@ -3956,37 +4111,7 @@
         <w:rPr>
           <w:lang w:val="sk-SK"/>
         </w:rPr>
-        <w:t>Práca</w:t>
-      </w:r>
-      <w:r>
-        <w:rPr>
-          <w:lang w:val="sk-SK"/>
-        </w:rPr>
-        <w:t xml:space="preserve"> bol</w:t>
-      </w:r>
-      <w:r>
-        <w:rPr>
-          <w:lang w:val="sk-SK"/>
-        </w:rPr>
-        <w:t>a</w:t>
-      </w:r>
-      <w:r>
-        <w:rPr>
-          <w:lang w:val="sk-SK"/>
-        </w:rPr>
-        <w:t xml:space="preserve"> implementovan</w:t>
-      </w:r>
-      <w:r>
-        <w:rPr>
-          <w:lang w:val="sk-SK"/>
-        </w:rPr>
-        <w:t>á</w:t>
-      </w:r>
-      <w:r>
-        <w:rPr>
-          <w:lang w:val="sk-SK"/>
-        </w:rPr>
-        <w:t xml:space="preserve"> v programovacom jazyku </w:t>
+        <w:t xml:space="preserve">Ďalším modulom je modul </w:t>
       </w:r>
       <w:r>
         <w:rPr>
@@ -3994,20 +4119,15 @@
           <w:bCs/>
           <w:lang w:val="sk-SK"/>
         </w:rPr>
-        <w:t>C</w:t>
+        <w:t>DS</w:t>
       </w:r>
       <w:r>
         <w:rPr>
           <w:b/>
           <w:bCs/>
-        </w:rPr>
-        <w:t>#</w:t>
-      </w:r>
-      <w:r>
-        <w:rPr>
-          <w:lang w:val="sk-SK"/>
-        </w:rPr>
-        <w:t xml:space="preserve"> na platforme </w:t>
+          <w:lang w:val="sk-SK"/>
+        </w:rPr>
+        <w:t>Agent</w:t>
       </w:r>
       <w:r>
         <w:rPr>
@@ -4015,31 +4135,31 @@
           <w:bCs/>
           <w:lang w:val="sk-SK"/>
         </w:rPr>
-        <w:t>.NET 8.0</w:t>
-      </w:r>
-      <w:r>
-        <w:rPr>
-          <w:lang w:val="sk-SK"/>
-        </w:rPr>
-        <w:t xml:space="preserve">. </w:t>
-      </w:r>
-      <w:r>
-        <w:rPr>
-          <w:lang w:val="sk-SK"/>
-        </w:rPr>
-        <w:t>Beží na OS Windows, macOS, Linux</w:t>
-      </w:r>
-      <w:r>
-        <w:rPr>
-          <w:lang w:val="sk-SK"/>
-        </w:rPr>
-        <w:t xml:space="preserve">. </w:t>
-      </w:r>
-      <w:r>
-        <w:rPr>
-          <w:lang w:val="sk-SK"/>
-        </w:rPr>
-        <w:t>Aplikácia je rozdelená do 3 hlavných programových modulov.</w:t>
+        <w:t>SimulationWoodWork</w:t>
+      </w:r>
+      <w:r>
+        <w:rPr>
+          <w:lang w:val="sk-SK"/>
+        </w:rPr>
+        <w:t xml:space="preserve">, </w:t>
+      </w:r>
+      <w:r>
+        <w:rPr>
+          <w:lang w:val="sk-SK"/>
+        </w:rPr>
+        <w:t xml:space="preserve">ktorý využíva agentové jadro ABACore v najnovšej verzii (zverejnená 1.5.2025). Obsahuje kód vygenerovaný nástrojom ABABuilder. Agentový model je uvedený nižšie v dokumente. Modul obsahuje všetky potrebné prvky agentovej simulácie špecifikovanej zadaním práce. Okrem častí Agents a Simulation obsahuje aj priečinok Entities, kde sú dátové štruktúry </w:t>
+      </w:r>
+      <w:r>
+        <w:rPr>
+          <w:lang w:val="sk-SK"/>
+        </w:rPr>
+        <w:t>používané</w:t>
+      </w:r>
+      <w:r>
+        <w:rPr>
+          <w:lang w:val="sk-SK"/>
+        </w:rPr>
+        <w:t xml:space="preserve"> v simulácii.</w:t>
       </w:r>
     </w:p>
     <w:p>
@@ -4054,123 +4174,13 @@
         <w:rPr>
           <w:lang w:val="sk-SK"/>
         </w:rPr>
-        <w:t xml:space="preserve">Prvým najnižším modulom </w:t>
-      </w:r>
-      <w:r>
-        <w:rPr>
-          <w:lang w:val="sk-SK"/>
-        </w:rPr>
-        <w:t>je</w:t>
-      </w:r>
-      <w:r>
-        <w:rPr>
-          <w:lang w:val="sk-SK"/>
-        </w:rPr>
-        <w:t xml:space="preserve"> </w:t>
-      </w:r>
-      <w:r>
-        <w:rPr>
-          <w:lang w:val="sk-SK"/>
-        </w:rPr>
-        <w:t xml:space="preserve">knižnica </w:t>
-      </w:r>
-      <w:r>
-        <w:rPr>
-          <w:b/>
-          <w:bCs/>
-          <w:lang w:val="sk-SK"/>
-        </w:rPr>
-        <w:t>DS</w:t>
-      </w:r>
-      <w:r>
-        <w:rPr>
-          <w:b/>
-          <w:bCs/>
-          <w:lang w:val="sk-SK"/>
-        </w:rPr>
-        <w:t>Agent</w:t>
-      </w:r>
-      <w:r>
-        <w:rPr>
-          <w:b/>
-          <w:bCs/>
-          <w:lang w:val="sk-SK"/>
-        </w:rPr>
-        <w:t>Simulation</w:t>
-      </w:r>
-      <w:r>
-        <w:rPr>
-          <w:b/>
-          <w:bCs/>
-          <w:lang w:val="sk-SK"/>
-        </w:rPr>
-        <w:t>Lib</w:t>
-      </w:r>
-      <w:r>
-        <w:rPr>
-          <w:lang w:val="sk-SK"/>
-        </w:rPr>
-        <w:t xml:space="preserve">, </w:t>
-      </w:r>
-    </w:p>
-    <w:p>
-      <w:pPr>
-        <w:spacing w:after="120"/>
-        <w:jc w:val="both"/>
-        <w:rPr>
-          <w:lang w:val="sk-SK"/>
-        </w:rPr>
-      </w:pPr>
-      <w:r>
-        <w:rPr>
-          <w:lang w:val="sk-SK"/>
-        </w:rPr>
-        <w:t xml:space="preserve">Ďalším modulom je modul </w:t>
-      </w:r>
-      <w:r>
-        <w:rPr>
-          <w:b/>
-          <w:bCs/>
-          <w:lang w:val="sk-SK"/>
-        </w:rPr>
-        <w:t>DS</w:t>
-      </w:r>
-      <w:r>
-        <w:rPr>
-          <w:b/>
-          <w:bCs/>
-          <w:lang w:val="sk-SK"/>
-        </w:rPr>
-        <w:t>Agent</w:t>
-      </w:r>
-      <w:r>
-        <w:rPr>
-          <w:b/>
-          <w:bCs/>
-          <w:lang w:val="sk-SK"/>
-        </w:rPr>
-        <w:t>SimulationWoodWork</w:t>
-      </w:r>
-      <w:r>
-        <w:rPr>
-          <w:lang w:val="sk-SK"/>
-        </w:rPr>
-        <w:t xml:space="preserve">, </w:t>
-      </w:r>
-    </w:p>
-    <w:p>
-      <w:pPr>
-        <w:spacing w:after="120"/>
-        <w:jc w:val="both"/>
-        <w:rPr>
-          <w:lang w:val="sk-SK"/>
-        </w:rPr>
-      </w:pPr>
-      <w:r>
-        <w:rPr>
-          <w:lang w:val="sk-SK"/>
-        </w:rPr>
-        <w:t xml:space="preserve">Posledným najvyšším modulom je </w:t>
+        <w:t>N</w:t>
+      </w:r>
+      <w:r>
+        <w:rPr>
+          <w:lang w:val="sk-SK"/>
+        </w:rPr>
+        <w:t xml:space="preserve">ajvyšším modulom je </w:t>
       </w:r>
       <w:r>
         <w:rPr>
@@ -4229,7 +4239,7 @@
       <w:hyperlink r:id="rId8" w:history="1">
         <w:r>
           <w:rPr>
-            <w:rStyle w:val="Hyperlink"/>
+            <w:rStyle w:val="Hypertextovprepojenie"/>
             <w:lang w:val="sk-SK"/>
           </w:rPr>
           <w:t>https://avaloniaui.net</w:t>
@@ -4257,255 +4267,22 @@
         <w:rPr>
           <w:lang w:val="sk-SK"/>
         </w:rPr>
-        <w:br w:type="page"/>
-      </w:r>
-    </w:p>
-    <w:p>
-      <w:pPr>
-        <w:pStyle w:val="Heading2"/>
-        <w:rPr>
-          <w:rFonts w:ascii="Aptos" w:hAnsi="Aptos"/>
-          <w:lang w:val="sk-SK"/>
-        </w:rPr>
-      </w:pPr>
-      <w:bookmarkStart w:id="2" w:name="_Toc196314152"/>
-      <w:r>
-        <w:rPr>
-          <w:rFonts w:ascii="Aptos" w:hAnsi="Aptos"/>
-          <w:lang w:val="sk-SK"/>
-        </w:rPr>
-        <w:lastRenderedPageBreak/>
-        <w:t>Modul</w:t>
-      </w:r>
-      <w:r>
-        <w:rPr>
-          <w:rFonts w:ascii="Aptos" w:hAnsi="Aptos"/>
-          <w:lang w:val="sk-SK"/>
-        </w:rPr>
         <w:t xml:space="preserve"> </w:t>
       </w:r>
       <w:r>
         <w:rPr>
-          <w:rFonts w:ascii="Aptos" w:hAnsi="Aptos"/>
-          <w:lang w:val="sk-SK"/>
-        </w:rPr>
-        <w:t>DS</w:t>
-      </w:r>
-      <w:r>
-        <w:rPr>
-          <w:rFonts w:ascii="Aptos" w:hAnsi="Aptos"/>
-          <w:lang w:val="sk-SK"/>
-        </w:rPr>
-        <w:t>Agent</w:t>
-      </w:r>
-      <w:r>
-        <w:rPr>
-          <w:rFonts w:ascii="Aptos" w:hAnsi="Aptos"/>
-          <w:lang w:val="sk-SK"/>
-        </w:rPr>
-        <w:t>Simulation</w:t>
-      </w:r>
-      <w:r>
-        <w:rPr>
-          <w:rFonts w:ascii="Aptos" w:hAnsi="Aptos"/>
-          <w:lang w:val="sk-SK"/>
-        </w:rPr>
-        <w:t>Lib</w:t>
-      </w:r>
-      <w:bookmarkEnd w:id="2"/>
-    </w:p>
-    <w:p>
-      <w:pPr>
-        <w:spacing w:after="120"/>
-        <w:jc w:val="both"/>
-        <w:rPr>
-          <w:lang w:val="sk-SK"/>
-        </w:rPr>
-      </w:pPr>
-      <w:r>
-        <w:rPr>
-          <w:lang w:val="sk-SK"/>
-        </w:rPr>
-        <w:t>Táto knižnica obsahuje triedy generátorov</w:t>
-      </w:r>
-      <w:r>
-        <w:rPr>
-          <w:lang w:val="sk-SK"/>
-        </w:rPr>
-        <w:t xml:space="preserve"> a</w:t>
-      </w:r>
-      <w:r>
-        <w:rPr>
-          <w:lang w:val="sk-SK"/>
-        </w:rPr>
-        <w:t xml:space="preserve"> štatistík</w:t>
-      </w:r>
-      <w:r>
-        <w:rPr>
-          <w:lang w:val="sk-SK"/>
-        </w:rPr>
-        <w:t>.</w:t>
-      </w:r>
-    </w:p>
-    <w:p>
-      <w:pPr>
-        <w:pStyle w:val="Heading3"/>
-        <w:rPr>
-          <w:lang w:val="sk-SK"/>
-        </w:rPr>
-      </w:pPr>
-      <w:bookmarkStart w:id="3" w:name="_Toc196314153"/>
-      <w:r>
-        <w:rPr>
-          <w:lang w:val="sk-SK"/>
-        </w:rPr>
-        <w:t>ExponentialGenerator</w:t>
-      </w:r>
-      <w:bookmarkEnd w:id="3"/>
-    </w:p>
-    <w:p>
-      <w:pPr>
-        <w:spacing w:after="120"/>
-        <w:jc w:val="both"/>
-        <w:rPr>
-          <w:lang w:val="sk-SK"/>
-        </w:rPr>
-      </w:pPr>
-      <w:r>
-        <w:rPr>
-          <w:lang w:val="sk-SK"/>
-        </w:rPr>
-        <w:t>Trieda exponenciálneho generátora. Berie ako parameter lambdu, pomocou ktorej následne v metóde NextDouble dá hodnotu.</w:t>
-      </w:r>
-    </w:p>
-    <w:p>
-      <w:pPr>
-        <w:pStyle w:val="Heading3"/>
-        <w:rPr>
-          <w:lang w:val="sk-SK"/>
-        </w:rPr>
-      </w:pPr>
-      <w:bookmarkStart w:id="4" w:name="_Toc196314154"/>
-      <w:r>
-        <w:rPr>
-          <w:lang w:val="sk-SK"/>
-        </w:rPr>
-        <w:t>TriangularGenerator</w:t>
-      </w:r>
-      <w:bookmarkEnd w:id="4"/>
-    </w:p>
-    <w:p>
-      <w:pPr>
-        <w:spacing w:after="120"/>
-        <w:jc w:val="both"/>
-        <w:rPr>
-          <w:lang w:val="sk-SK"/>
-        </w:rPr>
-      </w:pPr>
-      <w:r>
-        <w:rPr>
-          <w:lang w:val="sk-SK"/>
-        </w:rPr>
-        <w:t>Trieda trojuholníkového generátora. Berie parametre minimum, maximum a modus pomocou ktorých následne v metóde NextDouble dá hodnotu.</w:t>
-      </w:r>
-    </w:p>
-    <w:p>
-      <w:pPr>
-        <w:pStyle w:val="Heading3"/>
-        <w:rPr>
-          <w:lang w:val="sk-SK"/>
-        </w:rPr>
-      </w:pPr>
-      <w:bookmarkStart w:id="5" w:name="_Toc196314155"/>
-      <w:r>
-        <w:rPr>
-          <w:lang w:val="sk-SK"/>
-        </w:rPr>
-        <w:t>Average</w:t>
-      </w:r>
-      <w:bookmarkEnd w:id="5"/>
-    </w:p>
-    <w:p>
-      <w:pPr>
-        <w:spacing w:after="120"/>
-        <w:jc w:val="both"/>
-        <w:rPr>
-          <w:lang w:val="sk-SK"/>
-        </w:rPr>
-      </w:pPr>
-      <w:r>
-        <w:rPr>
-          <w:lang w:val="sk-SK"/>
-        </w:rPr>
-        <w:t>Trieda pre priebežný výpočet priemeru nejakej sledovanej veličiny.</w:t>
-      </w:r>
-    </w:p>
-    <w:p>
-      <w:pPr>
-        <w:pStyle w:val="Heading3"/>
-        <w:rPr>
-          <w:lang w:val="sk-SK"/>
-        </w:rPr>
-      </w:pPr>
-      <w:bookmarkStart w:id="6" w:name="_Toc196314156"/>
-      <w:r>
-        <w:rPr>
-          <w:lang w:val="sk-SK"/>
-        </w:rPr>
-        <w:t>ConfidenceInterval</w:t>
-      </w:r>
-      <w:bookmarkEnd w:id="6"/>
-    </w:p>
-    <w:p>
-      <w:pPr>
-        <w:spacing w:after="120"/>
-        <w:jc w:val="both"/>
-        <w:rPr>
-          <w:lang w:val="sk-SK"/>
-        </w:rPr>
-      </w:pPr>
-      <w:r>
-        <w:rPr>
-          <w:lang w:val="sk-SK"/>
-        </w:rPr>
-        <w:t>Trieda pre priebežný výpočet intervalu spoľahlivosti nejakej sledovanej veličiny.</w:t>
-      </w:r>
-    </w:p>
-    <w:p>
-      <w:pPr>
-        <w:pStyle w:val="Heading3"/>
-        <w:rPr>
-          <w:lang w:val="sk-SK"/>
-        </w:rPr>
-      </w:pPr>
-      <w:bookmarkStart w:id="7" w:name="_Toc196314157"/>
-      <w:r>
-        <w:rPr>
-          <w:lang w:val="sk-SK"/>
-        </w:rPr>
-        <w:t>Workload</w:t>
-      </w:r>
-      <w:bookmarkEnd w:id="7"/>
-    </w:p>
-    <w:p>
-      <w:pPr>
-        <w:spacing w:after="120"/>
-        <w:jc w:val="both"/>
-        <w:rPr>
-          <w:lang w:val="sk-SK"/>
-        </w:rPr>
-      </w:pPr>
-      <w:r>
-        <w:rPr>
-          <w:lang w:val="sk-SK"/>
-        </w:rPr>
-        <w:t xml:space="preserve">Trieda pre priebežný výpočet vyťaženosti pracovníka. Vyťaženosť sa berie ako podiel </w:t>
-      </w:r>
-      <w:r>
-        <w:rPr>
-          <w:lang w:val="sk-SK"/>
-        </w:rPr>
-        <w:t>aktívnej práce ku celkovému času v práci.</w:t>
+          <w:b/>
+          <w:bCs/>
+          <w:u w:val="single"/>
+          <w:lang w:val="sk-SK"/>
+        </w:rPr>
+        <w:t>Avšak</w:t>
+      </w:r>
+      <w:r>
+        <w:rPr>
+          <w:lang w:val="sk-SK"/>
+        </w:rPr>
+        <w:t>, nakoľko obsahuje animátor z jadra ABACore, je možné ho spustiť len na OS Windows.</w:t>
       </w:r>
     </w:p>
     <w:p>
@@ -4514,37 +4291,141 @@
         <w:spacing w:after="120"/>
         <w:jc w:val="center"/>
       </w:pPr>
-    </w:p>
-    <w:p>
-      <w:pPr>
-        <w:pStyle w:val="Caption"/>
+      <w:r>
+        <w:rPr>
+          <w:noProof/>
+        </w:rPr>
+        <w:drawing>
+          <wp:inline distT="0" distB="0" distL="0" distR="0" wp14:anchorId="118C2633" wp14:editId="78FBD7C1">
+            <wp:extent cx="5486400" cy="998220"/>
+            <wp:effectExtent l="0" t="0" r="0" b="0"/>
+            <wp:docPr id="398238363" name="Obrázok 4" descr="Obrázok, na ktorom je text, snímka obrazovky, rad, písmo&#10;&#10;Obsah vygenerovaný umelou inteligenciou môže byť nesprávny."/>
+            <wp:cNvGraphicFramePr>
+              <a:graphicFrameLocks xmlns:a="http://schemas.openxmlformats.org/drawingml/2006/main" noChangeAspect="1"/>
+            </wp:cNvGraphicFramePr>
+            <a:graphic xmlns:a="http://schemas.openxmlformats.org/drawingml/2006/main">
+              <a:graphicData uri="http://schemas.openxmlformats.org/drawingml/2006/picture">
+                <pic:pic xmlns:pic="http://schemas.openxmlformats.org/drawingml/2006/picture">
+                  <pic:nvPicPr>
+                    <pic:cNvPr id="398238363" name="Obrázok 4" descr="Obrázok, na ktorom je text, snímka obrazovky, rad, písmo&#10;&#10;Obsah vygenerovaný umelou inteligenciou môže byť nesprávny."/>
+                    <pic:cNvPicPr>
+                      <a:picLocks noChangeAspect="1" noChangeArrowheads="1"/>
+                    </pic:cNvPicPr>
+                  </pic:nvPicPr>
+                  <pic:blipFill>
+                    <a:blip r:embed="rId9">
+                      <a:extLst>
+                        <a:ext uri="{28A0092B-C50C-407E-A947-70E740481C1C}">
+                          <a14:useLocalDpi xmlns:a14="http://schemas.microsoft.com/office/drawing/2010/main" val="0"/>
+                        </a:ext>
+                      </a:extLst>
+                    </a:blip>
+                    <a:srcRect/>
+                    <a:stretch>
+                      <a:fillRect/>
+                    </a:stretch>
+                  </pic:blipFill>
+                  <pic:spPr bwMode="auto">
+                    <a:xfrm>
+                      <a:off x="0" y="0"/>
+                      <a:ext cx="5486400" cy="998220"/>
+                    </a:xfrm>
+                    <a:prstGeom prst="rect">
+                      <a:avLst/>
+                    </a:prstGeom>
+                    <a:noFill/>
+                    <a:ln>
+                      <a:noFill/>
+                    </a:ln>
+                  </pic:spPr>
+                </pic:pic>
+              </a:graphicData>
+            </a:graphic>
+          </wp:inline>
+        </w:drawing>
+      </w:r>
+    </w:p>
+    <w:p>
+      <w:pPr>
+        <w:pStyle w:val="Popis"/>
         <w:jc w:val="center"/>
-        <w:rPr>
-          <w:lang w:val="sk-SK"/>
-        </w:rPr>
-      </w:pPr>
+      </w:pPr>
+      <w:r>
+        <w:t xml:space="preserve">Obrázok </w:t>
+      </w:r>
+      <w:fldSimple w:instr=" SEQ Obrázok \* ARABIC ">
+        <w:r>
+          <w:rPr>
+            <w:noProof/>
+          </w:rPr>
+          <w:t>1</w:t>
+        </w:r>
+      </w:fldSimple>
+      <w:r>
+        <w:t xml:space="preserve"> Diagram </w:t>
+      </w:r>
+      <w:proofErr w:type="spellStart"/>
+      <w:r>
+        <w:t>modulov</w:t>
+      </w:r>
+      <w:proofErr w:type="spellEnd"/>
     </w:p>
     <w:p>
       <w:pPr>
         <w:spacing w:after="120"/>
         <w:jc w:val="both"/>
         <w:rPr>
-          <w:lang w:val="sk-SK"/>
-        </w:rPr>
-      </w:pPr>
-    </w:p>
-    <w:p>
-      <w:pPr>
-        <w:rPr>
-          <w:rFonts w:eastAsiaTheme="majorEastAsia" w:cstheme="majorBidi"/>
-          <w:color w:val="365F91" w:themeColor="accent1" w:themeShade="BF"/>
-          <w:sz w:val="26"/>
-          <w:szCs w:val="26"/>
-          <w:lang w:val="sk-SK"/>
-        </w:rPr>
-      </w:pPr>
-      <w:r>
-        <w:rPr>
+          <w:i/>
+          <w:iCs/>
+          <w:lang w:val="sk-SK"/>
+        </w:rPr>
+      </w:pPr>
+      <w:r>
+        <w:rPr>
+          <w:i/>
+          <w:iCs/>
+          <w:lang w:val="sk-SK"/>
+        </w:rPr>
+        <w:t xml:space="preserve">Pozn. </w:t>
+      </w:r>
+      <w:r>
+        <w:rPr>
+          <w:i/>
+          <w:iCs/>
+          <w:lang w:val="sk-SK"/>
+        </w:rPr>
+        <w:t xml:space="preserve">Okrem zmienených modulov je implementovaný aj testovací modul, ktorý je implementovaný konzolovou aplikáciou s názvom </w:t>
+      </w:r>
+      <w:r>
+        <w:rPr>
+          <w:b/>
+          <w:bCs/>
+          <w:i/>
+          <w:iCs/>
+          <w:lang w:val="sk-SK"/>
+        </w:rPr>
+        <w:t>DSAgentSimulationTest</w:t>
+      </w:r>
+      <w:r>
+        <w:rPr>
+          <w:i/>
+          <w:iCs/>
+          <w:lang w:val="sk-SK"/>
+        </w:rPr>
+        <w:t>.</w:t>
+      </w:r>
+      <w:r>
+        <w:rPr>
+          <w:i/>
+          <w:iCs/>
+          <w:lang w:val="sk-SK"/>
+        </w:rPr>
+        <w:t xml:space="preserve"> Je možné ho spustiť v dvoch režimoch – buď sekvenčne alebo náhodne. Ak zvolíme náhodne, náhodne bude generovať konfigurácie, ak zvolíme sekvenčne, postupne bude testovať konfigurácie za sebou, podľa zadaných konštánt. Výsledky zapisuje prehľadne do formátu csv. Pri opätovnom spustení overuje, či už dané konfigurácie nevyriešil.</w:t>
+      </w:r>
+      <w:r>
+        <w:rPr>
+          <w:i/>
+          <w:iCs/>
           <w:lang w:val="sk-SK"/>
         </w:rPr>
         <w:br w:type="page"/>
@@ -4552,13 +4433,13 @@
     </w:p>
     <w:p>
       <w:pPr>
-        <w:pStyle w:val="Heading2"/>
+        <w:pStyle w:val="Nadpis2"/>
         <w:rPr>
           <w:rFonts w:ascii="Aptos" w:hAnsi="Aptos"/>
           <w:lang w:val="sk-SK"/>
         </w:rPr>
       </w:pPr>
-      <w:bookmarkStart w:id="8" w:name="_Toc196314158"/>
+      <w:bookmarkStart w:id="2" w:name="_Toc196314152"/>
       <w:r>
         <w:rPr>
           <w:rFonts w:ascii="Aptos" w:hAnsi="Aptos"/>
@@ -4593,9 +4474,16 @@
           <w:rFonts w:ascii="Aptos" w:hAnsi="Aptos"/>
           <w:lang w:val="sk-SK"/>
         </w:rPr>
-        <w:t>SimulationWoodWork</w:t>
-      </w:r>
-      <w:bookmarkEnd w:id="8"/>
+        <w:t>Simulation</w:t>
+      </w:r>
+      <w:r>
+        <w:rPr>
+          <w:rFonts w:ascii="Aptos" w:hAnsi="Aptos"/>
+          <w:lang w:val="sk-SK"/>
+        </w:rPr>
+        <w:t>Lib</w:t>
+      </w:r>
+      <w:bookmarkEnd w:id="2"/>
     </w:p>
     <w:p>
       <w:pPr>
@@ -4609,24 +4497,120 @@
         <w:rPr>
           <w:lang w:val="sk-SK"/>
         </w:rPr>
-        <w:t xml:space="preserve">Tento modul obsahuje triedu reprezentujúcu „jadro“ aplikácie, ktoré sa využíva v GUI. </w:t>
-      </w:r>
-    </w:p>
-    <w:p>
-      <w:pPr>
-        <w:pStyle w:val="Heading3"/>
-        <w:rPr>
-          <w:lang w:val="sk-SK"/>
-        </w:rPr>
-      </w:pPr>
-      <w:bookmarkStart w:id="9" w:name="_Toc196314159"/>
-      <w:r>
-        <w:rPr>
-          <w:lang w:val="sk-SK"/>
-        </w:rPr>
-        <w:t>Stolar</w:t>
-      </w:r>
-      <w:bookmarkEnd w:id="9"/>
+        <w:t>Táto knižnica obsahuje triedy generátorov</w:t>
+      </w:r>
+      <w:r>
+        <w:rPr>
+          <w:lang w:val="sk-SK"/>
+        </w:rPr>
+        <w:t xml:space="preserve"> a</w:t>
+      </w:r>
+      <w:r>
+        <w:rPr>
+          <w:lang w:val="sk-SK"/>
+        </w:rPr>
+        <w:t xml:space="preserve"> štatistík</w:t>
+      </w:r>
+      <w:r>
+        <w:rPr>
+          <w:lang w:val="sk-SK"/>
+        </w:rPr>
+        <w:t>.</w:t>
+      </w:r>
+    </w:p>
+    <w:p>
+      <w:pPr>
+        <w:pStyle w:val="Nadpis3"/>
+      </w:pPr>
+      <w:bookmarkStart w:id="3" w:name="_Toc196314153"/>
+      <w:r>
+        <w:rPr>
+          <w:noProof/>
+        </w:rPr>
+        <w:drawing>
+          <wp:inline distT="0" distB="0" distL="0" distR="0" wp14:anchorId="21D61D0F" wp14:editId="130D5679">
+            <wp:extent cx="5486400" cy="2954655"/>
+            <wp:effectExtent l="0" t="0" r="0" b="0"/>
+            <wp:docPr id="959743010" name="Obrázok 1" descr="Obrázok, na ktorom je text, snímka obrazovky, rad, rovnobežný&#10;&#10;Obsah vygenerovaný umelou inteligenciou môže byť nesprávny."/>
+            <wp:cNvGraphicFramePr>
+              <a:graphicFrameLocks xmlns:a="http://schemas.openxmlformats.org/drawingml/2006/main" noChangeAspect="1"/>
+            </wp:cNvGraphicFramePr>
+            <a:graphic xmlns:a="http://schemas.openxmlformats.org/drawingml/2006/main">
+              <a:graphicData uri="http://schemas.openxmlformats.org/drawingml/2006/picture">
+                <pic:pic xmlns:pic="http://schemas.openxmlformats.org/drawingml/2006/picture">
+                  <pic:nvPicPr>
+                    <pic:cNvPr id="959743010" name="Obrázok 1" descr="Obrázok, na ktorom je text, snímka obrazovky, rad, rovnobežný&#10;&#10;Obsah vygenerovaný umelou inteligenciou môže byť nesprávny."/>
+                    <pic:cNvPicPr>
+                      <a:picLocks noChangeAspect="1" noChangeArrowheads="1"/>
+                    </pic:cNvPicPr>
+                  </pic:nvPicPr>
+                  <pic:blipFill>
+                    <a:blip r:embed="rId10">
+                      <a:extLst>
+                        <a:ext uri="{28A0092B-C50C-407E-A947-70E740481C1C}">
+                          <a14:useLocalDpi xmlns:a14="http://schemas.microsoft.com/office/drawing/2010/main" val="0"/>
+                        </a:ext>
+                      </a:extLst>
+                    </a:blip>
+                    <a:srcRect/>
+                    <a:stretch>
+                      <a:fillRect/>
+                    </a:stretch>
+                  </pic:blipFill>
+                  <pic:spPr bwMode="auto">
+                    <a:xfrm>
+                      <a:off x="0" y="0"/>
+                      <a:ext cx="5486400" cy="2954655"/>
+                    </a:xfrm>
+                    <a:prstGeom prst="rect">
+                      <a:avLst/>
+                    </a:prstGeom>
+                    <a:noFill/>
+                    <a:ln>
+                      <a:noFill/>
+                    </a:ln>
+                  </pic:spPr>
+                </pic:pic>
+              </a:graphicData>
+            </a:graphic>
+          </wp:inline>
+        </w:drawing>
+      </w:r>
+    </w:p>
+    <w:p>
+      <w:pPr>
+        <w:pStyle w:val="Popis"/>
+        <w:jc w:val="center"/>
+      </w:pPr>
+      <w:r>
+        <w:t xml:space="preserve">Obrázok </w:t>
+      </w:r>
+      <w:fldSimple w:instr=" SEQ Obrázok \* ARABIC ">
+        <w:r>
+          <w:rPr>
+            <w:noProof/>
+          </w:rPr>
+          <w:t>2</w:t>
+        </w:r>
+      </w:fldSimple>
+      <w:r>
+        <w:t xml:space="preserve"> UML diagram tried modulu DSAgentSimulationLib</w:t>
+      </w:r>
+    </w:p>
+    <w:p>
+      <w:pPr>
+        <w:pStyle w:val="Nadpis3"/>
+        <w:rPr>
+          <w:lang w:val="sk-SK"/>
+        </w:rPr>
+      </w:pPr>
+      <w:r>
+        <w:rPr>
+          <w:lang w:val="sk-SK"/>
+        </w:rPr>
+        <w:t>ExponentialGenerator</w:t>
+      </w:r>
+      <w:bookmarkEnd w:id="3"/>
     </w:p>
     <w:p>
       <w:pPr>
@@ -4636,17 +4620,687 @@
           <w:lang w:val="sk-SK"/>
         </w:rPr>
       </w:pPr>
+      <w:r>
+        <w:rPr>
+          <w:lang w:val="sk-SK"/>
+        </w:rPr>
+        <w:t>Trieda exponenciálneho generátora. Berie ako parameter lambdu, pomocou ktorej následne v metóde NextDouble dá hodnotu.</w:t>
+      </w:r>
+    </w:p>
+    <w:p>
+      <w:pPr>
+        <w:pStyle w:val="Nadpis3"/>
+        <w:rPr>
+          <w:lang w:val="sk-SK"/>
+        </w:rPr>
+      </w:pPr>
+      <w:bookmarkStart w:id="4" w:name="_Toc196314154"/>
+      <w:r>
+        <w:rPr>
+          <w:lang w:val="sk-SK"/>
+        </w:rPr>
+        <w:t>TriangularGenerator</w:t>
+      </w:r>
+      <w:bookmarkEnd w:id="4"/>
+    </w:p>
+    <w:p>
+      <w:pPr>
+        <w:spacing w:after="120"/>
+        <w:jc w:val="both"/>
+        <w:rPr>
+          <w:lang w:val="sk-SK"/>
+        </w:rPr>
+      </w:pPr>
+      <w:r>
+        <w:rPr>
+          <w:lang w:val="sk-SK"/>
+        </w:rPr>
+        <w:t>Trieda trojuholníkového generátora. Berie parametre minimum, maximum a modus pomocou ktorých následne v metóde NextDouble dá hodnotu.</w:t>
+      </w:r>
+    </w:p>
+    <w:p>
+      <w:pPr>
+        <w:pStyle w:val="Nadpis3"/>
+        <w:rPr>
+          <w:lang w:val="sk-SK"/>
+        </w:rPr>
+      </w:pPr>
+      <w:r>
+        <w:rPr>
+          <w:lang w:val="sk-SK"/>
+        </w:rPr>
+        <w:t>EmpiricalGenerator</w:t>
+      </w:r>
+    </w:p>
+    <w:p>
+      <w:pPr>
+        <w:spacing w:after="120"/>
+        <w:jc w:val="both"/>
+        <w:rPr>
+          <w:lang w:val="sk-SK"/>
+        </w:rPr>
+      </w:pPr>
+      <w:r>
+        <w:rPr>
+          <w:lang w:val="sk-SK"/>
+        </w:rPr>
+        <w:t xml:space="preserve">Trieda generátora empirického rozdelenia. Berie ako parametre list intervalov a pravdepodobností. Má dvoch potomkov – </w:t>
+      </w:r>
+      <w:r>
+        <w:rPr>
+          <w:color w:val="1F497D" w:themeColor="text2"/>
+          <w:lang w:val="sk-SK"/>
+        </w:rPr>
+        <w:t xml:space="preserve">ContinousEmpirical </w:t>
+      </w:r>
+      <w:r>
+        <w:rPr>
+          <w:lang w:val="sk-SK"/>
+        </w:rPr>
+        <w:t>(metóda NextDouble) a </w:t>
+      </w:r>
+      <w:r>
+        <w:rPr>
+          <w:color w:val="1F497D" w:themeColor="text2"/>
+          <w:lang w:val="sk-SK"/>
+        </w:rPr>
+        <w:t xml:space="preserve">DiscreteEmpirical </w:t>
+      </w:r>
+      <w:r>
+        <w:rPr>
+          <w:lang w:val="sk-SK"/>
+        </w:rPr>
+        <w:t>(metóda Next).</w:t>
+      </w:r>
+    </w:p>
+    <w:p>
+      <w:pPr>
+        <w:pStyle w:val="Nadpis3"/>
+        <w:rPr>
+          <w:lang w:val="sk-SK"/>
+        </w:rPr>
+      </w:pPr>
+      <w:r>
+        <w:rPr>
+          <w:lang w:val="sk-SK"/>
+        </w:rPr>
+        <w:t>UniformGenerator</w:t>
+      </w:r>
+    </w:p>
+    <w:p>
+      <w:pPr>
+        <w:spacing w:after="120"/>
+        <w:jc w:val="both"/>
+        <w:rPr>
+          <w:lang w:val="sk-SK"/>
+        </w:rPr>
+      </w:pPr>
+      <w:r>
+        <w:rPr>
+          <w:lang w:val="sk-SK"/>
+        </w:rPr>
+        <w:t>Trieda generátora rovnomerného rozdelenia. Berie ako parametre maximum a</w:t>
+      </w:r>
+      <w:r>
+        <w:rPr>
+          <w:lang w:val="sk-SK"/>
+        </w:rPr>
+        <w:t> </w:t>
+      </w:r>
+      <w:r>
+        <w:rPr>
+          <w:lang w:val="sk-SK"/>
+        </w:rPr>
+        <w:t>minimum</w:t>
+      </w:r>
+      <w:r>
+        <w:rPr>
+          <w:lang w:val="sk-SK"/>
+        </w:rPr>
+        <w:t xml:space="preserve"> vo forme napr. </w:t>
+      </w:r>
+      <w:r>
+        <w:t>&lt;0,1)</w:t>
+      </w:r>
+      <w:r>
+        <w:rPr>
+          <w:lang w:val="sk-SK"/>
+        </w:rPr>
+        <w:t xml:space="preserve">. Má dvoch potomkov – </w:t>
+      </w:r>
+      <w:r>
+        <w:rPr>
+          <w:color w:val="1F497D" w:themeColor="text2"/>
+          <w:lang w:val="sk-SK"/>
+        </w:rPr>
+        <w:t xml:space="preserve">ContinousUniform </w:t>
+      </w:r>
+      <w:r>
+        <w:rPr>
+          <w:lang w:val="sk-SK"/>
+        </w:rPr>
+        <w:t>(metóda NextDouble) a </w:t>
+      </w:r>
+      <w:r>
+        <w:rPr>
+          <w:color w:val="1F497D" w:themeColor="text2"/>
+          <w:lang w:val="sk-SK"/>
+        </w:rPr>
+        <w:t xml:space="preserve">DiscreteUniform </w:t>
+      </w:r>
+      <w:r>
+        <w:rPr>
+          <w:lang w:val="sk-SK"/>
+        </w:rPr>
+        <w:t>(metóda Next).</w:t>
+      </w:r>
+    </w:p>
+    <w:p>
+      <w:pPr>
+        <w:pStyle w:val="Nadpis3"/>
+        <w:rPr>
+          <w:lang w:val="sk-SK"/>
+        </w:rPr>
+      </w:pPr>
+      <w:bookmarkStart w:id="5" w:name="_Toc196314155"/>
+      <w:r>
+        <w:rPr>
+          <w:lang w:val="sk-SK"/>
+        </w:rPr>
+        <w:t>Average</w:t>
+      </w:r>
+      <w:bookmarkEnd w:id="5"/>
+    </w:p>
+    <w:p>
+      <w:pPr>
+        <w:spacing w:after="120"/>
+        <w:jc w:val="both"/>
+        <w:rPr>
+          <w:lang w:val="sk-SK"/>
+        </w:rPr>
+      </w:pPr>
+      <w:r>
+        <w:rPr>
+          <w:lang w:val="sk-SK"/>
+        </w:rPr>
+        <w:t>Trieda pre priebežný výpočet priemeru nejakej sledovanej veličiny.</w:t>
+      </w:r>
+    </w:p>
+    <w:p>
+      <w:pPr>
+        <w:pStyle w:val="Nadpis3"/>
+        <w:rPr>
+          <w:lang w:val="sk-SK"/>
+        </w:rPr>
+      </w:pPr>
+      <w:bookmarkStart w:id="6" w:name="_Toc196314156"/>
+      <w:r>
+        <w:rPr>
+          <w:lang w:val="sk-SK"/>
+        </w:rPr>
+        <w:t>ConfidenceInterval</w:t>
+      </w:r>
+      <w:bookmarkEnd w:id="6"/>
+    </w:p>
+    <w:p>
+      <w:pPr>
+        <w:spacing w:after="120"/>
+        <w:jc w:val="both"/>
+        <w:rPr>
+          <w:lang w:val="sk-SK"/>
+        </w:rPr>
+      </w:pPr>
+      <w:r>
+        <w:rPr>
+          <w:lang w:val="sk-SK"/>
+        </w:rPr>
+        <w:t>Trieda pre priebežný výpočet intervalu spoľahlivosti nejakej sledovanej veličiny.</w:t>
+      </w:r>
+    </w:p>
+    <w:p>
+      <w:pPr>
+        <w:pStyle w:val="Nadpis3"/>
+        <w:rPr>
+          <w:lang w:val="sk-SK"/>
+        </w:rPr>
+      </w:pPr>
+      <w:bookmarkStart w:id="7" w:name="_Toc196314157"/>
+      <w:r>
+        <w:rPr>
+          <w:lang w:val="sk-SK"/>
+        </w:rPr>
+        <w:lastRenderedPageBreak/>
+        <w:t>Workload</w:t>
+      </w:r>
+      <w:bookmarkEnd w:id="7"/>
+    </w:p>
+    <w:p>
+      <w:pPr>
+        <w:spacing w:after="120"/>
+        <w:jc w:val="both"/>
+        <w:rPr>
+          <w:lang w:val="sk-SK"/>
+        </w:rPr>
+      </w:pPr>
+      <w:r>
+        <w:rPr>
+          <w:lang w:val="sk-SK"/>
+        </w:rPr>
+        <w:t xml:space="preserve">Trieda pre priebežný výpočet vyťaženosti pracovníka. Vyťaženosť sa berie ako podiel </w:t>
+      </w:r>
+      <w:r>
+        <w:rPr>
+          <w:lang w:val="sk-SK"/>
+        </w:rPr>
+        <w:t>aktívnej práce ku celkovému času v práci.</w:t>
+      </w:r>
+    </w:p>
+    <w:p>
+      <w:pPr>
+        <w:spacing w:after="120"/>
+        <w:jc w:val="both"/>
+        <w:rPr>
+          <w:lang w:val="sk-SK"/>
+        </w:rPr>
+      </w:pPr>
+    </w:p>
+    <w:p>
+      <w:pPr>
+        <w:pStyle w:val="Nadpis2"/>
+        <w:rPr>
+          <w:rFonts w:ascii="Aptos" w:hAnsi="Aptos"/>
+          <w:lang w:val="sk-SK"/>
+        </w:rPr>
+      </w:pPr>
+      <w:bookmarkStart w:id="8" w:name="_Toc196314158"/>
+      <w:r>
+        <w:rPr>
+          <w:rFonts w:ascii="Aptos" w:hAnsi="Aptos"/>
+          <w:lang w:val="sk-SK"/>
+        </w:rPr>
+        <w:t>Modul</w:t>
+      </w:r>
+      <w:r>
+        <w:rPr>
+          <w:rFonts w:ascii="Aptos" w:hAnsi="Aptos"/>
+          <w:lang w:val="sk-SK"/>
+        </w:rPr>
+        <w:t xml:space="preserve"> </w:t>
+      </w:r>
+      <w:r>
+        <w:rPr>
+          <w:rFonts w:ascii="Aptos" w:hAnsi="Aptos"/>
+          <w:lang w:val="sk-SK"/>
+        </w:rPr>
+        <w:t>DS</w:t>
+      </w:r>
+      <w:r>
+        <w:rPr>
+          <w:rFonts w:ascii="Aptos" w:hAnsi="Aptos"/>
+          <w:lang w:val="sk-SK"/>
+        </w:rPr>
+        <w:t>Agent</w:t>
+      </w:r>
+      <w:r>
+        <w:rPr>
+          <w:rFonts w:ascii="Aptos" w:hAnsi="Aptos"/>
+          <w:lang w:val="sk-SK"/>
+        </w:rPr>
+        <w:t>SimulationWood</w:t>
+      </w:r>
+      <w:r>
+        <w:rPr>
+          <w:rFonts w:ascii="Aptos" w:hAnsi="Aptos"/>
+          <w:lang w:val="sk-SK"/>
+        </w:rPr>
+        <w:t>w</w:t>
+      </w:r>
+      <w:r>
+        <w:rPr>
+          <w:rFonts w:ascii="Aptos" w:hAnsi="Aptos"/>
+          <w:lang w:val="sk-SK"/>
+        </w:rPr>
+        <w:t>ork</w:t>
+      </w:r>
+      <w:bookmarkEnd w:id="8"/>
+    </w:p>
+    <w:p>
+      <w:pPr>
+        <w:spacing w:after="120"/>
+        <w:jc w:val="both"/>
+        <w:rPr>
+          <w:lang w:val="sk-SK"/>
+        </w:rPr>
+      </w:pPr>
+      <w:r>
+        <w:rPr>
+          <w:lang w:val="sk-SK"/>
+        </w:rPr>
+        <w:t xml:space="preserve">Tento modul obsahuje triedu reprezentujúcu „jadro“ aplikácie, ktoré sa využíva v GUI. </w:t>
+      </w:r>
+    </w:p>
+    <w:p>
+      <w:pPr>
+        <w:keepNext/>
+        <w:spacing w:after="120"/>
+        <w:jc w:val="center"/>
+      </w:pPr>
+      <w:r>
+        <w:rPr>
+          <w:noProof/>
+        </w:rPr>
+        <mc:AlternateContent>
+          <mc:Choice Requires="wps">
+            <w:drawing>
+              <wp:anchor distT="0" distB="0" distL="114300" distR="114300" simplePos="0" relativeHeight="251661312" behindDoc="0" locked="0" layoutInCell="1" allowOverlap="1" wp14:anchorId="2AFE7A34" wp14:editId="6FBC5AC3">
+                <wp:simplePos x="0" y="0"/>
+                <wp:positionH relativeFrom="column">
+                  <wp:posOffset>775374</wp:posOffset>
+                </wp:positionH>
+                <wp:positionV relativeFrom="paragraph">
+                  <wp:posOffset>1223061</wp:posOffset>
+                </wp:positionV>
+                <wp:extent cx="899471" cy="268346"/>
+                <wp:effectExtent l="0" t="0" r="15240" b="36830"/>
+                <wp:wrapNone/>
+                <wp:docPr id="1447131801" name="Rovná spojnica 3"/>
+                <wp:cNvGraphicFramePr/>
+                <a:graphic xmlns:a="http://schemas.openxmlformats.org/drawingml/2006/main">
+                  <a:graphicData uri="http://schemas.microsoft.com/office/word/2010/wordprocessingShape">
+                    <wps:wsp>
+                      <wps:cNvCnPr/>
+                      <wps:spPr>
+                        <a:xfrm flipH="1" flipV="1">
+                          <a:off x="0" y="0"/>
+                          <a:ext cx="899471" cy="268346"/>
+                        </a:xfrm>
+                        <a:prstGeom prst="line">
+                          <a:avLst/>
+                        </a:prstGeom>
+                      </wps:spPr>
+                      <wps:style>
+                        <a:lnRef idx="1">
+                          <a:schemeClr val="dk1"/>
+                        </a:lnRef>
+                        <a:fillRef idx="0">
+                          <a:schemeClr val="dk1"/>
+                        </a:fillRef>
+                        <a:effectRef idx="0">
+                          <a:schemeClr val="dk1"/>
+                        </a:effectRef>
+                        <a:fontRef idx="minor">
+                          <a:schemeClr val="tx1"/>
+                        </a:fontRef>
+                      </wps:style>
+                      <wps:bodyPr/>
+                    </wps:wsp>
+                  </a:graphicData>
+                </a:graphic>
+                <wp14:sizeRelH relativeFrom="margin">
+                  <wp14:pctWidth>0</wp14:pctWidth>
+                </wp14:sizeRelH>
+                <wp14:sizeRelV relativeFrom="margin">
+                  <wp14:pctHeight>0</wp14:pctHeight>
+                </wp14:sizeRelV>
+              </wp:anchor>
+            </w:drawing>
+          </mc:Choice>
+          <mc:Fallback>
+            <w:pict>
+              <v:line w14:anchorId="75F7F469" id="Rovná spojnica 3" o:spid="_x0000_s1026" style="position:absolute;flip:x y;z-index:251661312;visibility:visible;mso-wrap-style:square;mso-width-percent:0;mso-height-percent:0;mso-wrap-distance-left:9pt;mso-wrap-distance-top:0;mso-wrap-distance-right:9pt;mso-wrap-distance-bottom:0;mso-position-horizontal:absolute;mso-position-horizontal-relative:text;mso-position-vertical:absolute;mso-position-vertical-relative:text;mso-width-percent:0;mso-height-percent:0;mso-width-relative:margin;mso-height-relative:margin" from="61.05pt,96.3pt" to="131.85pt,117.45pt" o:gfxdata="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" strokecolor="black [3040]"/>
+            </w:pict>
+          </mc:Fallback>
+        </mc:AlternateContent>
+      </w:r>
+      <w:r>
+        <w:rPr>
+          <w:noProof/>
+        </w:rPr>
+        <mc:AlternateContent>
+          <mc:Choice Requires="wps">
+            <w:drawing>
+              <wp:anchor distT="0" distB="0" distL="114300" distR="114300" simplePos="0" relativeHeight="251658240" behindDoc="0" locked="0" layoutInCell="1" allowOverlap="1" wp14:anchorId="49777964" wp14:editId="37D4AE76">
+                <wp:simplePos x="0" y="0"/>
+                <wp:positionH relativeFrom="column">
+                  <wp:posOffset>2551922</wp:posOffset>
+                </wp:positionH>
+                <wp:positionV relativeFrom="paragraph">
+                  <wp:posOffset>838083</wp:posOffset>
+                </wp:positionV>
+                <wp:extent cx="608356" cy="646340"/>
+                <wp:effectExtent l="0" t="0" r="20320" b="20955"/>
+                <wp:wrapNone/>
+                <wp:docPr id="1579206416" name="Rovná spojnica 3"/>
+                <wp:cNvGraphicFramePr/>
+                <a:graphic xmlns:a="http://schemas.openxmlformats.org/drawingml/2006/main">
+                  <a:graphicData uri="http://schemas.microsoft.com/office/word/2010/wordprocessingShape">
+                    <wps:wsp>
+                      <wps:cNvCnPr/>
+                      <wps:spPr>
+                        <a:xfrm flipV="1">
+                          <a:off x="0" y="0"/>
+                          <a:ext cx="608356" cy="646340"/>
+                        </a:xfrm>
+                        <a:prstGeom prst="line">
+                          <a:avLst/>
+                        </a:prstGeom>
+                      </wps:spPr>
+                      <wps:style>
+                        <a:lnRef idx="1">
+                          <a:schemeClr val="dk1"/>
+                        </a:lnRef>
+                        <a:fillRef idx="0">
+                          <a:schemeClr val="dk1"/>
+                        </a:fillRef>
+                        <a:effectRef idx="0">
+                          <a:schemeClr val="dk1"/>
+                        </a:effectRef>
+                        <a:fontRef idx="minor">
+                          <a:schemeClr val="tx1"/>
+                        </a:fontRef>
+                      </wps:style>
+                      <wps:bodyPr/>
+                    </wps:wsp>
+                  </a:graphicData>
+                </a:graphic>
+                <wp14:sizeRelH relativeFrom="margin">
+                  <wp14:pctWidth>0</wp14:pctWidth>
+                </wp14:sizeRelH>
+                <wp14:sizeRelV relativeFrom="margin">
+                  <wp14:pctHeight>0</wp14:pctHeight>
+                </wp14:sizeRelV>
+              </wp:anchor>
+            </w:drawing>
+          </mc:Choice>
+          <mc:Fallback>
+            <w:pict>
+              <v:line w14:anchorId="7A8BEAB2" id="Rovná spojnica 3" o:spid="_x0000_s1026" style="position:absolute;flip:y;z-index:251658240;visibility:visible;mso-wrap-style:square;mso-width-percent:0;mso-height-percent:0;mso-wrap-distance-left:9pt;mso-wrap-distance-top:0;mso-wrap-distance-right:9pt;mso-wrap-distance-bottom:0;mso-position-horizontal:absolute;mso-position-horizontal-relative:text;mso-position-vertical:absolute;mso-position-vertical-relative:text;mso-width-percent:0;mso-height-percent:0;mso-width-relative:margin;mso-height-relative:margin" from="200.95pt,66pt" to="248.85pt,116.9pt" o:gfxdata="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" strokecolor="black [3040]"/>
+            </w:pict>
+          </mc:Fallback>
+        </mc:AlternateContent>
+      </w:r>
+      <w:r>
+        <w:rPr>
+          <w:noProof/>
+        </w:rPr>
+        <mc:AlternateContent>
+          <mc:Choice Requires="wps">
+            <w:drawing>
+              <wp:anchor distT="0" distB="0" distL="114300" distR="114300" simplePos="0" relativeHeight="251655168" behindDoc="0" locked="0" layoutInCell="1" allowOverlap="1" wp14:anchorId="5B79C4ED" wp14:editId="099BD2A1">
+                <wp:simplePos x="0" y="0"/>
+                <wp:positionH relativeFrom="column">
+                  <wp:posOffset>2559387</wp:posOffset>
+                </wp:positionH>
+                <wp:positionV relativeFrom="paragraph">
+                  <wp:posOffset>834908</wp:posOffset>
+                </wp:positionV>
+                <wp:extent cx="597159" cy="3733"/>
+                <wp:effectExtent l="0" t="0" r="31750" b="34925"/>
+                <wp:wrapNone/>
+                <wp:docPr id="976865780" name="Rovná spojnica 3"/>
+                <wp:cNvGraphicFramePr/>
+                <a:graphic xmlns:a="http://schemas.openxmlformats.org/drawingml/2006/main">
+                  <a:graphicData uri="http://schemas.microsoft.com/office/word/2010/wordprocessingShape">
+                    <wps:wsp>
+                      <wps:cNvCnPr/>
+                      <wps:spPr>
+                        <a:xfrm>
+                          <a:off x="0" y="0"/>
+                          <a:ext cx="597159" cy="3733"/>
+                        </a:xfrm>
+                        <a:prstGeom prst="line">
+                          <a:avLst/>
+                        </a:prstGeom>
+                      </wps:spPr>
+                      <wps:style>
+                        <a:lnRef idx="1">
+                          <a:schemeClr val="dk1"/>
+                        </a:lnRef>
+                        <a:fillRef idx="0">
+                          <a:schemeClr val="dk1"/>
+                        </a:fillRef>
+                        <a:effectRef idx="0">
+                          <a:schemeClr val="dk1"/>
+                        </a:effectRef>
+                        <a:fontRef idx="minor">
+                          <a:schemeClr val="tx1"/>
+                        </a:fontRef>
+                      </wps:style>
+                      <wps:bodyPr/>
+                    </wps:wsp>
+                  </a:graphicData>
+                </a:graphic>
+                <wp14:sizeRelH relativeFrom="margin">
+                  <wp14:pctWidth>0</wp14:pctWidth>
+                </wp14:sizeRelH>
+              </wp:anchor>
+            </w:drawing>
+          </mc:Choice>
+          <mc:Fallback>
+            <w:pict>
+              <v:line w14:anchorId="50C92666" id="Rovná spojnica 3" o:spid="_x0000_s1026" style="position:absolute;z-index:251655168;visibility:visible;mso-wrap-style:square;mso-width-percent:0;mso-wrap-distance-left:9pt;mso-wrap-distance-top:0;mso-wrap-distance-right:9pt;mso-wrap-distance-bottom:0;mso-position-horizontal:absolute;mso-position-horizontal-relative:text;mso-position-vertical:absolute;mso-position-vertical-relative:text;mso-width-percent:0;mso-width-relative:margin" from="201.55pt,65.75pt" to="248.55pt,66.05pt" o:gfxdata="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" strokecolor="black [3040]"/>
+            </w:pict>
+          </mc:Fallback>
+        </mc:AlternateContent>
+      </w:r>
+      <w:r>
+        <w:rPr>
+          <w:noProof/>
+        </w:rPr>
+        <w:drawing>
+          <wp:inline distT="0" distB="0" distL="0" distR="0" wp14:anchorId="26567C26" wp14:editId="2B89F4C3">
+            <wp:extent cx="5486400" cy="2965450"/>
+            <wp:effectExtent l="0" t="0" r="0" b="6350"/>
+            <wp:docPr id="1520150307" name="Obrázok 2" descr="Obrázok, na ktorom je text, snímka obrazovky, písmo, štvorec&#10;&#10;Obsah vygenerovaný umelou inteligenciou môže byť nesprávny."/>
+            <wp:cNvGraphicFramePr>
+              <a:graphicFrameLocks xmlns:a="http://schemas.openxmlformats.org/drawingml/2006/main" noChangeAspect="1"/>
+            </wp:cNvGraphicFramePr>
+            <a:graphic xmlns:a="http://schemas.openxmlformats.org/drawingml/2006/main">
+              <a:graphicData uri="http://schemas.openxmlformats.org/drawingml/2006/picture">
+                <pic:pic xmlns:pic="http://schemas.openxmlformats.org/drawingml/2006/picture">
+                  <pic:nvPicPr>
+                    <pic:cNvPr id="1520150307" name="Obrázok 2" descr="Obrázok, na ktorom je text, snímka obrazovky, písmo, štvorec&#10;&#10;Obsah vygenerovaný umelou inteligenciou môže byť nesprávny."/>
+                    <pic:cNvPicPr>
+                      <a:picLocks noChangeAspect="1" noChangeArrowheads="1"/>
+                    </pic:cNvPicPr>
+                  </pic:nvPicPr>
+                  <pic:blipFill>
+                    <a:blip r:embed="rId11">
+                      <a:extLst>
+                        <a:ext uri="{28A0092B-C50C-407E-A947-70E740481C1C}">
+                          <a14:useLocalDpi xmlns:a14="http://schemas.microsoft.com/office/drawing/2010/main" val="0"/>
+                        </a:ext>
+                      </a:extLst>
+                    </a:blip>
+                    <a:srcRect/>
+                    <a:stretch>
+                      <a:fillRect/>
+                    </a:stretch>
+                  </pic:blipFill>
+                  <pic:spPr bwMode="auto">
+                    <a:xfrm>
+                      <a:off x="0" y="0"/>
+                      <a:ext cx="5486400" cy="2965450"/>
+                    </a:xfrm>
+                    <a:prstGeom prst="rect">
+                      <a:avLst/>
+                    </a:prstGeom>
+                    <a:noFill/>
+                    <a:ln>
+                      <a:noFill/>
+                    </a:ln>
+                  </pic:spPr>
+                </pic:pic>
+              </a:graphicData>
+            </a:graphic>
+          </wp:inline>
+        </w:drawing>
+      </w:r>
+    </w:p>
+    <w:p>
+      <w:pPr>
+        <w:pStyle w:val="Popis"/>
+        <w:jc w:val="center"/>
+        <w:rPr>
+          <w:lang w:val="sk-SK"/>
+        </w:rPr>
+      </w:pPr>
+      <w:r>
+        <w:t xml:space="preserve">Obrázok </w:t>
+      </w:r>
+      <w:fldSimple w:instr=" SEQ Obrázok \* ARABIC ">
+        <w:r>
+          <w:rPr>
+            <w:noProof/>
+          </w:rPr>
+          <w:t>3</w:t>
+        </w:r>
+      </w:fldSimple>
+      <w:r>
+        <w:t xml:space="preserve"> UML diagram tried modulu DSAgentSimulationWoodwork</w:t>
+      </w:r>
+    </w:p>
+    <w:p>
+      <w:pPr>
+        <w:pStyle w:val="Nadpis3"/>
+        <w:rPr>
+          <w:lang w:val="sk-SK"/>
+        </w:rPr>
+      </w:pPr>
+      <w:bookmarkStart w:id="9" w:name="_Toc196314159"/>
+      <w:r>
+        <w:rPr>
+          <w:lang w:val="sk-SK"/>
+        </w:rPr>
+        <w:t>Stolar</w:t>
+      </w:r>
+      <w:bookmarkEnd w:id="9"/>
+    </w:p>
+    <w:p>
+      <w:pPr>
+        <w:spacing w:after="120"/>
+        <w:jc w:val="both"/>
+        <w:rPr>
+          <w:lang w:val="sk-SK"/>
+        </w:rPr>
+      </w:pPr>
       <w:bookmarkStart w:id="10" w:name="_Hlk194154059"/>
       <w:r>
         <w:rPr>
           <w:lang w:val="sk-SK"/>
         </w:rPr>
-        <w:t>Trieda reprezentujúca stolára. Obsahuje potrebné parametre, ktoré je nutné v simulácii sledovať a priebežne aktualizovať.</w:t>
-      </w:r>
-    </w:p>
-    <w:p>
-      <w:pPr>
-        <w:pStyle w:val="Heading3"/>
+        <w:t>Trieda reprezentujúca stolára. Obsahuje potrebné parametre, ktoré je nutné v simulácii sledovať a priebežne aktualizovať</w:t>
+      </w:r>
+      <w:r>
+        <w:rPr>
+          <w:lang w:val="sk-SK"/>
+        </w:rPr>
+        <w:t>, ako napr. jeho typ, aktuálne montážne miesto, či je obsadený, jeho štatistiku vyťaženia a animačný obrázok.</w:t>
+      </w:r>
+    </w:p>
+    <w:p>
+      <w:pPr>
+        <w:pStyle w:val="Nadpis3"/>
         <w:rPr>
           <w:lang w:val="sk-SK"/>
         </w:rPr>
@@ -4673,12 +5327,24 @@
         <w:rPr>
           <w:lang w:val="sk-SK"/>
         </w:rPr>
-        <w:t>Trieda reprezentujúca objednávku. Obsahuje potrebné parametre, ktoré je nutné v simulácii sledovať a priebežne aktualizovať.</w:t>
-      </w:r>
-    </w:p>
-    <w:p>
-      <w:pPr>
-        <w:pStyle w:val="Heading3"/>
+        <w:t>Trieda reprezentujúca objednávku. Obsahuje potrebné parametre, ktoré je nutné v simulácii sledovať a priebežne aktualizovať</w:t>
+      </w:r>
+      <w:r>
+        <w:rPr>
+          <w:lang w:val="sk-SK"/>
+        </w:rPr>
+        <w:t>, ako napr. jej poradie</w:t>
+      </w:r>
+      <w:r>
+        <w:rPr>
+          <w:lang w:val="sk-SK"/>
+        </w:rPr>
+        <w:t>, čas príchodu, obsiahnuté tovary a či sa na nej začalo pracovať.</w:t>
+      </w:r>
+    </w:p>
+    <w:p>
+      <w:pPr>
+        <w:pStyle w:val="Nadpis3"/>
         <w:rPr>
           <w:lang w:val="sk-SK"/>
         </w:rPr>
@@ -4704,68 +5370,29 @@
         <w:rPr>
           <w:lang w:val="sk-SK"/>
         </w:rPr>
-        <w:t>Trieda reprezentujúca montážne miesto. Obsahuje potrebné parametre, ktoré je nutné v simulácii sledovať a priebežne aktualizovať.</w:t>
-      </w:r>
-    </w:p>
-    <w:p>
-      <w:pPr>
-        <w:pStyle w:val="Heading2"/>
-        <w:rPr>
-          <w:rFonts w:ascii="Aptos" w:hAnsi="Aptos"/>
-          <w:lang w:val="sk-SK"/>
-        </w:rPr>
-      </w:pPr>
-      <w:bookmarkStart w:id="13" w:name="_Toc196314162"/>
-      <w:r>
-        <w:rPr>
-          <w:rFonts w:ascii="Aptos" w:hAnsi="Aptos"/>
-          <w:lang w:val="sk-SK"/>
-        </w:rPr>
-        <w:t>Modul</w:t>
-      </w:r>
-      <w:r>
-        <w:rPr>
-          <w:rFonts w:ascii="Aptos" w:hAnsi="Aptos"/>
-          <w:lang w:val="sk-SK"/>
-        </w:rPr>
-        <w:t xml:space="preserve"> </w:t>
-      </w:r>
-      <w:r>
-        <w:rPr>
-          <w:rFonts w:ascii="Aptos" w:hAnsi="Aptos"/>
-          <w:lang w:val="sk-SK"/>
-        </w:rPr>
-        <w:t>DS</w:t>
-      </w:r>
-      <w:r>
-        <w:rPr>
-          <w:rFonts w:ascii="Aptos" w:hAnsi="Aptos"/>
-          <w:lang w:val="sk-SK"/>
-        </w:rPr>
-        <w:t>Agent</w:t>
-      </w:r>
-      <w:r>
-        <w:rPr>
-          <w:rFonts w:ascii="Aptos" w:hAnsi="Aptos"/>
-          <w:lang w:val="sk-SK"/>
-        </w:rPr>
-        <w:t>Simulation</w:t>
-      </w:r>
-      <w:r>
-        <w:rPr>
-          <w:rFonts w:ascii="Aptos" w:hAnsi="Aptos"/>
-          <w:lang w:val="sk-SK"/>
-        </w:rPr>
-        <w:t>Visualiz</w:t>
-      </w:r>
-      <w:r>
-        <w:rPr>
-          <w:rFonts w:ascii="Aptos" w:hAnsi="Aptos"/>
-          <w:lang w:val="sk-SK"/>
-        </w:rPr>
-        <w:t>ation</w:t>
-      </w:r>
-      <w:bookmarkEnd w:id="13"/>
+        <w:t>Trieda reprezentujúca montážne miesto. Obsahuje potrebné parametre, ktoré je nutné v simulácii sledovať a priebežne aktualizovať</w:t>
+      </w:r>
+      <w:r>
+        <w:rPr>
+          <w:lang w:val="sk-SK"/>
+        </w:rPr>
+        <w:t>, ako napr. animačný tvar a jeho pozícia.</w:t>
+      </w:r>
+    </w:p>
+    <w:p>
+      <w:pPr>
+        <w:pStyle w:val="Nadpis3"/>
+        <w:rPr>
+          <w:lang w:val="sk-SK"/>
+        </w:rPr>
+      </w:pPr>
+      <w:r>
+        <w:rPr>
+          <w:lang w:val="sk-SK"/>
+        </w:rPr>
+        <w:lastRenderedPageBreak/>
+        <w:t>Tovar</w:t>
+      </w:r>
     </w:p>
     <w:p>
       <w:pPr>
@@ -4779,91 +5406,21 @@
         <w:rPr>
           <w:lang w:val="sk-SK"/>
         </w:rPr>
-        <w:t>Te</w:t>
-      </w:r>
-      <w:r>
-        <w:rPr>
-          <w:lang w:val="sk-SK"/>
-        </w:rPr>
-        <w:t xml:space="preserve">nto modul obsahuje GUI rozhranie pre grafické zobrazenie </w:t>
-      </w:r>
-      <w:r>
-        <w:rPr>
-          <w:lang w:val="sk-SK"/>
-        </w:rPr>
-        <w:t>stavu simulácie.</w:t>
-      </w:r>
-      <w:r>
-        <w:rPr>
-          <w:lang w:val="sk-SK"/>
-        </w:rPr>
-        <w:t xml:space="preserve"> </w:t>
-      </w:r>
-      <w:r>
-        <w:rPr>
-          <w:lang w:val="sk-SK"/>
-        </w:rPr>
-        <w:t>Obsahuje jediné okno, ktoré sa skladá z </w:t>
-      </w:r>
-      <w:r>
-        <w:rPr>
-          <w:lang w:val="sk-SK"/>
-        </w:rPr>
-        <w:t>troch</w:t>
-      </w:r>
-      <w:r>
-        <w:rPr>
-          <w:lang w:val="sk-SK"/>
-        </w:rPr>
-        <w:t xml:space="preserve"> častí – konfiguračná </w:t>
-      </w:r>
-      <w:r>
-        <w:rPr>
-          <w:lang w:val="sk-SK"/>
-        </w:rPr>
-        <w:t xml:space="preserve">a manipulačná </w:t>
-      </w:r>
-      <w:r>
-        <w:rPr>
-          <w:lang w:val="sk-SK"/>
-        </w:rPr>
-        <w:t>časť</w:t>
-      </w:r>
-      <w:r>
-        <w:rPr>
-          <w:lang w:val="sk-SK"/>
-        </w:rPr>
-        <w:t xml:space="preserve">, </w:t>
-      </w:r>
-      <w:r>
-        <w:rPr>
-          <w:lang w:val="sk-SK"/>
-        </w:rPr>
-        <w:t xml:space="preserve">časť </w:t>
-      </w:r>
-      <w:r>
-        <w:rPr>
-          <w:lang w:val="sk-SK"/>
-        </w:rPr>
-        <w:t xml:space="preserve">stavu </w:t>
-      </w:r>
-      <w:r>
-        <w:rPr>
-          <w:lang w:val="sk-SK"/>
-        </w:rPr>
-        <w:t>aktuálnej</w:t>
-      </w:r>
-      <w:r>
-        <w:rPr>
-          <w:lang w:val="sk-SK"/>
-        </w:rPr>
-        <w:t xml:space="preserve"> replikácie a posledná časť obsahujúca graf ustaľovania hodnoty priemernej doby objednávky v systéme</w:t>
-      </w:r>
-      <w:r>
-        <w:rPr>
-          <w:lang w:val="sk-SK"/>
-        </w:rPr>
-        <w:t>.</w:t>
+        <w:t>Trieda reprezentujúca tovar objednávky. Obsahuje potrebné parametre, ktoré je nutné v simulácii sledovať a priebežne aktualizovať, ako napr. jeho objednávka, poradie, typ tovaru, status tovaru, animačný obrázok, či sa na tovare začalo pracovať a čas posledného technického kroku.</w:t>
+      </w:r>
+    </w:p>
+    <w:p>
+      <w:pPr>
+        <w:pStyle w:val="Nadpis3"/>
+        <w:rPr>
+          <w:lang w:val="sk-SK"/>
+        </w:rPr>
+      </w:pPr>
+      <w:r>
+        <w:rPr>
+          <w:lang w:val="sk-SK"/>
+        </w:rPr>
+        <w:t>Sklad</w:t>
       </w:r>
     </w:p>
     <w:p>
@@ -4878,12 +5435,222 @@
         <w:rPr>
           <w:lang w:val="sk-SK"/>
         </w:rPr>
+        <w:t>Obsahuje len konštanty polohy skladu, animačný obrázok a funkcie pre náhodnú pozíciu v sklade.</w:t>
+      </w:r>
+    </w:p>
+    <w:p>
+      <w:pPr>
+        <w:pStyle w:val="Nadpis3"/>
+        <w:rPr>
+          <w:lang w:val="sk-SK"/>
+        </w:rPr>
+      </w:pPr>
+      <w:r>
+        <w:rPr>
+          <w:lang w:val="sk-SK"/>
+        </w:rPr>
+        <w:t>Constants</w:t>
+      </w:r>
+    </w:p>
+    <w:p>
+      <w:pPr>
+        <w:rPr>
+          <w:lang w:val="sk-SK"/>
+        </w:rPr>
+      </w:pPr>
+      <w:r>
+        <w:rPr>
+          <w:lang w:val="sk-SK"/>
+        </w:rPr>
+        <w:t>Obsahuje konštanty animačného radu AnimQueue, ako napr. poloha začiatku, konca.</w:t>
+      </w:r>
+    </w:p>
+    <w:p>
+      <w:pPr>
+        <w:spacing w:after="120"/>
+        <w:jc w:val="both"/>
+        <w:rPr>
+          <w:lang w:val="sk-SK"/>
+        </w:rPr>
+      </w:pPr>
+    </w:p>
+    <w:p>
+      <w:pPr>
+        <w:pStyle w:val="Nadpis2"/>
+        <w:rPr>
+          <w:rFonts w:ascii="Aptos" w:hAnsi="Aptos"/>
+          <w:lang w:val="sk-SK"/>
+        </w:rPr>
+      </w:pPr>
+      <w:bookmarkStart w:id="13" w:name="_Toc196314162"/>
+      <w:r>
+        <w:rPr>
+          <w:rFonts w:ascii="Aptos" w:hAnsi="Aptos"/>
+          <w:lang w:val="sk-SK"/>
+        </w:rPr>
+        <w:t>Modul</w:t>
+      </w:r>
+      <w:r>
+        <w:rPr>
+          <w:rFonts w:ascii="Aptos" w:hAnsi="Aptos"/>
+          <w:lang w:val="sk-SK"/>
+        </w:rPr>
+        <w:t xml:space="preserve"> </w:t>
+      </w:r>
+      <w:r>
+        <w:rPr>
+          <w:rFonts w:ascii="Aptos" w:hAnsi="Aptos"/>
+          <w:lang w:val="sk-SK"/>
+        </w:rPr>
+        <w:t>DS</w:t>
+      </w:r>
+      <w:r>
+        <w:rPr>
+          <w:rFonts w:ascii="Aptos" w:hAnsi="Aptos"/>
+          <w:lang w:val="sk-SK"/>
+        </w:rPr>
+        <w:t>Agent</w:t>
+      </w:r>
+      <w:r>
+        <w:rPr>
+          <w:rFonts w:ascii="Aptos" w:hAnsi="Aptos"/>
+          <w:lang w:val="sk-SK"/>
+        </w:rPr>
+        <w:t>Simulation</w:t>
+      </w:r>
+      <w:r>
+        <w:rPr>
+          <w:rFonts w:ascii="Aptos" w:hAnsi="Aptos"/>
+          <w:lang w:val="sk-SK"/>
+        </w:rPr>
+        <w:t>Visualiz</w:t>
+      </w:r>
+      <w:r>
+        <w:rPr>
+          <w:rFonts w:ascii="Aptos" w:hAnsi="Aptos"/>
+          <w:lang w:val="sk-SK"/>
+        </w:rPr>
+        <w:t>ation</w:t>
+      </w:r>
+      <w:bookmarkEnd w:id="13"/>
+    </w:p>
+    <w:p>
+      <w:pPr>
+        <w:spacing w:after="120"/>
+        <w:jc w:val="both"/>
+        <w:rPr>
+          <w:lang w:val="sk-SK"/>
+        </w:rPr>
+      </w:pPr>
+      <w:r>
+        <w:rPr>
+          <w:lang w:val="sk-SK"/>
+        </w:rPr>
+        <w:t>Te</w:t>
+      </w:r>
+      <w:r>
+        <w:rPr>
+          <w:lang w:val="sk-SK"/>
+        </w:rPr>
+        <w:t xml:space="preserve">nto modul obsahuje GUI rozhranie pre grafické zobrazenie </w:t>
+      </w:r>
+      <w:r>
+        <w:rPr>
+          <w:lang w:val="sk-SK"/>
+        </w:rPr>
+        <w:t>stavu simulácie.</w:t>
+      </w:r>
+      <w:r>
+        <w:rPr>
+          <w:lang w:val="sk-SK"/>
+        </w:rPr>
+        <w:t xml:space="preserve"> </w:t>
+      </w:r>
+      <w:r>
+        <w:rPr>
+          <w:lang w:val="sk-SK"/>
+        </w:rPr>
+        <w:t>Obsahuje jediné okno, ktoré sa skladá z </w:t>
+      </w:r>
+      <w:r>
+        <w:rPr>
+          <w:lang w:val="sk-SK"/>
+        </w:rPr>
+        <w:t>troch</w:t>
+      </w:r>
+      <w:r>
+        <w:rPr>
+          <w:lang w:val="sk-SK"/>
+        </w:rPr>
+        <w:t xml:space="preserve"> častí – konfiguračná </w:t>
+      </w:r>
+      <w:r>
+        <w:rPr>
+          <w:lang w:val="sk-SK"/>
+        </w:rPr>
+        <w:t xml:space="preserve">a manipulačná </w:t>
+      </w:r>
+      <w:r>
+        <w:rPr>
+          <w:lang w:val="sk-SK"/>
+        </w:rPr>
+        <w:t>časť</w:t>
+      </w:r>
+      <w:r>
+        <w:rPr>
+          <w:lang w:val="sk-SK"/>
+        </w:rPr>
+        <w:t xml:space="preserve">, </w:t>
+      </w:r>
+      <w:r>
+        <w:rPr>
+          <w:lang w:val="sk-SK"/>
+        </w:rPr>
+        <w:t xml:space="preserve">časť </w:t>
+      </w:r>
+      <w:r>
+        <w:rPr>
+          <w:lang w:val="sk-SK"/>
+        </w:rPr>
+        <w:t xml:space="preserve">stavu </w:t>
+      </w:r>
+      <w:r>
+        <w:rPr>
+          <w:lang w:val="sk-SK"/>
+        </w:rPr>
+        <w:t>aktuálnej</w:t>
+      </w:r>
+      <w:r>
+        <w:rPr>
+          <w:lang w:val="sk-SK"/>
+        </w:rPr>
+        <w:t xml:space="preserve"> replikácie a posledná časť obsahujúca graf ustaľovania hodnoty priemernej doby objednávky v systéme</w:t>
+      </w:r>
+      <w:r>
+        <w:rPr>
+          <w:lang w:val="sk-SK"/>
+        </w:rPr>
+        <w:t>.</w:t>
+      </w:r>
+    </w:p>
+    <w:p>
+      <w:pPr>
+        <w:spacing w:after="120"/>
+        <w:jc w:val="both"/>
+        <w:rPr>
+          <w:lang w:val="sk-SK"/>
+        </w:rPr>
+      </w:pPr>
+      <w:r>
+        <w:rPr>
+          <w:lang w:val="sk-SK"/>
+        </w:rPr>
         <w:t>V konfiguračnej časti je možné nastaviť tieto parametre:</w:t>
       </w:r>
     </w:p>
     <w:p>
       <w:pPr>
-        <w:pStyle w:val="ListParagraph"/>
+        <w:pStyle w:val="Odsekzoznamu"/>
         <w:numPr>
           <w:ilvl w:val="0"/>
           <w:numId w:val="15"/>
@@ -4903,7 +5670,7 @@
     </w:p>
     <w:p>
       <w:pPr>
-        <w:pStyle w:val="ListParagraph"/>
+        <w:pStyle w:val="Odsekzoznamu"/>
         <w:numPr>
           <w:ilvl w:val="0"/>
           <w:numId w:val="15"/>
@@ -4923,7 +5690,7 @@
     </w:p>
     <w:p>
       <w:pPr>
-        <w:pStyle w:val="ListParagraph"/>
+        <w:pStyle w:val="Odsekzoznamu"/>
         <w:numPr>
           <w:ilvl w:val="0"/>
           <w:numId w:val="15"/>
@@ -4943,7 +5710,7 @@
     </w:p>
     <w:p>
       <w:pPr>
-        <w:pStyle w:val="ListParagraph"/>
+        <w:pStyle w:val="Odsekzoznamu"/>
         <w:numPr>
           <w:ilvl w:val="0"/>
           <w:numId w:val="15"/>
@@ -4969,7 +5736,7 @@
     </w:p>
     <w:p>
       <w:pPr>
-        <w:pStyle w:val="ListParagraph"/>
+        <w:pStyle w:val="Odsekzoznamu"/>
         <w:numPr>
           <w:ilvl w:val="0"/>
           <w:numId w:val="15"/>
@@ -4989,7 +5756,7 @@
     </w:p>
     <w:p>
       <w:pPr>
-        <w:pStyle w:val="ListParagraph"/>
+        <w:pStyle w:val="Odsekzoznamu"/>
         <w:numPr>
           <w:ilvl w:val="0"/>
           <w:numId w:val="15"/>
@@ -5009,7 +5776,7 @@
     </w:p>
     <w:p>
       <w:pPr>
-        <w:pStyle w:val="ListParagraph"/>
+        <w:pStyle w:val="Odsekzoznamu"/>
         <w:numPr>
           <w:ilvl w:val="0"/>
           <w:numId w:val="15"/>
@@ -5035,7 +5802,7 @@
     </w:p>
     <w:p>
       <w:pPr>
-        <w:pStyle w:val="ListParagraph"/>
+        <w:pStyle w:val="Odsekzoznamu"/>
         <w:numPr>
           <w:ilvl w:val="0"/>
           <w:numId w:val="15"/>
@@ -5163,7 +5930,7 @@
     </w:p>
     <w:p>
       <w:pPr>
-        <w:pStyle w:val="ListParagraph"/>
+        <w:pStyle w:val="Odsekzoznamu"/>
         <w:numPr>
           <w:ilvl w:val="0"/>
           <w:numId w:val="16"/>
@@ -5183,7 +5950,7 @@
     </w:p>
     <w:p>
       <w:pPr>
-        <w:pStyle w:val="ListParagraph"/>
+        <w:pStyle w:val="Odsekzoznamu"/>
         <w:numPr>
           <w:ilvl w:val="0"/>
           <w:numId w:val="16"/>
@@ -5203,7 +5970,7 @@
     </w:p>
     <w:p>
       <w:pPr>
-        <w:pStyle w:val="ListParagraph"/>
+        <w:pStyle w:val="Odsekzoznamu"/>
         <w:numPr>
           <w:ilvl w:val="0"/>
           <w:numId w:val="16"/>
@@ -5223,7 +5990,7 @@
     </w:p>
     <w:p>
       <w:pPr>
-        <w:pStyle w:val="ListParagraph"/>
+        <w:pStyle w:val="Odsekzoznamu"/>
         <w:numPr>
           <w:ilvl w:val="0"/>
           <w:numId w:val="16"/>
@@ -5243,7 +6010,7 @@
     </w:p>
     <w:p>
       <w:pPr>
-        <w:pStyle w:val="ListParagraph"/>
+        <w:pStyle w:val="Odsekzoznamu"/>
         <w:numPr>
           <w:ilvl w:val="0"/>
           <w:numId w:val="16"/>
@@ -5264,7 +6031,7 @@
     </w:p>
     <w:p>
       <w:pPr>
-        <w:pStyle w:val="ListParagraph"/>
+        <w:pStyle w:val="Odsekzoznamu"/>
         <w:numPr>
           <w:ilvl w:val="0"/>
           <w:numId w:val="16"/>
@@ -5284,7 +6051,7 @@
     </w:p>
     <w:p>
       <w:pPr>
-        <w:pStyle w:val="ListParagraph"/>
+        <w:pStyle w:val="Odsekzoznamu"/>
         <w:numPr>
           <w:ilvl w:val="1"/>
           <w:numId w:val="16"/>
@@ -5304,7 +6071,7 @@
     </w:p>
     <w:p>
       <w:pPr>
-        <w:pStyle w:val="ListParagraph"/>
+        <w:pStyle w:val="Odsekzoznamu"/>
         <w:numPr>
           <w:ilvl w:val="1"/>
           <w:numId w:val="16"/>
@@ -5324,7 +6091,7 @@
     </w:p>
     <w:p>
       <w:pPr>
-        <w:pStyle w:val="ListParagraph"/>
+        <w:pStyle w:val="Odsekzoznamu"/>
         <w:numPr>
           <w:ilvl w:val="1"/>
           <w:numId w:val="16"/>
@@ -5356,7 +6123,7 @@
     </w:p>
     <w:p>
       <w:pPr>
-        <w:pStyle w:val="ListParagraph"/>
+        <w:pStyle w:val="Odsekzoznamu"/>
         <w:numPr>
           <w:ilvl w:val="0"/>
           <w:numId w:val="16"/>
@@ -5376,7 +6143,7 @@
     </w:p>
     <w:p>
       <w:pPr>
-        <w:pStyle w:val="ListParagraph"/>
+        <w:pStyle w:val="Odsekzoznamu"/>
         <w:numPr>
           <w:ilvl w:val="1"/>
           <w:numId w:val="16"/>
@@ -5396,7 +6163,7 @@
     </w:p>
     <w:p>
       <w:pPr>
-        <w:pStyle w:val="ListParagraph"/>
+        <w:pStyle w:val="Odsekzoznamu"/>
         <w:numPr>
           <w:ilvl w:val="1"/>
           <w:numId w:val="16"/>
@@ -5416,7 +6183,7 @@
     </w:p>
     <w:p>
       <w:pPr>
-        <w:pStyle w:val="ListParagraph"/>
+        <w:pStyle w:val="Odsekzoznamu"/>
         <w:numPr>
           <w:ilvl w:val="1"/>
           <w:numId w:val="16"/>
@@ -5549,10 +6316,10 @@
         </w:rPr>
         <w:t xml:space="preserve">ScottPlot – voľne dostupná na </w:t>
       </w:r>
-      <w:hyperlink r:id="rId9" w:history="1">
+      <w:hyperlink r:id="rId12" w:history="1">
         <w:r>
           <w:rPr>
-            <w:rStyle w:val="Hyperlink"/>
+            <w:rStyle w:val="Hypertextovprepojenie"/>
             <w:i/>
             <w:iCs/>
             <w:lang w:val="sk-SK"/>
@@ -5613,6 +6380,9 @@
         <w:jc w:val="center"/>
       </w:pPr>
       <w:r>
+        <w:rPr>
+          <w:noProof/>
+        </w:rPr>
         <w:drawing>
           <wp:inline distT="0" distB="0" distL="0" distR="0" wp14:anchorId="08B75C35" wp14:editId="4AC93890">
             <wp:extent cx="5486400" cy="3567430"/>
@@ -5629,7 +6399,7 @@
                     <pic:cNvPicPr/>
                   </pic:nvPicPr>
                   <pic:blipFill>
-                    <a:blip r:embed="rId10"/>
+                    <a:blip r:embed="rId13"/>
                     <a:stretch>
                       <a:fillRect/>
                     </a:stretch>
@@ -5652,7 +6422,7 @@
     </w:p>
     <w:p>
       <w:pPr>
-        <w:pStyle w:val="Caption"/>
+        <w:pStyle w:val="Popis"/>
         <w:jc w:val="center"/>
         <w:rPr>
           <w:lang w:val="sk-SK"/>
@@ -5662,27 +6432,14 @@
       <w:r>
         <w:t xml:space="preserve">Obrázok </w:t>
       </w:r>
-      <w:r>
-        <w:fldChar w:fldCharType="begin"/>
-      </w:r>
-      <w:r>
-        <w:instrText xml:space="preserve"> SEQ Obrázok \* ARABIC </w:instrText>
-      </w:r>
-      <w:r>
-        <w:fldChar w:fldCharType="separate"/>
-      </w:r>
-      <w:r>
-        <w:rPr>
-          <w:noProof/>
-        </w:rPr>
-        <w:t>3</w:t>
-      </w:r>
-      <w:r>
-        <w:rPr>
-          <w:noProof/>
-        </w:rPr>
-        <w:fldChar w:fldCharType="end"/>
-      </w:r>
+      <w:fldSimple w:instr=" SEQ Obrázok \* ARABIC ">
+        <w:r>
+          <w:rPr>
+            <w:noProof/>
+          </w:rPr>
+          <w:t>4</w:t>
+        </w:r>
+      </w:fldSimple>
       <w:r>
         <w:t xml:space="preserve"> GUI </w:t>
       </w:r>
@@ -5693,7 +6450,7 @@
     </w:p>
     <w:p>
       <w:pPr>
-        <w:pStyle w:val="Heading1"/>
+        <w:pStyle w:val="Nadpis1"/>
         <w:rPr>
           <w:lang w:val="sk-SK"/>
         </w:rPr>
@@ -5864,7 +6621,7 @@
     </w:p>
     <w:p>
       <w:pPr>
-        <w:pStyle w:val="Heading2"/>
+        <w:pStyle w:val="Nadpis2"/>
         <w:rPr>
           <w:lang w:val="sk-SK"/>
         </w:rPr>
@@ -5962,7 +6719,7 @@
     </w:p>
     <w:p>
       <w:pPr>
-        <w:pStyle w:val="Heading2"/>
+        <w:pStyle w:val="Nadpis2"/>
         <w:rPr>
           <w:lang w:val="sk-SK"/>
         </w:rPr>
@@ -6038,6 +6795,7 @@
       </w:pPr>
       <w:r>
         <w:rPr>
+          <w:noProof/>
           <w:lang w:val="sk-SK"/>
         </w:rPr>
         <w:drawing>
@@ -6056,7 +6814,7 @@
                     <pic:cNvPicPr/>
                   </pic:nvPicPr>
                   <pic:blipFill>
-                    <a:blip r:embed="rId11"/>
+                    <a:blip r:embed="rId14"/>
                     <a:stretch>
                       <a:fillRect/>
                     </a:stretch>
@@ -6079,31 +6837,21 @@
     </w:p>
     <w:p>
       <w:pPr>
-        <w:pStyle w:val="Caption"/>
+        <w:pStyle w:val="Popis"/>
         <w:jc w:val="center"/>
       </w:pPr>
       <w:bookmarkStart w:id="18" w:name="_Toc196314145"/>
       <w:r>
         <w:t xml:space="preserve">Obrázok </w:t>
       </w:r>
-      <w:r>
-        <w:fldChar w:fldCharType="begin"/>
-      </w:r>
-      <w:r>
-        <w:instrText xml:space="preserve"> SEQ Obrázok \* ARABIC </w:instrText>
-      </w:r>
-      <w:r>
-        <w:fldChar w:fldCharType="separate"/>
-      </w:r>
-      <w:r>
-        <w:rPr>
-          <w:noProof/>
-        </w:rPr>
-        <w:t>4</w:t>
-      </w:r>
-      <w:r>
-        <w:fldChar w:fldCharType="end"/>
-      </w:r>
+      <w:fldSimple w:instr=" SEQ Obrázok \* ARABIC ">
+        <w:r>
+          <w:rPr>
+            <w:noProof/>
+          </w:rPr>
+          <w:t>5</w:t>
+        </w:r>
+      </w:fldSimple>
       <w:r>
         <w:t xml:space="preserve"> AgentOkolia vnútorný pohľad</w:t>
       </w:r>
@@ -6111,7 +6859,7 @@
     </w:p>
     <w:p>
       <w:pPr>
-        <w:pStyle w:val="Heading2"/>
+        <w:pStyle w:val="Nadpis2"/>
       </w:pPr>
       <w:bookmarkStart w:id="19" w:name="_Toc196314166"/>
       <w:r>
@@ -6242,7 +6990,7 @@
     </w:p>
     <w:p>
       <w:pPr>
-        <w:pStyle w:val="Heading2"/>
+        <w:pStyle w:val="Nadpis2"/>
         <w:rPr>
           <w:lang w:val="sk-SK"/>
         </w:rPr>
@@ -6278,7 +7026,7 @@
     </w:p>
     <w:p>
       <w:pPr>
-        <w:pStyle w:val="Heading2"/>
+        <w:pStyle w:val="Nadpis2"/>
         <w:rPr>
           <w:lang w:val="sk-SK"/>
         </w:rPr>
@@ -6369,7 +7117,7 @@
     </w:p>
     <w:p>
       <w:pPr>
-        <w:pStyle w:val="ListParagraph"/>
+        <w:pStyle w:val="Odsekzoznamu"/>
         <w:numPr>
           <w:ilvl w:val="0"/>
           <w:numId w:val="18"/>
@@ -6395,7 +7143,7 @@
     </w:p>
     <w:p>
       <w:pPr>
-        <w:pStyle w:val="ListParagraph"/>
+        <w:pStyle w:val="Odsekzoznamu"/>
         <w:numPr>
           <w:ilvl w:val="0"/>
           <w:numId w:val="18"/>
@@ -6421,7 +7169,7 @@
     </w:p>
     <w:p>
       <w:pPr>
-        <w:pStyle w:val="ListParagraph"/>
+        <w:pStyle w:val="Odsekzoznamu"/>
         <w:numPr>
           <w:ilvl w:val="0"/>
           <w:numId w:val="18"/>
@@ -6447,7 +7195,7 @@
     </w:p>
     <w:p>
       <w:pPr>
-        <w:pStyle w:val="ListParagraph"/>
+        <w:pStyle w:val="Odsekzoznamu"/>
         <w:numPr>
           <w:ilvl w:val="0"/>
           <w:numId w:val="18"/>
@@ -6473,7 +7221,7 @@
     </w:p>
     <w:p>
       <w:pPr>
-        <w:pStyle w:val="ListParagraph"/>
+        <w:pStyle w:val="Odsekzoznamu"/>
         <w:numPr>
           <w:ilvl w:val="0"/>
           <w:numId w:val="18"/>
@@ -6499,7 +7247,7 @@
     </w:p>
     <w:p>
       <w:pPr>
-        <w:pStyle w:val="ListParagraph"/>
+        <w:pStyle w:val="Odsekzoznamu"/>
         <w:numPr>
           <w:ilvl w:val="0"/>
           <w:numId w:val="18"/>
@@ -6575,6 +7323,7 @@
       </w:pPr>
       <w:r>
         <w:rPr>
+          <w:noProof/>
           <w:lang w:val="sk-SK"/>
         </w:rPr>
         <w:lastRenderedPageBreak/>
@@ -6594,7 +7343,7 @@
                     <pic:cNvPicPr/>
                   </pic:nvPicPr>
                   <pic:blipFill>
-                    <a:blip r:embed="rId12"/>
+                    <a:blip r:embed="rId15"/>
                     <a:stretch>
                       <a:fillRect/>
                     </a:stretch>
@@ -6617,31 +7366,21 @@
     </w:p>
     <w:p>
       <w:pPr>
-        <w:pStyle w:val="Caption"/>
+        <w:pStyle w:val="Popis"/>
         <w:jc w:val="center"/>
       </w:pPr>
       <w:bookmarkStart w:id="22" w:name="_Toc196314146"/>
       <w:r>
         <w:t xml:space="preserve">Obrázok </w:t>
       </w:r>
-      <w:r>
-        <w:fldChar w:fldCharType="begin"/>
-      </w:r>
-      <w:r>
-        <w:instrText xml:space="preserve"> SEQ Obrázok \* ARABIC </w:instrText>
-      </w:r>
-      <w:r>
-        <w:fldChar w:fldCharType="separate"/>
-      </w:r>
-      <w:r>
-        <w:rPr>
-          <w:noProof/>
-        </w:rPr>
-        <w:t>5</w:t>
-      </w:r>
-      <w:r>
-        <w:fldChar w:fldCharType="end"/>
-      </w:r>
+      <w:fldSimple w:instr=" SEQ Obrázok \* ARABIC ">
+        <w:r>
+          <w:rPr>
+            <w:noProof/>
+          </w:rPr>
+          <w:t>6</w:t>
+        </w:r>
+      </w:fldSimple>
       <w:r>
         <w:t xml:space="preserve"> AgentStolarov vnútorný pohľad</w:t>
       </w:r>
@@ -6656,7 +7395,7 @@
     </w:p>
     <w:p>
       <w:pPr>
-        <w:pStyle w:val="Heading2"/>
+        <w:pStyle w:val="Nadpis2"/>
         <w:rPr>
           <w:lang w:val="sk-SK"/>
         </w:rPr>
@@ -6740,6 +7479,9 @@
         <w:jc w:val="center"/>
       </w:pPr>
       <w:r>
+        <w:rPr>
+          <w:noProof/>
+        </w:rPr>
         <w:lastRenderedPageBreak/>
         <w:drawing>
           <wp:inline distT="0" distB="0" distL="0" distR="0" wp14:anchorId="0325CD15" wp14:editId="44FC3EC3">
@@ -6757,7 +7499,7 @@
                     <pic:cNvPicPr/>
                   </pic:nvPicPr>
                   <pic:blipFill>
-                    <a:blip r:embed="rId13"/>
+                    <a:blip r:embed="rId16"/>
                     <a:stretch>
                       <a:fillRect/>
                     </a:stretch>
@@ -6780,7 +7522,7 @@
     </w:p>
     <w:p>
       <w:pPr>
-        <w:pStyle w:val="Caption"/>
+        <w:pStyle w:val="Popis"/>
         <w:jc w:val="center"/>
         <w:rPr>
           <w:lang w:val="sk-SK"/>
@@ -6790,27 +7532,14 @@
       <w:r>
         <w:t xml:space="preserve">Obrázok </w:t>
       </w:r>
-      <w:r>
-        <w:fldChar w:fldCharType="begin"/>
-      </w:r>
-      <w:r>
-        <w:instrText xml:space="preserve"> SEQ Obrázok \* ARABIC </w:instrText>
-      </w:r>
-      <w:r>
-        <w:fldChar w:fldCharType="separate"/>
-      </w:r>
-      <w:r>
-        <w:rPr>
-          <w:noProof/>
-        </w:rPr>
-        <w:t>6</w:t>
-      </w:r>
-      <w:r>
-        <w:rPr>
-          <w:noProof/>
-        </w:rPr>
-        <w:fldChar w:fldCharType="end"/>
-      </w:r>
+      <w:fldSimple w:instr=" SEQ Obrázok \* ARABIC ">
+        <w:r>
+          <w:rPr>
+            <w:noProof/>
+          </w:rPr>
+          <w:t>7</w:t>
+        </w:r>
+      </w:fldSimple>
       <w:r>
         <w:t xml:space="preserve"> </w:t>
       </w:r>
@@ -6845,7 +7574,7 @@
     </w:p>
     <w:p>
       <w:pPr>
-        <w:pStyle w:val="Heading1"/>
+        <w:pStyle w:val="Nadpis1"/>
         <w:jc w:val="both"/>
         <w:rPr>
           <w:rFonts w:ascii="Aptos" w:hAnsi="Aptos"/>
@@ -6887,7 +7616,7 @@
     </w:p>
     <w:p>
       <w:pPr>
-        <w:pStyle w:val="Heading1"/>
+        <w:pStyle w:val="Nadpis1"/>
         <w:jc w:val="both"/>
         <w:rPr>
           <w:rFonts w:ascii="Aptos" w:hAnsi="Aptos"/>
@@ -6922,12 +7651,36 @@
         <w:rPr>
           <w:lang w:val="sk-SK"/>
         </w:rPr>
-        <w:t>Po 10 000 replikáciách a hodnote násady 0, sú výsledky pri nasledovných počtoch stolárov:</w:t>
-      </w:r>
-    </w:p>
-    <w:p>
-      <w:pPr>
-        <w:pStyle w:val="ListParagraph"/>
+        <w:t xml:space="preserve">Po </w:t>
+      </w:r>
+      <w:r>
+        <w:rPr>
+          <w:lang w:val="sk-SK"/>
+        </w:rPr>
+        <w:t>500</w:t>
+      </w:r>
+      <w:r>
+        <w:rPr>
+          <w:lang w:val="sk-SK"/>
+        </w:rPr>
+        <w:t xml:space="preserve"> replikáciách a hodnote násady 0, sú výsledky pri nasledovných počtoch stolárov</w:t>
+      </w:r>
+      <w:r>
+        <w:rPr>
+          <w:lang w:val="sk-SK"/>
+        </w:rPr>
+        <w:t xml:space="preserve"> a montážnych miest</w:t>
+      </w:r>
+      <w:r>
+        <w:rPr>
+          <w:lang w:val="sk-SK"/>
+        </w:rPr>
+        <w:t>:</w:t>
+      </w:r>
+    </w:p>
+    <w:p>
+      <w:pPr>
+        <w:pStyle w:val="Odsekzoznamu"/>
         <w:numPr>
           <w:ilvl w:val="0"/>
           <w:numId w:val="17"/>
@@ -6941,24 +7694,12 @@
         <w:rPr>
           <w:lang w:val="sk-SK"/>
         </w:rPr>
-        <w:t xml:space="preserve">A = </w:t>
-      </w:r>
-      <w:r>
-        <w:rPr>
-          <w:lang w:val="sk-SK"/>
-        </w:rPr>
-        <w:t>X</w:t>
-      </w:r>
-      <w:r>
-        <w:rPr>
-          <w:lang w:val="sk-SK"/>
-        </w:rPr>
-        <w:t>,</w:t>
-      </w:r>
-    </w:p>
-    <w:p>
-      <w:pPr>
-        <w:pStyle w:val="ListParagraph"/>
+        <w:t>M = X,</w:t>
+      </w:r>
+    </w:p>
+    <w:p>
+      <w:pPr>
+        <w:pStyle w:val="Odsekzoznamu"/>
         <w:numPr>
           <w:ilvl w:val="0"/>
           <w:numId w:val="17"/>
@@ -6972,7 +7713,7 @@
         <w:rPr>
           <w:lang w:val="sk-SK"/>
         </w:rPr>
-        <w:t xml:space="preserve">B = </w:t>
+        <w:t xml:space="preserve">A = </w:t>
       </w:r>
       <w:r>
         <w:rPr>
@@ -6989,7 +7730,7 @@
     </w:p>
     <w:p>
       <w:pPr>
-        <w:pStyle w:val="ListParagraph"/>
+        <w:pStyle w:val="Odsekzoznamu"/>
         <w:numPr>
           <w:ilvl w:val="0"/>
           <w:numId w:val="17"/>
@@ -7003,6 +7744,37 @@
         <w:rPr>
           <w:lang w:val="sk-SK"/>
         </w:rPr>
+        <w:t xml:space="preserve">B = </w:t>
+      </w:r>
+      <w:r>
+        <w:rPr>
+          <w:lang w:val="sk-SK"/>
+        </w:rPr>
+        <w:t>X</w:t>
+      </w:r>
+      <w:r>
+        <w:rPr>
+          <w:lang w:val="sk-SK"/>
+        </w:rPr>
+        <w:t>,</w:t>
+      </w:r>
+    </w:p>
+    <w:p>
+      <w:pPr>
+        <w:pStyle w:val="Odsekzoznamu"/>
+        <w:numPr>
+          <w:ilvl w:val="0"/>
+          <w:numId w:val="17"/>
+        </w:numPr>
+        <w:jc w:val="both"/>
+        <w:rPr>
+          <w:lang w:val="sk-SK"/>
+        </w:rPr>
+      </w:pPr>
+      <w:r>
+        <w:rPr>
+          <w:lang w:val="sk-SK"/>
+        </w:rPr>
         <w:t xml:space="preserve">C = </w:t>
       </w:r>
       <w:r>
@@ -7034,7 +7806,7 @@
     </w:p>
     <w:tbl>
       <w:tblPr>
-        <w:tblStyle w:val="PlainTable1"/>
+        <w:tblStyle w:val="Obyajntabuka1"/>
         <w:tblW w:w="0" w:type="auto"/>
         <w:tblLook w:val="04A0" w:firstRow="1" w:lastRow="0" w:firstColumn="1" w:lastColumn="0" w:noHBand="0" w:noVBand="1"/>
       </w:tblPr>
@@ -7393,7 +8165,7 @@
     </w:p>
     <w:p>
       <w:pPr>
-        <w:pStyle w:val="Heading1"/>
+        <w:pStyle w:val="Nadpis1"/>
         <w:jc w:val="both"/>
         <w:rPr>
           <w:rFonts w:ascii="Aptos" w:hAnsi="Aptos"/>
@@ -7451,7 +8223,19 @@
         <w:rPr>
           <w:lang w:val="sk-SK"/>
         </w:rPr>
-        <w:t xml:space="preserve">X a X montážnych miest. </w:t>
+        <w:t>X a</w:t>
+      </w:r>
+      <w:r>
+        <w:rPr>
+          <w:lang w:val="sk-SK"/>
+        </w:rPr>
+        <w:t xml:space="preserve"> M = </w:t>
+      </w:r>
+      <w:r>
+        <w:rPr>
+          <w:lang w:val="sk-SK"/>
+        </w:rPr>
+        <w:t xml:space="preserve">X montážnych miest. </w:t>
       </w:r>
       <w:r>
         <w:rPr>
@@ -7511,9 +8295,9 @@
       </w:r>
     </w:p>
     <w:sectPr>
-      <w:headerReference w:type="default" r:id="rId14"/>
-      <w:footerReference w:type="even" r:id="rId15"/>
-      <w:footerReference w:type="default" r:id="rId16"/>
+      <w:headerReference w:type="default" r:id="rId17"/>
+      <w:footerReference w:type="even" r:id="rId18"/>
+      <w:footerReference w:type="default" r:id="rId19"/>
       <w:pgSz w:w="12240" w:h="15840"/>
       <w:pgMar w:top="1440" w:right="1800" w:bottom="1440" w:left="1800" w:header="720" w:footer="720" w:gutter="0"/>
       <w:cols w:space="720"/>
@@ -7548,7 +8332,7 @@
   <w:sdt>
     <w:sdtPr>
       <w:rPr>
-        <w:rStyle w:val="PageNumber"/>
+        <w:rStyle w:val="slostrany"/>
       </w:rPr>
       <w:id w:val="1791398910"/>
       <w:docPartObj>
@@ -7559,27 +8343,27 @@
     <w:sdtContent>
       <w:p>
         <w:pPr>
-          <w:pStyle w:val="Footer"/>
+          <w:pStyle w:val="Pta"/>
           <w:framePr w:wrap="none" w:vAnchor="text" w:hAnchor="margin" w:xAlign="right" w:y="1"/>
           <w:rPr>
-            <w:rStyle w:val="PageNumber"/>
+            <w:rStyle w:val="slostrany"/>
           </w:rPr>
         </w:pPr>
         <w:r>
           <w:rPr>
-            <w:rStyle w:val="PageNumber"/>
+            <w:rStyle w:val="slostrany"/>
           </w:rPr>
           <w:fldChar w:fldCharType="begin"/>
         </w:r>
         <w:r>
           <w:rPr>
-            <w:rStyle w:val="PageNumber"/>
+            <w:rStyle w:val="slostrany"/>
           </w:rPr>
           <w:instrText xml:space="preserve"> PAGE </w:instrText>
         </w:r>
         <w:r>
           <w:rPr>
-            <w:rStyle w:val="PageNumber"/>
+            <w:rStyle w:val="slostrany"/>
           </w:rPr>
           <w:fldChar w:fldCharType="end"/>
         </w:r>
@@ -7588,7 +8372,7 @@
   </w:sdt>
   <w:p>
     <w:pPr>
-      <w:pStyle w:val="Footer"/>
+      <w:pStyle w:val="Pta"/>
       <w:ind w:right="360"/>
     </w:pPr>
   </w:p>
@@ -7600,7 +8384,7 @@
   <w:sdt>
     <w:sdtPr>
       <w:rPr>
-        <w:rStyle w:val="PageNumber"/>
+        <w:rStyle w:val="slostrany"/>
       </w:rPr>
       <w:id w:val="-1364670750"/>
       <w:docPartObj>
@@ -7611,40 +8395,40 @@
     <w:sdtContent>
       <w:p>
         <w:pPr>
-          <w:pStyle w:val="Footer"/>
+          <w:pStyle w:val="Pta"/>
           <w:framePr w:wrap="none" w:vAnchor="text" w:hAnchor="margin" w:xAlign="right" w:y="1"/>
           <w:rPr>
-            <w:rStyle w:val="PageNumber"/>
+            <w:rStyle w:val="slostrany"/>
           </w:rPr>
         </w:pPr>
         <w:r>
           <w:rPr>
-            <w:rStyle w:val="PageNumber"/>
+            <w:rStyle w:val="slostrany"/>
           </w:rPr>
           <w:fldChar w:fldCharType="begin"/>
         </w:r>
         <w:r>
           <w:rPr>
-            <w:rStyle w:val="PageNumber"/>
+            <w:rStyle w:val="slostrany"/>
           </w:rPr>
           <w:instrText xml:space="preserve"> PAGE </w:instrText>
         </w:r>
         <w:r>
           <w:rPr>
-            <w:rStyle w:val="PageNumber"/>
+            <w:rStyle w:val="slostrany"/>
           </w:rPr>
           <w:fldChar w:fldCharType="separate"/>
         </w:r>
         <w:r>
           <w:rPr>
-            <w:rStyle w:val="PageNumber"/>
+            <w:rStyle w:val="slostrany"/>
             <w:noProof/>
           </w:rPr>
           <w:t>3</w:t>
         </w:r>
         <w:r>
           <w:rPr>
-            <w:rStyle w:val="PageNumber"/>
+            <w:rStyle w:val="slostrany"/>
           </w:rPr>
           <w:fldChar w:fldCharType="end"/>
         </w:r>
@@ -7653,7 +8437,7 @@
   </w:sdt>
   <w:p>
     <w:pPr>
-      <w:pStyle w:val="Footer"/>
+      <w:pStyle w:val="Pta"/>
       <w:ind w:right="360"/>
     </w:pPr>
   </w:p>
@@ -7683,7 +8467,7 @@
 <w:hdr xmlns:wpc="http://schemas.microsoft.com/office/word/2010/wordprocessingCanvas" xmlns:cx="http://schemas.microsoft.com/office/drawing/2014/chartex" xmlns:cx1="http://schemas.microsoft.com/office/drawing/2015/9/8/chartex" xmlns:cx2="http://schemas.microsoft.com/office/drawing/2015/10/21/chartex" xmlns:cx3="http://schemas.microsoft.com/office/drawing/2016/5/9/chartex" xmlns:cx4="http://schemas.microsoft.com/office/drawing/2016/5/10/chartex" xmlns:cx5="http://schemas.microsoft.com/office/drawing/2016/5/11/chartex" xmlns:cx6="http://schemas.microsoft.com/office/drawing/2016/5/12/chartex" xmlns:cx7="http://schemas.microsoft.com/office/drawing/2016/5/13/chartex" xmlns:cx8="http://schemas.microsoft.com/office/drawing/2016/5/14/chartex" xmlns:mc="http://schemas.openxmlformats.org/markup-compatibility/2006" xmlns:aink="http://schemas.microsoft.com/office/drawing/2016/ink" xmlns:am3d="http://schemas.microsoft.com/office/drawing/2017/model3d" xmlns:o="urn:schemas-microsoft-com:office:office" xmlns:oel="http://schemas.microsoft.com/office/2019/extlst" xmlns:r="http://schemas.openxmlformats.org/officeDocument/2006/relationships" xmlns:m="http://schemas.openxmlformats.org/officeDocument/2006/math" xmlns:v="urn:schemas-microsoft-com:vml" xmlns:wp14="http://schemas.microsoft.com/office/word/2010/wordprocessingDrawing" xmlns:wp="http://schemas.openxmlformats.org/drawingml/2006/wordprocessingDrawing" xmlns:w10="urn:schemas-microsoft-com:office:word" xmlns:w="http://schemas.openxmlformats.org/wordprocessingml/2006/main" xmlns:w14="http://schemas.microsoft.com/office/word/2010/wordml" xmlns:w15="http://schemas.microsoft.com/office/word/2012/wordml" xmlns:w16cex="http://schemas.microsoft.com/office/word/2018/wordml/cex" xmlns:w16cid="http://schemas.microsoft.com/office/word/2016/wordml/cid" xmlns:w16="http://schemas.microsoft.com/office/word/2018/wordml" xmlns:w16du="http://schemas.microsoft.com/office/word/2023/wordml/word16du" xmlns:w16sdtdh="http://schemas.microsoft.com/office/word/2020/wordml/sdtdatahash" xmlns:w16sdtfl="http://schemas.microsoft.com/office/word/2024/wordml/sdtformatlock" xmlns:w16se="http://schemas.microsoft.com/office/word/2015/wordml/symex" xmlns:wpg="http://schemas.microsoft.com/office/word/2010/wordprocessingGroup" xmlns:wpi="http://schemas.microsoft.com/office/word/2010/wordprocessingInk" xmlns:wne="http://schemas.microsoft.com/office/word/2006/wordml" xmlns:wps="http://schemas.microsoft.com/office/word/2010/wordprocessingShape" mc:Ignorable="w14 w15 w16se w16cid w16 w16cex w16sdtdh w16sdtfl w16du wp14">
   <w:p>
     <w:pPr>
-      <w:pStyle w:val="Header"/>
+      <w:pStyle w:val="Hlavika"/>
       <w:pBdr>
         <w:bottom w:val="single" w:sz="4" w:space="1" w:color="auto"/>
       </w:pBdr>
@@ -7732,7 +8516,7 @@
   </w:p>
   <w:p>
     <w:pPr>
-      <w:pStyle w:val="Header"/>
+      <w:pStyle w:val="Hlavika"/>
       <w:jc w:val="right"/>
     </w:pPr>
   </w:p>
@@ -10165,7 +10949,7 @@
     <w:lsdException w:name="Unresolved Mention" w:semiHidden="1" w:unhideWhenUsed="1"/>
     <w:lsdException w:name="Smart Link" w:semiHidden="1" w:unhideWhenUsed="1"/>
   </w:latentStyles>
-  <w:style w:type="paragraph" w:default="1" w:styleId="Normal">
+  <w:style w:type="paragraph" w:default="1" w:styleId="Normlny">
     <w:name w:val="Normal"/>
     <w:qFormat/>
     <w:rsid w:val="00FD3B2E"/>
@@ -10173,11 +10957,11 @@
       <w:rFonts w:ascii="Aptos" w:hAnsi="Aptos"/>
     </w:rPr>
   </w:style>
-  <w:style w:type="paragraph" w:styleId="Heading1">
+  <w:style w:type="paragraph" w:styleId="Nadpis1">
     <w:name w:val="heading 1"/>
-    <w:basedOn w:val="Normal"/>
-    <w:next w:val="Normal"/>
-    <w:link w:val="Heading1Char"/>
+    <w:basedOn w:val="Normlny"/>
+    <w:next w:val="Normlny"/>
+    <w:link w:val="Nadpis1Char"/>
     <w:uiPriority w:val="9"/>
     <w:qFormat/>
     <w:rsid w:val="00937D2B"/>
@@ -10194,11 +10978,11 @@
       <w:szCs w:val="32"/>
     </w:rPr>
   </w:style>
-  <w:style w:type="paragraph" w:styleId="Heading2">
+  <w:style w:type="paragraph" w:styleId="Nadpis2">
     <w:name w:val="heading 2"/>
-    <w:basedOn w:val="Normal"/>
-    <w:next w:val="Normal"/>
-    <w:link w:val="Heading2Char"/>
+    <w:basedOn w:val="Normlny"/>
+    <w:next w:val="Normlny"/>
+    <w:link w:val="Nadpis2Char"/>
     <w:uiPriority w:val="9"/>
     <w:unhideWhenUsed/>
     <w:qFormat/>
@@ -10216,11 +11000,11 @@
       <w:szCs w:val="26"/>
     </w:rPr>
   </w:style>
-  <w:style w:type="paragraph" w:styleId="Heading3">
+  <w:style w:type="paragraph" w:styleId="Nadpis3">
     <w:name w:val="heading 3"/>
-    <w:basedOn w:val="Normal"/>
-    <w:next w:val="Normal"/>
-    <w:link w:val="Heading3Char"/>
+    <w:basedOn w:val="Normlny"/>
+    <w:next w:val="Normlny"/>
+    <w:link w:val="Nadpis3Char"/>
     <w:uiPriority w:val="9"/>
     <w:unhideWhenUsed/>
     <w:qFormat/>
@@ -10236,13 +11020,13 @@
       <w:color w:val="243F60" w:themeColor="accent1" w:themeShade="7F"/>
     </w:rPr>
   </w:style>
-  <w:style w:type="character" w:default="1" w:styleId="DefaultParagraphFont">
+  <w:style w:type="character" w:default="1" w:styleId="Predvolenpsmoodseku">
     <w:name w:val="Default Paragraph Font"/>
     <w:uiPriority w:val="1"/>
     <w:semiHidden/>
     <w:unhideWhenUsed/>
   </w:style>
-  <w:style w:type="table" w:default="1" w:styleId="TableNormal">
+  <w:style w:type="table" w:default="1" w:styleId="Normlnatabuka">
     <w:name w:val="Normal Table"/>
     <w:uiPriority w:val="99"/>
     <w:semiHidden/>
@@ -10257,16 +11041,16 @@
       </w:tblCellMar>
     </w:tblPr>
   </w:style>
-  <w:style w:type="numbering" w:default="1" w:styleId="NoList">
+  <w:style w:type="numbering" w:default="1" w:styleId="Bezzoznamu">
     <w:name w:val="No List"/>
     <w:uiPriority w:val="99"/>
     <w:semiHidden/>
     <w:unhideWhenUsed/>
   </w:style>
-  <w:style w:type="character" w:customStyle="1" w:styleId="Heading1Char">
-    <w:name w:val="Heading 1 Char"/>
-    <w:basedOn w:val="DefaultParagraphFont"/>
-    <w:link w:val="Heading1"/>
+  <w:style w:type="character" w:customStyle="1" w:styleId="Nadpis1Char">
+    <w:name w:val="Nadpis 1 Char"/>
+    <w:basedOn w:val="Predvolenpsmoodseku"/>
+    <w:link w:val="Nadpis1"/>
     <w:uiPriority w:val="9"/>
     <w:rsid w:val="00937D2B"/>
     <w:rPr>
@@ -10276,10 +11060,10 @@
       <w:szCs w:val="32"/>
     </w:rPr>
   </w:style>
-  <w:style w:type="paragraph" w:styleId="TOCHeading">
+  <w:style w:type="paragraph" w:styleId="Hlavikaobsahu">
     <w:name w:val="TOC Heading"/>
-    <w:basedOn w:val="Heading1"/>
-    <w:next w:val="Normal"/>
+    <w:basedOn w:val="Nadpis1"/>
+    <w:next w:val="Normlny"/>
     <w:uiPriority w:val="39"/>
     <w:unhideWhenUsed/>
     <w:qFormat/>
@@ -10296,10 +11080,10 @@
       <w:lang w:val="sk-SK" w:eastAsia="sk-SK"/>
     </w:rPr>
   </w:style>
-  <w:style w:type="paragraph" w:styleId="TOC1">
+  <w:style w:type="paragraph" w:styleId="Obsah1">
     <w:name w:val="toc 1"/>
-    <w:basedOn w:val="Normal"/>
-    <w:next w:val="Normal"/>
+    <w:basedOn w:val="Normlny"/>
+    <w:next w:val="Normlny"/>
     <w:autoRedefine/>
     <w:uiPriority w:val="39"/>
     <w:unhideWhenUsed/>
@@ -10315,9 +11099,9 @@
       <w:szCs w:val="20"/>
     </w:rPr>
   </w:style>
-  <w:style w:type="character" w:styleId="Hyperlink">
+  <w:style w:type="character" w:styleId="Hypertextovprepojenie">
     <w:name w:val="Hyperlink"/>
-    <w:basedOn w:val="DefaultParagraphFont"/>
+    <w:basedOn w:val="Predvolenpsmoodseku"/>
     <w:uiPriority w:val="99"/>
     <w:unhideWhenUsed/>
     <w:rsid w:val="00937D2B"/>
@@ -10326,10 +11110,10 @@
       <w:u w:val="single"/>
     </w:rPr>
   </w:style>
-  <w:style w:type="paragraph" w:styleId="TOC2">
+  <w:style w:type="paragraph" w:styleId="Obsah2">
     <w:name w:val="toc 2"/>
-    <w:basedOn w:val="Normal"/>
-    <w:next w:val="Normal"/>
+    <w:basedOn w:val="Normlny"/>
+    <w:next w:val="Normlny"/>
     <w:autoRedefine/>
     <w:uiPriority w:val="39"/>
     <w:unhideWhenUsed/>
@@ -10343,10 +11127,10 @@
       <w:szCs w:val="20"/>
     </w:rPr>
   </w:style>
-  <w:style w:type="paragraph" w:styleId="TOC3">
+  <w:style w:type="paragraph" w:styleId="Obsah3">
     <w:name w:val="toc 3"/>
-    <w:basedOn w:val="Normal"/>
-    <w:next w:val="Normal"/>
+    <w:basedOn w:val="Normlny"/>
+    <w:next w:val="Normlny"/>
     <w:autoRedefine/>
     <w:uiPriority w:val="39"/>
     <w:unhideWhenUsed/>
@@ -10361,10 +11145,10 @@
       <w:szCs w:val="20"/>
     </w:rPr>
   </w:style>
-  <w:style w:type="paragraph" w:styleId="TOC4">
+  <w:style w:type="paragraph" w:styleId="Obsah4">
     <w:name w:val="toc 4"/>
-    <w:basedOn w:val="Normal"/>
-    <w:next w:val="Normal"/>
+    <w:basedOn w:val="Normlny"/>
+    <w:next w:val="Normlny"/>
     <w:autoRedefine/>
     <w:uiPriority w:val="39"/>
     <w:semiHidden/>
@@ -10378,10 +11162,10 @@
       <w:szCs w:val="18"/>
     </w:rPr>
   </w:style>
-  <w:style w:type="paragraph" w:styleId="TOC5">
+  <w:style w:type="paragraph" w:styleId="Obsah5">
     <w:name w:val="toc 5"/>
-    <w:basedOn w:val="Normal"/>
-    <w:next w:val="Normal"/>
+    <w:basedOn w:val="Normlny"/>
+    <w:next w:val="Normlny"/>
     <w:autoRedefine/>
     <w:uiPriority w:val="39"/>
     <w:semiHidden/>
@@ -10395,10 +11179,10 @@
       <w:szCs w:val="18"/>
     </w:rPr>
   </w:style>
-  <w:style w:type="paragraph" w:styleId="TOC6">
+  <w:style w:type="paragraph" w:styleId="Obsah6">
     <w:name w:val="toc 6"/>
-    <w:basedOn w:val="Normal"/>
-    <w:next w:val="Normal"/>
+    <w:basedOn w:val="Normlny"/>
+    <w:next w:val="Normlny"/>
     <w:autoRedefine/>
     <w:uiPriority w:val="39"/>
     <w:semiHidden/>
@@ -10412,10 +11196,10 @@
       <w:szCs w:val="18"/>
     </w:rPr>
   </w:style>
-  <w:style w:type="paragraph" w:styleId="TOC7">
+  <w:style w:type="paragraph" w:styleId="Obsah7">
     <w:name w:val="toc 7"/>
-    <w:basedOn w:val="Normal"/>
-    <w:next w:val="Normal"/>
+    <w:basedOn w:val="Normlny"/>
+    <w:next w:val="Normlny"/>
     <w:autoRedefine/>
     <w:uiPriority w:val="39"/>
     <w:semiHidden/>
@@ -10429,10 +11213,10 @@
       <w:szCs w:val="18"/>
     </w:rPr>
   </w:style>
-  <w:style w:type="paragraph" w:styleId="TOC8">
+  <w:style w:type="paragraph" w:styleId="Obsah8">
     <w:name w:val="toc 8"/>
-    <w:basedOn w:val="Normal"/>
-    <w:next w:val="Normal"/>
+    <w:basedOn w:val="Normlny"/>
+    <w:next w:val="Normlny"/>
     <w:autoRedefine/>
     <w:uiPriority w:val="39"/>
     <w:semiHidden/>
@@ -10446,10 +11230,10 @@
       <w:szCs w:val="18"/>
     </w:rPr>
   </w:style>
-  <w:style w:type="paragraph" w:styleId="TOC9">
+  <w:style w:type="paragraph" w:styleId="Obsah9">
     <w:name w:val="toc 9"/>
-    <w:basedOn w:val="Normal"/>
-    <w:next w:val="Normal"/>
+    <w:basedOn w:val="Normlny"/>
+    <w:next w:val="Normlny"/>
     <w:autoRedefine/>
     <w:uiPriority w:val="39"/>
     <w:semiHidden/>
@@ -10463,9 +11247,9 @@
       <w:szCs w:val="18"/>
     </w:rPr>
   </w:style>
-  <w:style w:type="character" w:styleId="PlaceholderText">
+  <w:style w:type="character" w:styleId="Zstupntext">
     <w:name w:val="Placeholder Text"/>
-    <w:basedOn w:val="DefaultParagraphFont"/>
+    <w:basedOn w:val="Predvolenpsmoodseku"/>
     <w:uiPriority w:val="99"/>
     <w:semiHidden/>
     <w:rsid w:val="004D74C8"/>
@@ -10473,10 +11257,10 @@
       <w:color w:val="666666"/>
     </w:rPr>
   </w:style>
-  <w:style w:type="paragraph" w:styleId="Header">
+  <w:style w:type="paragraph" w:styleId="Hlavika">
     <w:name w:val="header"/>
-    <w:basedOn w:val="Normal"/>
-    <w:link w:val="HeaderChar"/>
+    <w:basedOn w:val="Normlny"/>
+    <w:link w:val="HlavikaChar"/>
     <w:uiPriority w:val="99"/>
     <w:unhideWhenUsed/>
     <w:rsid w:val="00B16B6F"/>
@@ -10487,17 +11271,17 @@
       </w:tabs>
     </w:pPr>
   </w:style>
-  <w:style w:type="character" w:customStyle="1" w:styleId="HeaderChar">
-    <w:name w:val="Header Char"/>
-    <w:basedOn w:val="DefaultParagraphFont"/>
-    <w:link w:val="Header"/>
+  <w:style w:type="character" w:customStyle="1" w:styleId="HlavikaChar">
+    <w:name w:val="Hlavička Char"/>
+    <w:basedOn w:val="Predvolenpsmoodseku"/>
+    <w:link w:val="Hlavika"/>
     <w:uiPriority w:val="99"/>
     <w:rsid w:val="00B16B6F"/>
   </w:style>
-  <w:style w:type="paragraph" w:styleId="Footer">
+  <w:style w:type="paragraph" w:styleId="Pta">
     <w:name w:val="footer"/>
-    <w:basedOn w:val="Normal"/>
-    <w:link w:val="FooterChar"/>
+    <w:basedOn w:val="Normlny"/>
+    <w:link w:val="PtaChar"/>
     <w:uiPriority w:val="99"/>
     <w:unhideWhenUsed/>
     <w:rsid w:val="00B16B6F"/>
@@ -10508,25 +11292,25 @@
       </w:tabs>
     </w:pPr>
   </w:style>
-  <w:style w:type="character" w:customStyle="1" w:styleId="FooterChar">
-    <w:name w:val="Footer Char"/>
-    <w:basedOn w:val="DefaultParagraphFont"/>
-    <w:link w:val="Footer"/>
+  <w:style w:type="character" w:customStyle="1" w:styleId="PtaChar">
+    <w:name w:val="Päta Char"/>
+    <w:basedOn w:val="Predvolenpsmoodseku"/>
+    <w:link w:val="Pta"/>
     <w:uiPriority w:val="99"/>
     <w:rsid w:val="00B16B6F"/>
   </w:style>
-  <w:style w:type="character" w:styleId="PageNumber">
+  <w:style w:type="character" w:styleId="slostrany">
     <w:name w:val="page number"/>
-    <w:basedOn w:val="DefaultParagraphFont"/>
+    <w:basedOn w:val="Predvolenpsmoodseku"/>
     <w:uiPriority w:val="99"/>
     <w:semiHidden/>
     <w:unhideWhenUsed/>
     <w:rsid w:val="00B16B6F"/>
   </w:style>
-  <w:style w:type="character" w:customStyle="1" w:styleId="Heading2Char">
-    <w:name w:val="Heading 2 Char"/>
-    <w:basedOn w:val="DefaultParagraphFont"/>
-    <w:link w:val="Heading2"/>
+  <w:style w:type="character" w:customStyle="1" w:styleId="Nadpis2Char">
+    <w:name w:val="Nadpis 2 Char"/>
+    <w:basedOn w:val="Predvolenpsmoodseku"/>
+    <w:link w:val="Nadpis2"/>
     <w:uiPriority w:val="9"/>
     <w:rsid w:val="000F0C50"/>
     <w:rPr>
@@ -10536,10 +11320,10 @@
       <w:szCs w:val="26"/>
     </w:rPr>
   </w:style>
-  <w:style w:type="character" w:customStyle="1" w:styleId="Heading3Char">
-    <w:name w:val="Heading 3 Char"/>
-    <w:basedOn w:val="DefaultParagraphFont"/>
-    <w:link w:val="Heading3"/>
+  <w:style w:type="character" w:customStyle="1" w:styleId="Nadpis3Char">
+    <w:name w:val="Nadpis 3 Char"/>
+    <w:basedOn w:val="Predvolenpsmoodseku"/>
+    <w:link w:val="Nadpis3"/>
     <w:uiPriority w:val="9"/>
     <w:rsid w:val="000F0C50"/>
     <w:rPr>
@@ -10547,9 +11331,9 @@
       <w:color w:val="243F60" w:themeColor="accent1" w:themeShade="7F"/>
     </w:rPr>
   </w:style>
-  <w:style w:type="paragraph" w:styleId="ListParagraph">
+  <w:style w:type="paragraph" w:styleId="Odsekzoznamu">
     <w:name w:val="List Paragraph"/>
-    <w:basedOn w:val="Normal"/>
+    <w:basedOn w:val="Normlny"/>
     <w:uiPriority w:val="34"/>
     <w:qFormat/>
     <w:rsid w:val="00C05270"/>
@@ -10558,10 +11342,10 @@
       <w:contextualSpacing/>
     </w:pPr>
   </w:style>
-  <w:style w:type="paragraph" w:styleId="Caption">
+  <w:style w:type="paragraph" w:styleId="Popis">
     <w:name w:val="caption"/>
-    <w:basedOn w:val="Normal"/>
-    <w:next w:val="Normal"/>
+    <w:basedOn w:val="Normlny"/>
+    <w:next w:val="Normlny"/>
     <w:uiPriority w:val="35"/>
     <w:unhideWhenUsed/>
     <w:qFormat/>
@@ -10577,9 +11361,9 @@
       <w:szCs w:val="18"/>
     </w:rPr>
   </w:style>
-  <w:style w:type="character" w:styleId="UnresolvedMention">
+  <w:style w:type="character" w:styleId="Nevyrieenzmienka">
     <w:name w:val="Unresolved Mention"/>
-    <w:basedOn w:val="DefaultParagraphFont"/>
+    <w:basedOn w:val="Predvolenpsmoodseku"/>
     <w:uiPriority w:val="99"/>
     <w:semiHidden/>
     <w:unhideWhenUsed/>
@@ -10589,9 +11373,9 @@
       <w:shd w:val="clear" w:color="auto" w:fill="E1DFDD"/>
     </w:rPr>
   </w:style>
-  <w:style w:type="table" w:styleId="TableGrid">
+  <w:style w:type="table" w:styleId="Mriekatabuky">
     <w:name w:val="Table Grid"/>
-    <w:basedOn w:val="TableNormal"/>
+    <w:basedOn w:val="Normlnatabuka"/>
     <w:uiPriority w:val="59"/>
     <w:rsid w:val="00DB2572"/>
     <w:tblPr>
@@ -10605,9 +11389,9 @@
       </w:tblBorders>
     </w:tblPr>
   </w:style>
-  <w:style w:type="table" w:styleId="GridTable2-Accent1">
+  <w:style w:type="table" w:styleId="Tabukasmriekou2zvraznenie1">
     <w:name w:val="Grid Table 2 Accent 1"/>
-    <w:basedOn w:val="TableNormal"/>
+    <w:basedOn w:val="Normlnatabuka"/>
     <w:uiPriority w:val="47"/>
     <w:rsid w:val="00DB2572"/>
     <w:tblPr>
@@ -10677,17 +11461,17 @@
       </w:tcPr>
     </w:tblStylePr>
   </w:style>
-  <w:style w:type="paragraph" w:styleId="TableofFigures">
+  <w:style w:type="paragraph" w:styleId="Zoznamobrzkov">
     <w:name w:val="table of figures"/>
-    <w:basedOn w:val="Normal"/>
-    <w:next w:val="Normal"/>
+    <w:basedOn w:val="Normlny"/>
+    <w:next w:val="Normlny"/>
     <w:uiPriority w:val="99"/>
     <w:unhideWhenUsed/>
     <w:rsid w:val="00F76FF9"/>
   </w:style>
-  <w:style w:type="table" w:styleId="PlainTable3">
+  <w:style w:type="table" w:styleId="Obyajntabuka3">
     <w:name w:val="Plain Table 3"/>
-    <w:basedOn w:val="TableNormal"/>
+    <w:basedOn w:val="Normlnatabuka"/>
     <w:uiPriority w:val="99"/>
     <w:rsid w:val="00120A35"/>
     <w:tblPr>
@@ -10775,9 +11559,9 @@
       </w:tcPr>
     </w:tblStylePr>
   </w:style>
-  <w:style w:type="table" w:styleId="GridTable1Light-Accent1">
+  <w:style w:type="table" w:styleId="Tabukasmriekou1svetlzvraznenie1">
     <w:name w:val="Grid Table 1 Light Accent 1"/>
-    <w:basedOn w:val="TableNormal"/>
+    <w:basedOn w:val="Normlnatabuka"/>
     <w:uiPriority w:val="46"/>
     <w:rsid w:val="003B2D8E"/>
     <w:tblPr>
@@ -10829,9 +11613,9 @@
       </w:rPr>
     </w:tblStylePr>
   </w:style>
-  <w:style w:type="table" w:styleId="GridTable1Light-Accent5">
+  <w:style w:type="table" w:styleId="Tabukasmriekou1svetlzvraznenie5">
     <w:name w:val="Grid Table 1 Light Accent 5"/>
-    <w:basedOn w:val="TableNormal"/>
+    <w:basedOn w:val="Normlnatabuka"/>
     <w:uiPriority w:val="46"/>
     <w:rsid w:val="003B2D8E"/>
     <w:tblPr>
@@ -10883,9 +11667,9 @@
       </w:rPr>
     </w:tblStylePr>
   </w:style>
-  <w:style w:type="table" w:styleId="PlainTable4">
+  <w:style w:type="table" w:styleId="Obyajntabuka4">
     <w:name w:val="Plain Table 4"/>
-    <w:basedOn w:val="TableNormal"/>
+    <w:basedOn w:val="Normlnatabuka"/>
     <w:uiPriority w:val="99"/>
     <w:rsid w:val="003B2D8E"/>
     <w:tblPr>
@@ -10929,9 +11713,9 @@
       </w:tcPr>
     </w:tblStylePr>
   </w:style>
-  <w:style w:type="table" w:styleId="GridTable1Light-Accent4">
+  <w:style w:type="table" w:styleId="Tabukasmriekou1svetlzvraznenie4">
     <w:name w:val="Grid Table 1 Light Accent 4"/>
-    <w:basedOn w:val="TableNormal"/>
+    <w:basedOn w:val="Normlnatabuka"/>
     <w:uiPriority w:val="46"/>
     <w:rsid w:val="003B2D8E"/>
     <w:tblPr>
@@ -10983,9 +11767,9 @@
       </w:rPr>
     </w:tblStylePr>
   </w:style>
-  <w:style w:type="table" w:styleId="GridTable3-Accent4">
+  <w:style w:type="table" w:styleId="Tabukasmriekou3zvraznenie4">
     <w:name w:val="Grid Table 3 Accent 4"/>
-    <w:basedOn w:val="TableNormal"/>
+    <w:basedOn w:val="Normlnatabuka"/>
     <w:uiPriority w:val="48"/>
     <w:rsid w:val="003B2D8E"/>
     <w:tblPr>
@@ -11116,9 +11900,9 @@
       </w:tcPr>
     </w:tblStylePr>
   </w:style>
-  <w:style w:type="table" w:styleId="GridTable3-Accent5">
+  <w:style w:type="table" w:styleId="Tabukasmriekou3zvraznenie5">
     <w:name w:val="Grid Table 3 Accent 5"/>
-    <w:basedOn w:val="TableNormal"/>
+    <w:basedOn w:val="Normlnatabuka"/>
     <w:uiPriority w:val="48"/>
     <w:rsid w:val="003B2D8E"/>
     <w:tblPr>
@@ -11249,9 +12033,9 @@
       </w:tcPr>
     </w:tblStylePr>
   </w:style>
-  <w:style w:type="table" w:styleId="PlainTable5">
+  <w:style w:type="table" w:styleId="Obyajntabuka5">
     <w:name w:val="Plain Table 5"/>
-    <w:basedOn w:val="TableNormal"/>
+    <w:basedOn w:val="Normlnatabuka"/>
     <w:uiPriority w:val="99"/>
     <w:rsid w:val="008519C9"/>
     <w:tblPr>
@@ -11366,9 +12150,9 @@
       </w:tcPr>
     </w:tblStylePr>
   </w:style>
-  <w:style w:type="table" w:styleId="TableGridLight">
+  <w:style w:type="table" w:styleId="Mriekatabukysvetl">
     <w:name w:val="Grid Table Light"/>
-    <w:basedOn w:val="TableNormal"/>
+    <w:basedOn w:val="Normlnatabuka"/>
     <w:uiPriority w:val="99"/>
     <w:rsid w:val="008519C9"/>
     <w:tblPr>
@@ -11382,9 +12166,9 @@
       </w:tblBorders>
     </w:tblPr>
   </w:style>
-  <w:style w:type="table" w:styleId="PlainTable1">
+  <w:style w:type="table" w:styleId="Obyajntabuka1">
     <w:name w:val="Plain Table 1"/>
-    <w:basedOn w:val="TableNormal"/>
+    <w:basedOn w:val="Normlnatabuka"/>
     <w:uiPriority w:val="99"/>
     <w:rsid w:val="008519C9"/>
     <w:tblPr>
